--- a/docs/agreements/中远海运集运开放平台合作伙伴应用安全规范.docx
+++ b/docs/agreements/中远海运集运开放平台合作伙伴应用安全规范.docx
@@ -10077,8 +10077,6 @@
                 <w:szCs w:val="20"/>
               </w:rPr>
             </w:pPr>
-            <w:bookmarkStart w:id="14" w:name="_GoBack"/>
-            <w:bookmarkEnd w:id="14"/>
             <w:r>
               <w:rPr>
                 <w:rFonts w:ascii="Tahoma" w:hAnsi="Tahoma" w:cs="Tahoma"/>
@@ -10188,11 +10186,11 @@
       <w:pPr>
         <w:pStyle w:val="1"/>
       </w:pPr>
-      <w:bookmarkStart w:id="15" w:name="_Toc20436705"/>
+      <w:bookmarkStart w:id="14" w:name="_Toc20436705"/>
       <w:r>
         <w:t>开发者运营的安全管理保障</w:t>
       </w:r>
-      <w:bookmarkEnd w:id="15"/>
+      <w:bookmarkEnd w:id="14"/>
     </w:p>
     <w:p>
       <w:pPr>
@@ -10229,12 +10227,275 @@
       <w:pPr>
         <w:pStyle w:val="2"/>
       </w:pPr>
-      <w:bookmarkStart w:id="16" w:name="_Toc20436706"/>
+      <w:bookmarkStart w:id="15" w:name="_Toc20436706"/>
       <w:r>
         <w:rPr>
           <w:rFonts w:hint="eastAsia"/>
         </w:rPr>
         <w:t>开发管理</w:t>
+      </w:r>
+      <w:bookmarkEnd w:id="15"/>
+    </w:p>
+    <w:tbl>
+      <w:tblPr>
+        <w:tblW w:w="8140" w:type="dxa"/>
+        <w:tblInd w:w="93" w:type="dxa"/>
+        <w:tblLook w:val="04A0" w:firstRow="1" w:lastRow="0" w:firstColumn="1" w:lastColumn="0" w:noHBand="0" w:noVBand="1"/>
+      </w:tblPr>
+      <w:tblGrid>
+        <w:gridCol w:w="1716"/>
+        <w:gridCol w:w="6424"/>
+      </w:tblGrid>
+      <w:tr>
+        <w:trPr>
+          <w:trHeight w:val="285"/>
+        </w:trPr>
+        <w:tc>
+          <w:tcPr>
+            <w:tcW w:w="1716" w:type="dxa"/>
+            <w:tcBorders>
+              <w:top w:val="single" w:sz="8" w:space="0" w:color="E7E7E7"/>
+              <w:left w:val="single" w:sz="8" w:space="0" w:color="E7E7E7"/>
+              <w:bottom w:val="single" w:sz="8" w:space="0" w:color="DDDDDD"/>
+              <w:right w:val="single" w:sz="8" w:space="0" w:color="DDDDDD"/>
+            </w:tcBorders>
+            <w:shd w:val="clear" w:color="000000" w:fill="FFFFFF"/>
+            <w:vAlign w:val="center"/>
+            <w:hideMark/>
+          </w:tcPr>
+          <w:p>
+            <w:pPr>
+              <w:widowControl/>
+              <w:ind w:firstLine="0"/>
+              <w:jc w:val="left"/>
+              <w:rPr>
+                <w:rFonts w:ascii="Tahoma" w:eastAsia="宋体" w:hAnsi="Tahoma" w:cs="Tahoma"/>
+                <w:color w:val="5C606D"/>
+                <w:kern w:val="0"/>
+                <w:sz w:val="20"/>
+                <w:szCs w:val="20"/>
+              </w:rPr>
+            </w:pPr>
+            <w:r>
+              <w:rPr>
+                <w:rFonts w:ascii="Tahoma" w:eastAsia="宋体" w:hAnsi="Tahoma" w:cs="Tahoma"/>
+                <w:color w:val="5C606D"/>
+                <w:kern w:val="0"/>
+                <w:sz w:val="20"/>
+                <w:szCs w:val="20"/>
+              </w:rPr>
+              <w:t>安全项</w:t>
+            </w:r>
+          </w:p>
+        </w:tc>
+        <w:tc>
+          <w:tcPr>
+            <w:tcW w:w="6424" w:type="dxa"/>
+            <w:tcBorders>
+              <w:top w:val="single" w:sz="8" w:space="0" w:color="E7E7E7"/>
+              <w:left w:val="nil"/>
+              <w:bottom w:val="single" w:sz="8" w:space="0" w:color="DDDDDD"/>
+              <w:right w:val="single" w:sz="8" w:space="0" w:color="E7E7E7"/>
+            </w:tcBorders>
+            <w:shd w:val="clear" w:color="000000" w:fill="FFFFFF"/>
+            <w:vAlign w:val="center"/>
+            <w:hideMark/>
+          </w:tcPr>
+          <w:p>
+            <w:pPr>
+              <w:widowControl/>
+              <w:ind w:firstLine="0"/>
+              <w:jc w:val="left"/>
+              <w:rPr>
+                <w:rFonts w:ascii="Tahoma" w:eastAsia="宋体" w:hAnsi="Tahoma" w:cs="Tahoma"/>
+                <w:color w:val="5C606D"/>
+                <w:kern w:val="0"/>
+                <w:sz w:val="20"/>
+                <w:szCs w:val="20"/>
+              </w:rPr>
+            </w:pPr>
+            <w:r>
+              <w:rPr>
+                <w:rFonts w:ascii="Tahoma" w:eastAsia="宋体" w:hAnsi="Tahoma" w:cs="Tahoma"/>
+                <w:color w:val="5C606D"/>
+                <w:kern w:val="0"/>
+                <w:sz w:val="20"/>
+                <w:szCs w:val="20"/>
+              </w:rPr>
+              <w:t>具体要求</w:t>
+            </w:r>
+          </w:p>
+        </w:tc>
+      </w:tr>
+      <w:tr>
+        <w:trPr>
+          <w:trHeight w:val="435"/>
+        </w:trPr>
+        <w:tc>
+          <w:tcPr>
+            <w:tcW w:w="1716" w:type="dxa"/>
+            <w:tcBorders>
+              <w:top w:val="nil"/>
+              <w:left w:val="single" w:sz="8" w:space="0" w:color="E7E7E7"/>
+              <w:bottom w:val="single" w:sz="8" w:space="0" w:color="DDDDDD"/>
+              <w:right w:val="single" w:sz="8" w:space="0" w:color="DDDDDD"/>
+            </w:tcBorders>
+            <w:shd w:val="clear" w:color="000000" w:fill="FAFAFA"/>
+            <w:hideMark/>
+          </w:tcPr>
+          <w:p>
+            <w:pPr>
+              <w:wordWrap w:val="0"/>
+              <w:spacing w:line="375" w:lineRule="atLeast"/>
+              <w:ind w:firstLine="0"/>
+              <w:rPr>
+                <w:rFonts w:ascii="Segoe UI" w:eastAsia="宋体" w:hAnsi="Segoe UI" w:cs="Segoe UI"/>
+                <w:color w:val="5C606D"/>
+                <w:sz w:val="20"/>
+                <w:szCs w:val="20"/>
+              </w:rPr>
+            </w:pPr>
+            <w:r>
+              <w:rPr>
+                <w:rFonts w:ascii="Tahoma" w:hAnsi="Tahoma" w:cs="Tahoma"/>
+                <w:color w:val="5C606D"/>
+                <w:sz w:val="20"/>
+                <w:szCs w:val="20"/>
+              </w:rPr>
+              <w:t>使用风险提示</w:t>
+            </w:r>
+          </w:p>
+        </w:tc>
+        <w:tc>
+          <w:tcPr>
+            <w:tcW w:w="6424" w:type="dxa"/>
+            <w:tcBorders>
+              <w:top w:val="nil"/>
+              <w:left w:val="nil"/>
+              <w:bottom w:val="single" w:sz="8" w:space="0" w:color="DDDDDD"/>
+              <w:right w:val="single" w:sz="8" w:space="0" w:color="E7E7E7"/>
+            </w:tcBorders>
+            <w:shd w:val="clear" w:color="000000" w:fill="FAFAFA"/>
+            <w:hideMark/>
+          </w:tcPr>
+          <w:p>
+            <w:pPr>
+              <w:wordWrap w:val="0"/>
+              <w:spacing w:line="375" w:lineRule="atLeast"/>
+              <w:rPr>
+                <w:rFonts w:ascii="Segoe UI" w:eastAsia="宋体" w:hAnsi="Segoe UI" w:cs="Segoe UI"/>
+                <w:color w:val="5C606D"/>
+                <w:sz w:val="20"/>
+                <w:szCs w:val="20"/>
+              </w:rPr>
+            </w:pPr>
+            <w:r>
+              <w:rPr>
+                <w:rFonts w:ascii="Tahoma" w:hAnsi="Tahoma" w:cs="Tahoma"/>
+                <w:color w:val="5C606D"/>
+                <w:sz w:val="20"/>
+                <w:szCs w:val="20"/>
+              </w:rPr>
+              <w:t>应用应在合适的界面提示用户使用应用时的安全风险及学习安全指南的建议，至少应包括：不开启云盾的风险、口令被盗的风险、使用默认账号的风险、使用共享账号的风险。</w:t>
+            </w:r>
+          </w:p>
+        </w:tc>
+      </w:tr>
+      <w:tr>
+        <w:trPr>
+          <w:trHeight w:val="435"/>
+        </w:trPr>
+        <w:tc>
+          <w:tcPr>
+            <w:tcW w:w="1716" w:type="dxa"/>
+            <w:tcBorders>
+              <w:top w:val="nil"/>
+              <w:left w:val="single" w:sz="8" w:space="0" w:color="E7E7E7"/>
+              <w:bottom w:val="single" w:sz="8" w:space="0" w:color="DDDDDD"/>
+              <w:right w:val="single" w:sz="8" w:space="0" w:color="DDDDDD"/>
+            </w:tcBorders>
+            <w:shd w:val="clear" w:color="000000" w:fill="FAFAFA"/>
+          </w:tcPr>
+          <w:p>
+            <w:pPr>
+              <w:wordWrap w:val="0"/>
+              <w:spacing w:line="375" w:lineRule="atLeast"/>
+              <w:ind w:firstLine="0"/>
+              <w:rPr>
+                <w:rFonts w:ascii="Segoe UI" w:eastAsia="宋体" w:hAnsi="Segoe UI" w:cs="Segoe UI"/>
+                <w:color w:val="5C606D"/>
+                <w:sz w:val="20"/>
+                <w:szCs w:val="20"/>
+              </w:rPr>
+            </w:pPr>
+            <w:r>
+              <w:rPr>
+                <w:rFonts w:ascii="Tahoma" w:hAnsi="Tahoma" w:cs="Tahoma"/>
+                <w:color w:val="5C606D"/>
+                <w:sz w:val="20"/>
+                <w:szCs w:val="20"/>
+              </w:rPr>
+              <w:t>终端风险提示</w:t>
+            </w:r>
+          </w:p>
+        </w:tc>
+        <w:tc>
+          <w:tcPr>
+            <w:tcW w:w="6424" w:type="dxa"/>
+            <w:tcBorders>
+              <w:top w:val="nil"/>
+              <w:left w:val="nil"/>
+              <w:bottom w:val="single" w:sz="8" w:space="0" w:color="DDDDDD"/>
+              <w:right w:val="single" w:sz="8" w:space="0" w:color="E7E7E7"/>
+            </w:tcBorders>
+            <w:shd w:val="clear" w:color="000000" w:fill="FAFAFA"/>
+          </w:tcPr>
+          <w:p>
+            <w:pPr>
+              <w:pStyle w:val="p1"/>
+              <w:wordWrap w:val="0"/>
+              <w:spacing w:before="0" w:beforeAutospacing="0" w:after="150" w:afterAutospacing="0" w:line="360" w:lineRule="atLeast"/>
+              <w:rPr>
+                <w:rFonts w:ascii="Helvetica" w:hAnsi="Helvetica" w:cs="Segoe UI"/>
+                <w:color w:val="3D4145"/>
+                <w:sz w:val="20"/>
+                <w:szCs w:val="20"/>
+              </w:rPr>
+            </w:pPr>
+            <w:r>
+              <w:rPr>
+                <w:rFonts w:ascii="Tahoma" w:hAnsi="Tahoma" w:cs="Tahoma"/>
+                <w:color w:val="3D4145"/>
+                <w:sz w:val="20"/>
+                <w:szCs w:val="20"/>
+              </w:rPr>
+              <w:t>应用应在合适的界面提示用户终端安全方面的风险及学习安全指南的建议，至少应包括：病毒感染的风险、不及时安装补丁的风险、使用访客账号的风险、使用默认账号的风险、不进行口令保护的风险、不设置屏幕保护的风险。</w:t>
+            </w:r>
+          </w:p>
+        </w:tc>
+      </w:tr>
+    </w:tbl>
+    <w:p>
+      <w:pPr>
+        <w:rPr>
+          <w:rFonts w:ascii="Helvetica" w:hAnsi="Helvetica"/>
+          <w:color w:val="3D4145"/>
+          <w:sz w:val="20"/>
+          <w:szCs w:val="20"/>
+          <w:shd w:val="clear" w:color="auto" w:fill="FFFFFF"/>
+        </w:rPr>
+      </w:pPr>
+    </w:p>
+    <w:p>
+      <w:pPr>
+        <w:pStyle w:val="2"/>
+      </w:pPr>
+      <w:bookmarkStart w:id="16" w:name="_Toc20436707"/>
+      <w:r>
+        <w:rPr>
+          <w:rFonts w:hint="eastAsia"/>
+        </w:rPr>
+        <w:t>漏洞管理</w:t>
       </w:r>
       <w:bookmarkEnd w:id="16"/>
     </w:p>
@@ -10364,7 +10625,7 @@
                 <w:sz w:val="20"/>
                 <w:szCs w:val="20"/>
               </w:rPr>
-              <w:t>使用风险提示</w:t>
+              <w:t>漏洞扫描</w:t>
             </w:r>
           </w:p>
         </w:tc>
@@ -10384,6 +10645,7 @@
             <w:pPr>
               <w:wordWrap w:val="0"/>
               <w:spacing w:line="375" w:lineRule="atLeast"/>
+              <w:ind w:firstLine="0"/>
               <w:rPr>
                 <w:rFonts w:ascii="Segoe UI" w:eastAsia="宋体" w:hAnsi="Segoe UI" w:cs="Segoe UI"/>
                 <w:color w:val="5C606D"/>
@@ -10398,7 +10660,25 @@
                 <w:sz w:val="20"/>
                 <w:szCs w:val="20"/>
               </w:rPr>
-              <w:t>应用应在合适的界面提示用户使用应用时的安全风险及学习安全指南的建议，至少应包括：不开启云盾的风险、口令被盗的风险、使用默认账号的风险、使用共享账号的风险。</w:t>
+              <w:t>在应用上线运行前，开发者应对前后台系统执行漏洞扫描，保证上线应用不存在漏洞，并将扫描结果提交给</w:t>
+            </w:r>
+            <w:r>
+              <w:rPr>
+                <w:rFonts w:ascii="Tahoma" w:hAnsi="Tahoma" w:cs="Tahoma" w:hint="eastAsia"/>
+                <w:color w:val="5C606D"/>
+                <w:sz w:val="20"/>
+                <w:szCs w:val="20"/>
+              </w:rPr>
+              <w:t>中远海运集运</w:t>
+            </w:r>
+            <w:r>
+              <w:rPr>
+                <w:rFonts w:ascii="Tahoma" w:hAnsi="Tahoma" w:cs="Tahoma"/>
+                <w:color w:val="5C606D"/>
+                <w:sz w:val="20"/>
+                <w:szCs w:val="20"/>
+              </w:rPr>
+              <w:t>。</w:t>
             </w:r>
           </w:p>
         </w:tc>
@@ -10437,7 +10717,7 @@
                 <w:sz w:val="20"/>
                 <w:szCs w:val="20"/>
               </w:rPr>
-              <w:t>终端风险提示</w:t>
+              <w:t>漏洞修复</w:t>
             </w:r>
           </w:p>
         </w:tc>
@@ -10471,7 +10751,545 @@
                 <w:sz w:val="20"/>
                 <w:szCs w:val="20"/>
               </w:rPr>
-              <w:t>应用应在合适的界面提示用户终端安全方面的风险及学习安全指南的建议，至少应包括：病毒感染的风险、不及时安装补丁的风险、使用访客账号的风险、使用默认账号的风险、不进行口令保护的风险、不设置屏幕保护的风险。</w:t>
+              <w:t>开发者应对漏洞进行跟踪管理，要求高危漏洞</w:t>
+            </w:r>
+            <w:r>
+              <w:rPr>
+                <w:rFonts w:ascii="Tahoma" w:hAnsi="Tahoma" w:cs="Tahoma"/>
+                <w:color w:val="3D4145"/>
+                <w:sz w:val="20"/>
+                <w:szCs w:val="20"/>
+              </w:rPr>
+              <w:t>24</w:t>
+            </w:r>
+            <w:r>
+              <w:rPr>
+                <w:rFonts w:ascii="Tahoma" w:hAnsi="Tahoma" w:cs="Tahoma"/>
+                <w:color w:val="3D4145"/>
+                <w:sz w:val="20"/>
+                <w:szCs w:val="20"/>
+              </w:rPr>
+              <w:t>小时内修复，中危漏洞</w:t>
+            </w:r>
+            <w:r>
+              <w:rPr>
+                <w:rFonts w:ascii="Tahoma" w:hAnsi="Tahoma" w:cs="Tahoma"/>
+                <w:color w:val="3D4145"/>
+                <w:sz w:val="20"/>
+                <w:szCs w:val="20"/>
+              </w:rPr>
+              <w:t>3</w:t>
+            </w:r>
+            <w:r>
+              <w:rPr>
+                <w:rFonts w:ascii="Tahoma" w:hAnsi="Tahoma" w:cs="Tahoma"/>
+                <w:color w:val="3D4145"/>
+                <w:sz w:val="20"/>
+                <w:szCs w:val="20"/>
+              </w:rPr>
+              <w:t>天修复，低危漏洞</w:t>
+            </w:r>
+            <w:r>
+              <w:rPr>
+                <w:rFonts w:ascii="Tahoma" w:hAnsi="Tahoma" w:cs="Tahoma"/>
+                <w:color w:val="3D4145"/>
+                <w:sz w:val="20"/>
+                <w:szCs w:val="20"/>
+              </w:rPr>
+              <w:t>7</w:t>
+            </w:r>
+            <w:r>
+              <w:rPr>
+                <w:rFonts w:ascii="Tahoma" w:hAnsi="Tahoma" w:cs="Tahoma"/>
+                <w:color w:val="3D4145"/>
+                <w:sz w:val="20"/>
+                <w:szCs w:val="20"/>
+              </w:rPr>
+              <w:t>天修复。</w:t>
+            </w:r>
+          </w:p>
+        </w:tc>
+      </w:tr>
+      <w:tr>
+        <w:trPr>
+          <w:trHeight w:val="435"/>
+        </w:trPr>
+        <w:tc>
+          <w:tcPr>
+            <w:tcW w:w="1716" w:type="dxa"/>
+            <w:tcBorders>
+              <w:top w:val="nil"/>
+              <w:left w:val="single" w:sz="8" w:space="0" w:color="E7E7E7"/>
+              <w:bottom w:val="single" w:sz="8" w:space="0" w:color="DDDDDD"/>
+              <w:right w:val="single" w:sz="8" w:space="0" w:color="DDDDDD"/>
+            </w:tcBorders>
+            <w:shd w:val="clear" w:color="000000" w:fill="FAFAFA"/>
+          </w:tcPr>
+          <w:p>
+            <w:pPr>
+              <w:wordWrap w:val="0"/>
+              <w:spacing w:line="375" w:lineRule="atLeast"/>
+              <w:ind w:firstLine="0"/>
+              <w:rPr>
+                <w:rFonts w:ascii="Segoe UI" w:eastAsia="宋体" w:hAnsi="Segoe UI" w:cs="Segoe UI"/>
+                <w:color w:val="5C606D"/>
+                <w:sz w:val="20"/>
+                <w:szCs w:val="20"/>
+              </w:rPr>
+            </w:pPr>
+            <w:r>
+              <w:rPr>
+                <w:rFonts w:ascii="Tahoma" w:hAnsi="Tahoma" w:cs="Tahoma"/>
+                <w:color w:val="5C606D"/>
+                <w:sz w:val="20"/>
+                <w:szCs w:val="20"/>
+              </w:rPr>
+              <w:t>渗透测试</w:t>
+            </w:r>
+          </w:p>
+        </w:tc>
+        <w:tc>
+          <w:tcPr>
+            <w:tcW w:w="6424" w:type="dxa"/>
+            <w:tcBorders>
+              <w:top w:val="nil"/>
+              <w:left w:val="nil"/>
+              <w:bottom w:val="single" w:sz="8" w:space="0" w:color="DDDDDD"/>
+              <w:right w:val="single" w:sz="8" w:space="0" w:color="E7E7E7"/>
+            </w:tcBorders>
+            <w:shd w:val="clear" w:color="000000" w:fill="FAFAFA"/>
+          </w:tcPr>
+          <w:p>
+            <w:pPr>
+              <w:pStyle w:val="p1"/>
+              <w:wordWrap w:val="0"/>
+              <w:spacing w:before="0" w:beforeAutospacing="0" w:after="150" w:afterAutospacing="0" w:line="360" w:lineRule="atLeast"/>
+              <w:rPr>
+                <w:rFonts w:ascii="Helvetica" w:hAnsi="Helvetica" w:cs="Segoe UI"/>
+                <w:color w:val="3D4145"/>
+                <w:sz w:val="20"/>
+                <w:szCs w:val="20"/>
+              </w:rPr>
+            </w:pPr>
+            <w:r>
+              <w:rPr>
+                <w:rFonts w:ascii="Tahoma" w:hAnsi="Tahoma" w:cs="Tahoma"/>
+                <w:color w:val="3D4145"/>
+                <w:sz w:val="20"/>
+                <w:szCs w:val="20"/>
+              </w:rPr>
+              <w:t>开发者应提供给</w:t>
+            </w:r>
+            <w:r>
+              <w:rPr>
+                <w:rFonts w:ascii="Tahoma" w:hAnsi="Tahoma" w:cs="Tahoma" w:hint="eastAsia"/>
+                <w:color w:val="5C606D"/>
+                <w:sz w:val="20"/>
+                <w:szCs w:val="20"/>
+              </w:rPr>
+              <w:t>中远海运集运</w:t>
+            </w:r>
+            <w:r>
+              <w:rPr>
+                <w:rFonts w:ascii="Tahoma" w:hAnsi="Tahoma" w:cs="Tahoma"/>
+                <w:color w:val="3D4145"/>
+                <w:sz w:val="20"/>
+                <w:szCs w:val="20"/>
+              </w:rPr>
+              <w:t>渗透测试报告，所评测应用应通过</w:t>
+            </w:r>
+            <w:r>
+              <w:rPr>
+                <w:rFonts w:ascii="Tahoma" w:hAnsi="Tahoma" w:cs="Tahoma" w:hint="eastAsia"/>
+                <w:color w:val="5C606D"/>
+                <w:sz w:val="20"/>
+                <w:szCs w:val="20"/>
+              </w:rPr>
+              <w:t>中远海运集运</w:t>
+            </w:r>
+            <w:r>
+              <w:rPr>
+                <w:rFonts w:ascii="Tahoma" w:hAnsi="Tahoma" w:cs="Tahoma"/>
+                <w:color w:val="3D4145"/>
+                <w:sz w:val="20"/>
+                <w:szCs w:val="20"/>
+              </w:rPr>
+              <w:t>开放平台上线审核安全测试</w:t>
+            </w:r>
+            <w:r>
+              <w:rPr>
+                <w:rFonts w:ascii="Tahoma" w:hAnsi="Tahoma" w:cs="Tahoma"/>
+                <w:color w:val="3D4145"/>
+                <w:sz w:val="20"/>
+                <w:szCs w:val="20"/>
+              </w:rPr>
+              <w:t>/</w:t>
+            </w:r>
+            <w:r>
+              <w:rPr>
+                <w:rFonts w:ascii="Tahoma" w:hAnsi="Tahoma" w:cs="Tahoma"/>
+                <w:color w:val="3D4145"/>
+                <w:sz w:val="20"/>
+                <w:szCs w:val="20"/>
+              </w:rPr>
+              <w:t>渗透测试。上线应用不可存在如下漏洞：命令执行漏洞、用户信息泄露、代码执行漏洞、上传漏洞、</w:t>
+            </w:r>
+            <w:r>
+              <w:rPr>
+                <w:rFonts w:ascii="Tahoma" w:hAnsi="Tahoma" w:cs="Tahoma"/>
+                <w:color w:val="3D4145"/>
+                <w:sz w:val="20"/>
+                <w:szCs w:val="20"/>
+              </w:rPr>
+              <w:t>SQL</w:t>
+            </w:r>
+            <w:r>
+              <w:rPr>
+                <w:rFonts w:ascii="Tahoma" w:hAnsi="Tahoma" w:cs="Tahoma"/>
+                <w:color w:val="3D4145"/>
+                <w:sz w:val="20"/>
+                <w:szCs w:val="20"/>
+              </w:rPr>
+              <w:t>注入、权限漏洞、跨站脚本漏洞、</w:t>
+            </w:r>
+            <w:r>
+              <w:rPr>
+                <w:rFonts w:ascii="Tahoma" w:hAnsi="Tahoma" w:cs="Tahoma"/>
+                <w:color w:val="3D4145"/>
+                <w:sz w:val="20"/>
+                <w:szCs w:val="20"/>
+              </w:rPr>
+              <w:t>CSRF</w:t>
+            </w:r>
+            <w:r>
+              <w:rPr>
+                <w:rFonts w:ascii="Tahoma" w:hAnsi="Tahoma" w:cs="Tahoma"/>
+                <w:color w:val="3D4145"/>
+                <w:sz w:val="20"/>
+                <w:szCs w:val="20"/>
+              </w:rPr>
+              <w:t>漏洞、</w:t>
+            </w:r>
+            <w:r>
+              <w:rPr>
+                <w:rFonts w:ascii="Tahoma" w:hAnsi="Tahoma" w:cs="Tahoma"/>
+                <w:color w:val="3D4145"/>
+                <w:sz w:val="20"/>
+                <w:szCs w:val="20"/>
+              </w:rPr>
+              <w:t>URL</w:t>
+            </w:r>
+            <w:r>
+              <w:rPr>
+                <w:rFonts w:ascii="Tahoma" w:hAnsi="Tahoma" w:cs="Tahoma"/>
+                <w:color w:val="3D4145"/>
+                <w:sz w:val="20"/>
+                <w:szCs w:val="20"/>
+              </w:rPr>
+              <w:t>跳转漏洞。该测试需由</w:t>
+            </w:r>
+            <w:r>
+              <w:rPr>
+                <w:rFonts w:ascii="Tahoma" w:hAnsi="Tahoma" w:cs="Tahoma" w:hint="eastAsia"/>
+                <w:color w:val="5C606D"/>
+                <w:sz w:val="20"/>
+                <w:szCs w:val="20"/>
+              </w:rPr>
+              <w:t>中远海运集运</w:t>
+            </w:r>
+            <w:r>
+              <w:rPr>
+                <w:rFonts w:ascii="Tahoma" w:hAnsi="Tahoma" w:cs="Tahoma"/>
+                <w:color w:val="3D4145"/>
+                <w:sz w:val="20"/>
+                <w:szCs w:val="20"/>
+              </w:rPr>
+              <w:t>或</w:t>
+            </w:r>
+            <w:r>
+              <w:rPr>
+                <w:rFonts w:ascii="Tahoma" w:hAnsi="Tahoma" w:cs="Tahoma" w:hint="eastAsia"/>
+                <w:color w:val="5C606D"/>
+                <w:sz w:val="20"/>
+                <w:szCs w:val="20"/>
+              </w:rPr>
+              <w:t>中远海运集运</w:t>
+            </w:r>
+            <w:r>
+              <w:rPr>
+                <w:rFonts w:ascii="Tahoma" w:hAnsi="Tahoma" w:cs="Tahoma"/>
+                <w:color w:val="3D4145"/>
+                <w:sz w:val="20"/>
+                <w:szCs w:val="20"/>
+              </w:rPr>
+              <w:t>授权的独立第三方独立进行。针对</w:t>
+            </w:r>
+            <w:r>
+              <w:rPr>
+                <w:rFonts w:ascii="Tahoma" w:hAnsi="Tahoma" w:cs="Tahoma"/>
+                <w:color w:val="3D4145"/>
+                <w:sz w:val="20"/>
+                <w:szCs w:val="20"/>
+              </w:rPr>
+              <w:t>BS</w:t>
+            </w:r>
+            <w:r>
+              <w:rPr>
+                <w:rFonts w:ascii="Tahoma" w:hAnsi="Tahoma" w:cs="Tahoma"/>
+                <w:color w:val="3D4145"/>
+                <w:sz w:val="20"/>
+                <w:szCs w:val="20"/>
+              </w:rPr>
+              <w:t>架构及有</w:t>
+            </w:r>
+            <w:r>
+              <w:rPr>
+                <w:rFonts w:ascii="Tahoma" w:hAnsi="Tahoma" w:cs="Tahoma"/>
+                <w:color w:val="3D4145"/>
+                <w:sz w:val="20"/>
+                <w:szCs w:val="20"/>
+              </w:rPr>
+              <w:t>WEB</w:t>
+            </w:r>
+            <w:r>
+              <w:rPr>
+                <w:rFonts w:ascii="Tahoma" w:hAnsi="Tahoma" w:cs="Tahoma"/>
+                <w:color w:val="3D4145"/>
+                <w:sz w:val="20"/>
+                <w:szCs w:val="20"/>
+              </w:rPr>
+              <w:t>服务的</w:t>
+            </w:r>
+            <w:r>
+              <w:rPr>
+                <w:rFonts w:ascii="Tahoma" w:hAnsi="Tahoma" w:cs="Tahoma"/>
+                <w:color w:val="3D4145"/>
+                <w:sz w:val="20"/>
+                <w:szCs w:val="20"/>
+              </w:rPr>
+              <w:t>CS</w:t>
+            </w:r>
+            <w:r>
+              <w:rPr>
+                <w:rFonts w:ascii="Tahoma" w:hAnsi="Tahoma" w:cs="Tahoma"/>
+                <w:color w:val="3D4145"/>
+                <w:sz w:val="20"/>
+                <w:szCs w:val="20"/>
+              </w:rPr>
+              <w:t>架构，</w:t>
+            </w:r>
+            <w:r>
+              <w:rPr>
+                <w:rFonts w:ascii="Tahoma" w:hAnsi="Tahoma" w:cs="Tahoma" w:hint="eastAsia"/>
+                <w:color w:val="5C606D"/>
+                <w:sz w:val="20"/>
+                <w:szCs w:val="20"/>
+              </w:rPr>
+              <w:t>中远海运集运</w:t>
+            </w:r>
+            <w:r>
+              <w:rPr>
+                <w:rFonts w:ascii="Tahoma" w:hAnsi="Tahoma" w:cs="Tahoma"/>
+                <w:color w:val="3D4145"/>
+                <w:sz w:val="20"/>
+                <w:szCs w:val="20"/>
+              </w:rPr>
+              <w:t>安全工程师可以帮助进行针对系统的渗透测试。</w:t>
+            </w:r>
+          </w:p>
+        </w:tc>
+      </w:tr>
+      <w:tr>
+        <w:trPr>
+          <w:trHeight w:val="435"/>
+        </w:trPr>
+        <w:tc>
+          <w:tcPr>
+            <w:tcW w:w="1716" w:type="dxa"/>
+            <w:tcBorders>
+              <w:top w:val="nil"/>
+              <w:left w:val="single" w:sz="8" w:space="0" w:color="E7E7E7"/>
+              <w:bottom w:val="single" w:sz="8" w:space="0" w:color="DDDDDD"/>
+              <w:right w:val="single" w:sz="8" w:space="0" w:color="DDDDDD"/>
+            </w:tcBorders>
+            <w:shd w:val="clear" w:color="000000" w:fill="FAFAFA"/>
+          </w:tcPr>
+          <w:p>
+            <w:pPr>
+              <w:wordWrap w:val="0"/>
+              <w:spacing w:line="375" w:lineRule="atLeast"/>
+              <w:ind w:firstLine="0"/>
+              <w:rPr>
+                <w:rFonts w:ascii="Segoe UI" w:eastAsia="宋体" w:hAnsi="Segoe UI" w:cs="Segoe UI"/>
+                <w:color w:val="5C606D"/>
+                <w:sz w:val="20"/>
+                <w:szCs w:val="20"/>
+              </w:rPr>
+            </w:pPr>
+            <w:r>
+              <w:rPr>
+                <w:rFonts w:ascii="Tahoma" w:hAnsi="Tahoma" w:cs="Tahoma"/>
+                <w:color w:val="5C606D"/>
+                <w:sz w:val="20"/>
+                <w:szCs w:val="20"/>
+              </w:rPr>
+              <w:t>漏洞信息通报</w:t>
+            </w:r>
+          </w:p>
+        </w:tc>
+        <w:tc>
+          <w:tcPr>
+            <w:tcW w:w="6424" w:type="dxa"/>
+            <w:tcBorders>
+              <w:top w:val="nil"/>
+              <w:left w:val="nil"/>
+              <w:bottom w:val="single" w:sz="8" w:space="0" w:color="DDDDDD"/>
+              <w:right w:val="single" w:sz="8" w:space="0" w:color="E7E7E7"/>
+            </w:tcBorders>
+            <w:shd w:val="clear" w:color="000000" w:fill="FAFAFA"/>
+          </w:tcPr>
+          <w:p>
+            <w:pPr>
+              <w:pStyle w:val="afc"/>
+              <w:wordWrap w:val="0"/>
+              <w:spacing w:beforeAutospacing="0" w:after="150" w:line="360" w:lineRule="atLeast"/>
+              <w:rPr>
+                <w:rFonts w:ascii="Helvetica" w:hAnsi="Helvetica" w:cs="Segoe UI"/>
+                <w:color w:val="3D4145"/>
+                <w:sz w:val="20"/>
+                <w:szCs w:val="20"/>
+              </w:rPr>
+            </w:pPr>
+            <w:r>
+              <w:rPr>
+                <w:rFonts w:ascii="Tahoma" w:hAnsi="Tahoma" w:cs="Tahoma"/>
+                <w:color w:val="3D4145"/>
+                <w:sz w:val="20"/>
+                <w:szCs w:val="20"/>
+              </w:rPr>
+              <w:t>a)</w:t>
+            </w:r>
+            <w:r>
+              <w:rPr>
+                <w:rFonts w:ascii="Tahoma" w:hAnsi="Tahoma" w:cs="Tahoma"/>
+                <w:color w:val="3D4145"/>
+                <w:sz w:val="20"/>
+                <w:szCs w:val="20"/>
+              </w:rPr>
+              <w:t>开发者发现</w:t>
+            </w:r>
+            <w:r>
+              <w:rPr>
+                <w:rFonts w:ascii="Tahoma" w:hAnsi="Tahoma" w:cs="Tahoma" w:hint="eastAsia"/>
+                <w:color w:val="5C606D"/>
+                <w:sz w:val="20"/>
+                <w:szCs w:val="20"/>
+              </w:rPr>
+              <w:t>中远海运集运</w:t>
+            </w:r>
+            <w:r>
+              <w:rPr>
+                <w:rFonts w:ascii="Tahoma" w:hAnsi="Tahoma" w:cs="Tahoma"/>
+                <w:color w:val="3D4145"/>
+                <w:sz w:val="20"/>
+                <w:szCs w:val="20"/>
+              </w:rPr>
+              <w:t>平台存在缺陷时，应及时向</w:t>
+            </w:r>
+            <w:r>
+              <w:rPr>
+                <w:rFonts w:ascii="Tahoma" w:hAnsi="Tahoma" w:cs="Tahoma" w:hint="eastAsia"/>
+                <w:color w:val="5C606D"/>
+                <w:sz w:val="20"/>
+                <w:szCs w:val="20"/>
+              </w:rPr>
+              <w:t>中远海运集运</w:t>
+            </w:r>
+            <w:r>
+              <w:rPr>
+                <w:rFonts w:ascii="Tahoma" w:hAnsi="Tahoma" w:cs="Tahoma"/>
+                <w:color w:val="3D4145"/>
+                <w:sz w:val="20"/>
+                <w:szCs w:val="20"/>
+              </w:rPr>
+              <w:t>通</w:t>
+            </w:r>
+            <w:r>
+              <w:rPr>
+                <w:rFonts w:ascii="Tahoma" w:hAnsi="Tahoma" w:cs="Tahoma"/>
+                <w:color w:val="3D4145"/>
+                <w:sz w:val="20"/>
+                <w:szCs w:val="20"/>
+              </w:rPr>
+              <w:lastRenderedPageBreak/>
+              <w:t>报。任何情况下，均不应隐瞒或恶意利用；</w:t>
+            </w:r>
+          </w:p>
+          <w:p>
+            <w:pPr>
+              <w:pStyle w:val="afc"/>
+              <w:wordWrap w:val="0"/>
+              <w:spacing w:beforeAutospacing="0" w:after="150" w:line="360" w:lineRule="atLeast"/>
+              <w:rPr>
+                <w:rFonts w:ascii="Helvetica" w:hAnsi="Helvetica" w:cs="Segoe UI"/>
+                <w:color w:val="3D4145"/>
+                <w:sz w:val="20"/>
+                <w:szCs w:val="20"/>
+              </w:rPr>
+            </w:pPr>
+            <w:r>
+              <w:rPr>
+                <w:rFonts w:ascii="Tahoma" w:hAnsi="Tahoma" w:cs="Tahoma"/>
+                <w:color w:val="3D4145"/>
+                <w:sz w:val="20"/>
+                <w:szCs w:val="20"/>
+              </w:rPr>
+              <w:t>b)</w:t>
+            </w:r>
+            <w:r>
+              <w:rPr>
+                <w:rFonts w:ascii="Tahoma" w:hAnsi="Tahoma" w:cs="Tahoma"/>
+                <w:color w:val="3D4145"/>
+                <w:sz w:val="20"/>
+                <w:szCs w:val="20"/>
+              </w:rPr>
+              <w:t>开发者发现自研应用、操作系统及所用到的相关第三方应用程序</w:t>
+            </w:r>
+            <w:r>
+              <w:rPr>
+                <w:rFonts w:ascii="Tahoma" w:hAnsi="Tahoma" w:cs="Tahoma"/>
+                <w:color w:val="3D4145"/>
+                <w:sz w:val="20"/>
+                <w:szCs w:val="20"/>
+              </w:rPr>
+              <w:t>/</w:t>
+            </w:r>
+            <w:r>
+              <w:rPr>
+                <w:rFonts w:ascii="Tahoma" w:hAnsi="Tahoma" w:cs="Tahoma"/>
+                <w:color w:val="3D4145"/>
+                <w:sz w:val="20"/>
+                <w:szCs w:val="20"/>
+              </w:rPr>
+              <w:t>代码组件中存在安全漏洞时，应及时向</w:t>
+            </w:r>
+            <w:r>
+              <w:rPr>
+                <w:rFonts w:ascii="Tahoma" w:hAnsi="Tahoma" w:cs="Tahoma" w:hint="eastAsia"/>
+                <w:color w:val="5C606D"/>
+                <w:sz w:val="20"/>
+                <w:szCs w:val="20"/>
+              </w:rPr>
+              <w:t>中远海运集运</w:t>
+            </w:r>
+            <w:r>
+              <w:rPr>
+                <w:rFonts w:ascii="Tahoma" w:hAnsi="Tahoma" w:cs="Tahoma"/>
+                <w:color w:val="3D4145"/>
+                <w:sz w:val="20"/>
+                <w:szCs w:val="20"/>
+              </w:rPr>
+              <w:t>通报。任何情况下，均不应在生产环境下尝试验证弱点。</w:t>
             </w:r>
           </w:p>
         </w:tc>
@@ -10492,12 +11310,9 @@
       <w:pPr>
         <w:pStyle w:val="2"/>
       </w:pPr>
-      <w:bookmarkStart w:id="17" w:name="_Toc20436707"/>
+      <w:bookmarkStart w:id="17" w:name="_Toc20436708"/>
       <w:r>
-        <w:rPr>
-          <w:rFonts w:hint="eastAsia"/>
-        </w:rPr>
-        <w:t>漏洞管理</w:t>
+        <w:t>运维保障</w:t>
       </w:r>
       <w:bookmarkEnd w:id="17"/>
     </w:p>
@@ -10606,7 +11421,6 @@
               <w:right w:val="single" w:sz="8" w:space="0" w:color="DDDDDD"/>
             </w:tcBorders>
             <w:shd w:val="clear" w:color="000000" w:fill="FAFAFA"/>
-            <w:hideMark/>
           </w:tcPr>
           <w:p>
             <w:pPr>
@@ -10627,7 +11441,7 @@
                 <w:sz w:val="20"/>
                 <w:szCs w:val="20"/>
               </w:rPr>
-              <w:t>漏洞扫描</w:t>
+              <w:t>安全职责明确</w:t>
             </w:r>
           </w:p>
         </w:tc>
@@ -10641,7 +11455,6 @@
               <w:right w:val="single" w:sz="8" w:space="0" w:color="E7E7E7"/>
             </w:tcBorders>
             <w:shd w:val="clear" w:color="000000" w:fill="FAFAFA"/>
-            <w:hideMark/>
           </w:tcPr>
           <w:p>
             <w:pPr>
@@ -10662,25 +11475,7 @@
                 <w:sz w:val="20"/>
                 <w:szCs w:val="20"/>
               </w:rPr>
-              <w:t>在应用上线运行前，开发者应对前后台系统执行漏洞扫描，保证上线应用不存在漏洞，并将扫描结果提交给</w:t>
-            </w:r>
-            <w:r>
-              <w:rPr>
-                <w:rFonts w:ascii="Tahoma" w:hAnsi="Tahoma" w:cs="Tahoma" w:hint="eastAsia"/>
-                <w:color w:val="5C606D"/>
-                <w:sz w:val="20"/>
-                <w:szCs w:val="20"/>
-              </w:rPr>
-              <w:t>中远海运集运</w:t>
-            </w:r>
-            <w:r>
-              <w:rPr>
-                <w:rFonts w:ascii="Tahoma" w:hAnsi="Tahoma" w:cs="Tahoma"/>
-                <w:color w:val="5C606D"/>
-                <w:sz w:val="20"/>
-                <w:szCs w:val="20"/>
-              </w:rPr>
-              <w:t>。</w:t>
+              <w:t>开发者应将相关人员（开发、测试、运维、管理等）的安全职责向中远海运集运进行报备。</w:t>
             </w:r>
           </w:p>
         </w:tc>
@@ -10719,7 +11514,7 @@
                 <w:sz w:val="20"/>
                 <w:szCs w:val="20"/>
               </w:rPr>
-              <w:t>漏洞修复</w:t>
+              <w:t>安全专职负责人</w:t>
             </w:r>
           </w:p>
         </w:tc>
@@ -10753,7 +11548,16 @@
                 <w:sz w:val="20"/>
                 <w:szCs w:val="20"/>
               </w:rPr>
-              <w:t>开发者应对漏洞进行跟踪管理，要求高危漏洞</w:t>
+              <w:t>开发者应指定专职的安全负责人作为与</w:t>
+            </w:r>
+            <w:r>
+              <w:rPr>
+                <w:rFonts w:ascii="Tahoma" w:hAnsi="Tahoma" w:cs="Tahoma" w:hint="eastAsia"/>
+                <w:color w:val="5C606D"/>
+                <w:sz w:val="20"/>
+                <w:szCs w:val="20"/>
+              </w:rPr>
+              <w:t>中远海运集运</w:t>
             </w:r>
             <w:r>
               <w:rPr>
@@ -10762,52 +11566,7 @@
                 <w:sz w:val="20"/>
                 <w:szCs w:val="20"/>
               </w:rPr>
-              <w:t>24</w:t>
-            </w:r>
-            <w:r>
-              <w:rPr>
-                <w:rFonts w:ascii="Tahoma" w:hAnsi="Tahoma" w:cs="Tahoma"/>
-                <w:color w:val="3D4145"/>
-                <w:sz w:val="20"/>
-                <w:szCs w:val="20"/>
-              </w:rPr>
-              <w:t>小时内修复，中危漏洞</w:t>
-            </w:r>
-            <w:r>
-              <w:rPr>
-                <w:rFonts w:ascii="Tahoma" w:hAnsi="Tahoma" w:cs="Tahoma"/>
-                <w:color w:val="3D4145"/>
-                <w:sz w:val="20"/>
-                <w:szCs w:val="20"/>
-              </w:rPr>
-              <w:t>3</w:t>
-            </w:r>
-            <w:r>
-              <w:rPr>
-                <w:rFonts w:ascii="Tahoma" w:hAnsi="Tahoma" w:cs="Tahoma"/>
-                <w:color w:val="3D4145"/>
-                <w:sz w:val="20"/>
-                <w:szCs w:val="20"/>
-              </w:rPr>
-              <w:t>天修复，低危漏洞</w:t>
-            </w:r>
-            <w:r>
-              <w:rPr>
-                <w:rFonts w:ascii="Tahoma" w:hAnsi="Tahoma" w:cs="Tahoma"/>
-                <w:color w:val="3D4145"/>
-                <w:sz w:val="20"/>
-                <w:szCs w:val="20"/>
-              </w:rPr>
-              <w:t>7</w:t>
-            </w:r>
-            <w:r>
-              <w:rPr>
-                <w:rFonts w:ascii="Tahoma" w:hAnsi="Tahoma" w:cs="Tahoma"/>
-                <w:color w:val="3D4145"/>
-                <w:sz w:val="20"/>
-                <w:szCs w:val="20"/>
-              </w:rPr>
-              <w:t>天修复。</w:t>
+              <w:t>安全团队的安全接口人，并且在御城河平台上设置安全负责人，定期保持安全联络和沟通。</w:t>
             </w:r>
           </w:p>
         </w:tc>
@@ -10846,7 +11605,7 @@
                 <w:sz w:val="20"/>
                 <w:szCs w:val="20"/>
               </w:rPr>
-              <w:t>渗透测试</w:t>
+              <w:t>安全意识教育</w:t>
             </w:r>
           </w:p>
         </w:tc>
@@ -10880,223 +11639,7 @@
                 <w:sz w:val="20"/>
                 <w:szCs w:val="20"/>
               </w:rPr>
-              <w:t>开发者应提供给</w:t>
-            </w:r>
-            <w:r>
-              <w:rPr>
-                <w:rFonts w:ascii="Tahoma" w:hAnsi="Tahoma" w:cs="Tahoma" w:hint="eastAsia"/>
-                <w:color w:val="5C606D"/>
-                <w:sz w:val="20"/>
-                <w:szCs w:val="20"/>
-              </w:rPr>
-              <w:t>中远海运集运</w:t>
-            </w:r>
-            <w:r>
-              <w:rPr>
-                <w:rFonts w:ascii="Tahoma" w:hAnsi="Tahoma" w:cs="Tahoma"/>
-                <w:color w:val="3D4145"/>
-                <w:sz w:val="20"/>
-                <w:szCs w:val="20"/>
-              </w:rPr>
-              <w:t>渗透测试报告，所评测应用应通过</w:t>
-            </w:r>
-            <w:r>
-              <w:rPr>
-                <w:rFonts w:ascii="Tahoma" w:hAnsi="Tahoma" w:cs="Tahoma" w:hint="eastAsia"/>
-                <w:color w:val="5C606D"/>
-                <w:sz w:val="20"/>
-                <w:szCs w:val="20"/>
-              </w:rPr>
-              <w:t>中远海运集运</w:t>
-            </w:r>
-            <w:r>
-              <w:rPr>
-                <w:rFonts w:ascii="Tahoma" w:hAnsi="Tahoma" w:cs="Tahoma"/>
-                <w:color w:val="3D4145"/>
-                <w:sz w:val="20"/>
-                <w:szCs w:val="20"/>
-              </w:rPr>
-              <w:t>开放平台上线审核安全测试</w:t>
-            </w:r>
-            <w:r>
-              <w:rPr>
-                <w:rFonts w:ascii="Tahoma" w:hAnsi="Tahoma" w:cs="Tahoma"/>
-                <w:color w:val="3D4145"/>
-                <w:sz w:val="20"/>
-                <w:szCs w:val="20"/>
-              </w:rPr>
-              <w:t>/</w:t>
-            </w:r>
-            <w:r>
-              <w:rPr>
-                <w:rFonts w:ascii="Tahoma" w:hAnsi="Tahoma" w:cs="Tahoma"/>
-                <w:color w:val="3D4145"/>
-                <w:sz w:val="20"/>
-                <w:szCs w:val="20"/>
-              </w:rPr>
-              <w:t>渗透测试。上线应用不可存在如下漏洞：命令执行漏洞、用户信息泄露、代码执行漏洞、上传漏洞、</w:t>
-            </w:r>
-            <w:r>
-              <w:rPr>
-                <w:rFonts w:ascii="Tahoma" w:hAnsi="Tahoma" w:cs="Tahoma"/>
-                <w:color w:val="3D4145"/>
-                <w:sz w:val="20"/>
-                <w:szCs w:val="20"/>
-              </w:rPr>
-              <w:t>SQL</w:t>
-            </w:r>
-            <w:r>
-              <w:rPr>
-                <w:rFonts w:ascii="Tahoma" w:hAnsi="Tahoma" w:cs="Tahoma"/>
-                <w:color w:val="3D4145"/>
-                <w:sz w:val="20"/>
-                <w:szCs w:val="20"/>
-              </w:rPr>
-              <w:t>注入、权限漏洞、跨站脚本漏洞、</w:t>
-            </w:r>
-            <w:r>
-              <w:rPr>
-                <w:rFonts w:ascii="Tahoma" w:hAnsi="Tahoma" w:cs="Tahoma"/>
-                <w:color w:val="3D4145"/>
-                <w:sz w:val="20"/>
-                <w:szCs w:val="20"/>
-              </w:rPr>
-              <w:t>CSRF</w:t>
-            </w:r>
-            <w:r>
-              <w:rPr>
-                <w:rFonts w:ascii="Tahoma" w:hAnsi="Tahoma" w:cs="Tahoma"/>
-                <w:color w:val="3D4145"/>
-                <w:sz w:val="20"/>
-                <w:szCs w:val="20"/>
-              </w:rPr>
-              <w:t>漏洞、</w:t>
-            </w:r>
-            <w:r>
-              <w:rPr>
-                <w:rFonts w:ascii="Tahoma" w:hAnsi="Tahoma" w:cs="Tahoma"/>
-                <w:color w:val="3D4145"/>
-                <w:sz w:val="20"/>
-                <w:szCs w:val="20"/>
-              </w:rPr>
-              <w:t>URL</w:t>
-            </w:r>
-            <w:r>
-              <w:rPr>
-                <w:rFonts w:ascii="Tahoma" w:hAnsi="Tahoma" w:cs="Tahoma"/>
-                <w:color w:val="3D4145"/>
-                <w:sz w:val="20"/>
-                <w:szCs w:val="20"/>
-              </w:rPr>
-              <w:t>跳转漏洞。该测试需由</w:t>
-            </w:r>
-            <w:r>
-              <w:rPr>
-                <w:rFonts w:ascii="Tahoma" w:hAnsi="Tahoma" w:cs="Tahoma" w:hint="eastAsia"/>
-                <w:color w:val="5C606D"/>
-                <w:sz w:val="20"/>
-                <w:szCs w:val="20"/>
-              </w:rPr>
-              <w:t>中远海运集运</w:t>
-            </w:r>
-            <w:r>
-              <w:rPr>
-                <w:rFonts w:ascii="Tahoma" w:hAnsi="Tahoma" w:cs="Tahoma"/>
-                <w:color w:val="3D4145"/>
-                <w:sz w:val="20"/>
-                <w:szCs w:val="20"/>
-              </w:rPr>
-              <w:t>或</w:t>
-            </w:r>
-            <w:r>
-              <w:rPr>
-                <w:rFonts w:ascii="Tahoma" w:hAnsi="Tahoma" w:cs="Tahoma" w:hint="eastAsia"/>
-                <w:color w:val="5C606D"/>
-                <w:sz w:val="20"/>
-                <w:szCs w:val="20"/>
-              </w:rPr>
-              <w:t>中远海运集运</w:t>
-            </w:r>
-            <w:r>
-              <w:rPr>
-                <w:rFonts w:ascii="Tahoma" w:hAnsi="Tahoma" w:cs="Tahoma"/>
-                <w:color w:val="3D4145"/>
-                <w:sz w:val="20"/>
-                <w:szCs w:val="20"/>
-              </w:rPr>
-              <w:t>授权的独立第三方独立进行。针对</w:t>
-            </w:r>
-            <w:r>
-              <w:rPr>
-                <w:rFonts w:ascii="Tahoma" w:hAnsi="Tahoma" w:cs="Tahoma"/>
-                <w:color w:val="3D4145"/>
-                <w:sz w:val="20"/>
-                <w:szCs w:val="20"/>
-              </w:rPr>
-              <w:t>BS</w:t>
-            </w:r>
-            <w:r>
-              <w:rPr>
-                <w:rFonts w:ascii="Tahoma" w:hAnsi="Tahoma" w:cs="Tahoma"/>
-                <w:color w:val="3D4145"/>
-                <w:sz w:val="20"/>
-                <w:szCs w:val="20"/>
-              </w:rPr>
-              <w:t>架构及有</w:t>
-            </w:r>
-            <w:r>
-              <w:rPr>
-                <w:rFonts w:ascii="Tahoma" w:hAnsi="Tahoma" w:cs="Tahoma"/>
-                <w:color w:val="3D4145"/>
-                <w:sz w:val="20"/>
-                <w:szCs w:val="20"/>
-              </w:rPr>
-              <w:t>WEB</w:t>
-            </w:r>
-            <w:r>
-              <w:rPr>
-                <w:rFonts w:ascii="Tahoma" w:hAnsi="Tahoma" w:cs="Tahoma"/>
-                <w:color w:val="3D4145"/>
-                <w:sz w:val="20"/>
-                <w:szCs w:val="20"/>
-              </w:rPr>
-              <w:t>服务的</w:t>
-            </w:r>
-            <w:r>
-              <w:rPr>
-                <w:rFonts w:ascii="Tahoma" w:hAnsi="Tahoma" w:cs="Tahoma"/>
-                <w:color w:val="3D4145"/>
-                <w:sz w:val="20"/>
-                <w:szCs w:val="20"/>
-              </w:rPr>
-              <w:t>CS</w:t>
-            </w:r>
-            <w:r>
-              <w:rPr>
-                <w:rFonts w:ascii="Tahoma" w:hAnsi="Tahoma" w:cs="Tahoma"/>
-                <w:color w:val="3D4145"/>
-                <w:sz w:val="20"/>
-                <w:szCs w:val="20"/>
-              </w:rPr>
-              <w:t>架构，</w:t>
-            </w:r>
-            <w:r>
-              <w:rPr>
-                <w:rFonts w:ascii="Tahoma" w:hAnsi="Tahoma" w:cs="Tahoma" w:hint="eastAsia"/>
-                <w:color w:val="5C606D"/>
-                <w:sz w:val="20"/>
-                <w:szCs w:val="20"/>
-              </w:rPr>
-              <w:t>中远海运集运</w:t>
-            </w:r>
-            <w:r>
-              <w:rPr>
-                <w:rFonts w:ascii="Tahoma" w:hAnsi="Tahoma" w:cs="Tahoma"/>
-                <w:color w:val="3D4145"/>
-                <w:sz w:val="20"/>
-                <w:szCs w:val="20"/>
-              </w:rPr>
-              <w:t>安全工程师可以帮助进行针对系统的渗透测试。</w:t>
+              <w:t>开发者应对相关人员（开发、测试、运维、管理等）每年进行至少一次的安全意识教育，并对对安全教育和培训的情况和结果进行记录并归档保存。</w:t>
             </w:r>
           </w:p>
         </w:tc>
@@ -11135,7 +11678,7 @@
                 <w:sz w:val="20"/>
                 <w:szCs w:val="20"/>
               </w:rPr>
-              <w:t>漏洞信息通报</w:t>
+              <w:t>安全制度学习</w:t>
             </w:r>
           </w:p>
         </w:tc>
@@ -11152,12 +11695,12 @@
           </w:tcPr>
           <w:p>
             <w:pPr>
-              <w:pStyle w:val="afc"/>
               <w:wordWrap w:val="0"/>
-              <w:spacing w:beforeAutospacing="0" w:after="150" w:line="360" w:lineRule="atLeast"/>
-              <w:rPr>
-                <w:rFonts w:ascii="Helvetica" w:hAnsi="Helvetica" w:cs="Segoe UI"/>
-                <w:color w:val="3D4145"/>
+              <w:spacing w:line="375" w:lineRule="atLeast"/>
+              <w:ind w:firstLine="0"/>
+              <w:rPr>
+                <w:rFonts w:ascii="Segoe UI" w:hAnsi="Segoe UI" w:cs="Segoe UI"/>
+                <w:color w:val="5C606D"/>
                 <w:sz w:val="20"/>
                 <w:szCs w:val="20"/>
               </w:rPr>
@@ -11165,246 +11708,11 @@
             <w:r>
               <w:rPr>
                 <w:rFonts w:ascii="Tahoma" w:hAnsi="Tahoma" w:cs="Tahoma"/>
-                <w:color w:val="3D4145"/>
-                <w:sz w:val="20"/>
-                <w:szCs w:val="20"/>
-              </w:rPr>
-              <w:t>a)</w:t>
-            </w:r>
-            <w:r>
-              <w:rPr>
-                <w:rFonts w:ascii="Tahoma" w:hAnsi="Tahoma" w:cs="Tahoma"/>
-                <w:color w:val="3D4145"/>
-                <w:sz w:val="20"/>
-                <w:szCs w:val="20"/>
-              </w:rPr>
-              <w:t>开发者发现</w:t>
-            </w:r>
-            <w:r>
-              <w:rPr>
-                <w:rFonts w:ascii="Tahoma" w:hAnsi="Tahoma" w:cs="Tahoma" w:hint="eastAsia"/>
-                <w:color w:val="5C606D"/>
-                <w:sz w:val="20"/>
-                <w:szCs w:val="20"/>
-              </w:rPr>
-              <w:t>中远海运集运</w:t>
-            </w:r>
-            <w:r>
-              <w:rPr>
-                <w:rFonts w:ascii="Tahoma" w:hAnsi="Tahoma" w:cs="Tahoma"/>
-                <w:color w:val="3D4145"/>
-                <w:sz w:val="20"/>
-                <w:szCs w:val="20"/>
-              </w:rPr>
-              <w:t>平台存在缺陷时，应及时向</w:t>
-            </w:r>
-            <w:r>
-              <w:rPr>
-                <w:rFonts w:ascii="Tahoma" w:hAnsi="Tahoma" w:cs="Tahoma" w:hint="eastAsia"/>
-                <w:color w:val="5C606D"/>
-                <w:sz w:val="20"/>
-                <w:szCs w:val="20"/>
-              </w:rPr>
-              <w:t>中远海运集运</w:t>
-            </w:r>
-            <w:r>
-              <w:rPr>
-                <w:rFonts w:ascii="Tahoma" w:hAnsi="Tahoma" w:cs="Tahoma"/>
-                <w:color w:val="3D4145"/>
-                <w:sz w:val="20"/>
-                <w:szCs w:val="20"/>
-              </w:rPr>
-              <w:t>通</w:t>
-            </w:r>
-            <w:r>
-              <w:rPr>
-                <w:rFonts w:ascii="Tahoma" w:hAnsi="Tahoma" w:cs="Tahoma"/>
-                <w:color w:val="3D4145"/>
-                <w:sz w:val="20"/>
-                <w:szCs w:val="20"/>
-              </w:rPr>
-              <w:lastRenderedPageBreak/>
-              <w:t>报。任何情况下，均不应隐瞒或恶意利用；</w:t>
-            </w:r>
-          </w:p>
-          <w:p>
-            <w:pPr>
-              <w:pStyle w:val="afc"/>
-              <w:wordWrap w:val="0"/>
-              <w:spacing w:beforeAutospacing="0" w:after="150" w:line="360" w:lineRule="atLeast"/>
-              <w:rPr>
-                <w:rFonts w:ascii="Helvetica" w:hAnsi="Helvetica" w:cs="Segoe UI"/>
-                <w:color w:val="3D4145"/>
-                <w:sz w:val="20"/>
-                <w:szCs w:val="20"/>
-              </w:rPr>
-            </w:pPr>
-            <w:r>
-              <w:rPr>
-                <w:rFonts w:ascii="Tahoma" w:hAnsi="Tahoma" w:cs="Tahoma"/>
-                <w:color w:val="3D4145"/>
-                <w:sz w:val="20"/>
-                <w:szCs w:val="20"/>
-              </w:rPr>
-              <w:t>b)</w:t>
-            </w:r>
-            <w:r>
-              <w:rPr>
-                <w:rFonts w:ascii="Tahoma" w:hAnsi="Tahoma" w:cs="Tahoma"/>
-                <w:color w:val="3D4145"/>
-                <w:sz w:val="20"/>
-                <w:szCs w:val="20"/>
-              </w:rPr>
-              <w:t>开发者发现自研应用、操作系统及所用到的相关第三方应用程序</w:t>
-            </w:r>
-            <w:r>
-              <w:rPr>
-                <w:rFonts w:ascii="Tahoma" w:hAnsi="Tahoma" w:cs="Tahoma"/>
-                <w:color w:val="3D4145"/>
-                <w:sz w:val="20"/>
-                <w:szCs w:val="20"/>
-              </w:rPr>
-              <w:t>/</w:t>
-            </w:r>
-            <w:r>
-              <w:rPr>
-                <w:rFonts w:ascii="Tahoma" w:hAnsi="Tahoma" w:cs="Tahoma"/>
-                <w:color w:val="3D4145"/>
-                <w:sz w:val="20"/>
-                <w:szCs w:val="20"/>
-              </w:rPr>
-              <w:t>代码组件中存在安全漏洞时，应及时向</w:t>
-            </w:r>
-            <w:r>
-              <w:rPr>
-                <w:rFonts w:ascii="Tahoma" w:hAnsi="Tahoma" w:cs="Tahoma" w:hint="eastAsia"/>
-                <w:color w:val="5C606D"/>
-                <w:sz w:val="20"/>
-                <w:szCs w:val="20"/>
-              </w:rPr>
-              <w:t>中远海运集运</w:t>
-            </w:r>
-            <w:r>
-              <w:rPr>
-                <w:rFonts w:ascii="Tahoma" w:hAnsi="Tahoma" w:cs="Tahoma"/>
-                <w:color w:val="3D4145"/>
-                <w:sz w:val="20"/>
-                <w:szCs w:val="20"/>
-              </w:rPr>
-              <w:t>通报。任何情况下，均不应在生产环境下尝试验证弱点。</w:t>
-            </w:r>
-          </w:p>
-        </w:tc>
-      </w:tr>
-    </w:tbl>
-    <w:p>
-      <w:pPr>
-        <w:rPr>
-          <w:rFonts w:ascii="Helvetica" w:hAnsi="Helvetica"/>
-          <w:color w:val="3D4145"/>
-          <w:sz w:val="20"/>
-          <w:szCs w:val="20"/>
-          <w:shd w:val="clear" w:color="auto" w:fill="FFFFFF"/>
-        </w:rPr>
-      </w:pPr>
-    </w:p>
-    <w:p>
-      <w:pPr>
-        <w:pStyle w:val="2"/>
-      </w:pPr>
-      <w:bookmarkStart w:id="18" w:name="_Toc20436708"/>
-      <w:r>
-        <w:t>运维保障</w:t>
-      </w:r>
-      <w:bookmarkEnd w:id="18"/>
-    </w:p>
-    <w:tbl>
-      <w:tblPr>
-        <w:tblW w:w="8140" w:type="dxa"/>
-        <w:tblInd w:w="93" w:type="dxa"/>
-        <w:tblLook w:val="04A0" w:firstRow="1" w:lastRow="0" w:firstColumn="1" w:lastColumn="0" w:noHBand="0" w:noVBand="1"/>
-      </w:tblPr>
-      <w:tblGrid>
-        <w:gridCol w:w="1716"/>
-        <w:gridCol w:w="6424"/>
-      </w:tblGrid>
-      <w:tr>
-        <w:trPr>
-          <w:trHeight w:val="285"/>
-        </w:trPr>
-        <w:tc>
-          <w:tcPr>
-            <w:tcW w:w="1716" w:type="dxa"/>
-            <w:tcBorders>
-              <w:top w:val="single" w:sz="8" w:space="0" w:color="E7E7E7"/>
-              <w:left w:val="single" w:sz="8" w:space="0" w:color="E7E7E7"/>
-              <w:bottom w:val="single" w:sz="8" w:space="0" w:color="DDDDDD"/>
-              <w:right w:val="single" w:sz="8" w:space="0" w:color="DDDDDD"/>
-            </w:tcBorders>
-            <w:shd w:val="clear" w:color="000000" w:fill="FFFFFF"/>
-            <w:vAlign w:val="center"/>
-            <w:hideMark/>
-          </w:tcPr>
-          <w:p>
-            <w:pPr>
-              <w:widowControl/>
-              <w:ind w:firstLine="0"/>
-              <w:jc w:val="left"/>
-              <w:rPr>
-                <w:rFonts w:ascii="Tahoma" w:eastAsia="宋体" w:hAnsi="Tahoma" w:cs="Tahoma"/>
-                <w:color w:val="5C606D"/>
-                <w:kern w:val="0"/>
-                <w:sz w:val="20"/>
-                <w:szCs w:val="20"/>
-              </w:rPr>
-            </w:pPr>
-            <w:r>
-              <w:rPr>
-                <w:rFonts w:ascii="Tahoma" w:eastAsia="宋体" w:hAnsi="Tahoma" w:cs="Tahoma"/>
-                <w:color w:val="5C606D"/>
-                <w:kern w:val="0"/>
-                <w:sz w:val="20"/>
-                <w:szCs w:val="20"/>
-              </w:rPr>
-              <w:t>安全项</w:t>
-            </w:r>
-          </w:p>
-        </w:tc>
-        <w:tc>
-          <w:tcPr>
-            <w:tcW w:w="6424" w:type="dxa"/>
-            <w:tcBorders>
-              <w:top w:val="single" w:sz="8" w:space="0" w:color="E7E7E7"/>
-              <w:left w:val="nil"/>
-              <w:bottom w:val="single" w:sz="8" w:space="0" w:color="DDDDDD"/>
-              <w:right w:val="single" w:sz="8" w:space="0" w:color="E7E7E7"/>
-            </w:tcBorders>
-            <w:shd w:val="clear" w:color="000000" w:fill="FFFFFF"/>
-            <w:vAlign w:val="center"/>
-            <w:hideMark/>
-          </w:tcPr>
-          <w:p>
-            <w:pPr>
-              <w:widowControl/>
-              <w:ind w:firstLine="0"/>
-              <w:jc w:val="left"/>
-              <w:rPr>
-                <w:rFonts w:ascii="Tahoma" w:eastAsia="宋体" w:hAnsi="Tahoma" w:cs="Tahoma"/>
-                <w:color w:val="5C606D"/>
-                <w:kern w:val="0"/>
-                <w:sz w:val="20"/>
-                <w:szCs w:val="20"/>
-              </w:rPr>
-            </w:pPr>
-            <w:r>
-              <w:rPr>
-                <w:rFonts w:ascii="Tahoma" w:eastAsia="宋体" w:hAnsi="Tahoma" w:cs="Tahoma"/>
-                <w:color w:val="5C606D"/>
-                <w:kern w:val="0"/>
-                <w:sz w:val="20"/>
-                <w:szCs w:val="20"/>
-              </w:rPr>
-              <w:t>具体要求</w:t>
+                <w:color w:val="5C606D"/>
+                <w:sz w:val="20"/>
+                <w:szCs w:val="20"/>
+              </w:rPr>
+              <w:t>开发者应建立和文档化其必要的安全制度和操作流程，并要求相关人员（开发、测试、运维、管理等）每年至少一次确认自己已经阅读并了解公司的安全要求和制度流程。</w:t>
             </w:r>
           </w:p>
         </w:tc>
@@ -11443,7 +11751,7 @@
                 <w:sz w:val="20"/>
                 <w:szCs w:val="20"/>
               </w:rPr>
-              <w:t>安全职责明确</w:t>
+              <w:t>安全责任书</w:t>
             </w:r>
           </w:p>
         </w:tc>
@@ -11477,7 +11785,7 @@
                 <w:sz w:val="20"/>
                 <w:szCs w:val="20"/>
               </w:rPr>
-              <w:t>开发者应将相关人员（开发、测试、运维、管理等）的安全职责向中远海运集运进行报备。</w:t>
+              <w:t>开发者的相关人员（开发、测试、运维、管理等）应签订数据安全责任书。</w:t>
             </w:r>
           </w:p>
         </w:tc>
@@ -11516,7 +11824,7 @@
                 <w:sz w:val="20"/>
                 <w:szCs w:val="20"/>
               </w:rPr>
-              <w:t>安全专职负责人</w:t>
+              <w:t>安全自查</w:t>
             </w:r>
           </w:p>
         </w:tc>
@@ -11533,12 +11841,12 @@
           </w:tcPr>
           <w:p>
             <w:pPr>
-              <w:pStyle w:val="p1"/>
               <w:wordWrap w:val="0"/>
-              <w:spacing w:before="0" w:beforeAutospacing="0" w:after="150" w:afterAutospacing="0" w:line="360" w:lineRule="atLeast"/>
-              <w:rPr>
-                <w:rFonts w:ascii="Helvetica" w:hAnsi="Helvetica" w:cs="Segoe UI"/>
-                <w:color w:val="3D4145"/>
+              <w:spacing w:line="375" w:lineRule="atLeast"/>
+              <w:ind w:firstLine="0"/>
+              <w:rPr>
+                <w:rFonts w:ascii="Segoe UI" w:eastAsia="宋体" w:hAnsi="Segoe UI" w:cs="Segoe UI"/>
+                <w:color w:val="5C606D"/>
                 <w:sz w:val="20"/>
                 <w:szCs w:val="20"/>
               </w:rPr>
@@ -11546,29 +11854,11 @@
             <w:r>
               <w:rPr>
                 <w:rFonts w:ascii="Tahoma" w:hAnsi="Tahoma" w:cs="Tahoma"/>
-                <w:color w:val="3D4145"/>
-                <w:sz w:val="20"/>
-                <w:szCs w:val="20"/>
-              </w:rPr>
-              <w:t>开发者应指定专职的安全负责人作为与</w:t>
-            </w:r>
-            <w:r>
-              <w:rPr>
-                <w:rFonts w:ascii="Tahoma" w:hAnsi="Tahoma" w:cs="Tahoma" w:hint="eastAsia"/>
-                <w:color w:val="5C606D"/>
-                <w:sz w:val="20"/>
-                <w:szCs w:val="20"/>
-              </w:rPr>
-              <w:t>中远海运集运</w:t>
-            </w:r>
-            <w:r>
-              <w:rPr>
-                <w:rFonts w:ascii="Tahoma" w:hAnsi="Tahoma" w:cs="Tahoma"/>
-                <w:color w:val="3D4145"/>
-                <w:sz w:val="20"/>
-                <w:szCs w:val="20"/>
-              </w:rPr>
-              <w:t>安全团队的安全接口人，并且在御城河平台上设置安全负责人，定期保持安全联络和沟通。</w:t>
+                <w:color w:val="5C606D"/>
+                <w:sz w:val="20"/>
+                <w:szCs w:val="20"/>
+              </w:rPr>
+              <w:t>开发者应至少每年执行一次安全自查，并在环境发生重大变更时（例如收购、合并、迁址等）不定期地对线上应用执行安全评估，根据安全评估执行相应操作（如补丁管理、软件升级、系统加固等），并将该安全评估结果和安全整改情况通报给中远海运集运相关的接口人。</w:t>
             </w:r>
           </w:p>
         </w:tc>
@@ -11607,7 +11897,7 @@
                 <w:sz w:val="20"/>
                 <w:szCs w:val="20"/>
               </w:rPr>
-              <w:t>安全意识教育</w:t>
+              <w:t>风险处置</w:t>
             </w:r>
           </w:p>
         </w:tc>
@@ -11636,12 +11926,157 @@
             </w:pPr>
             <w:r>
               <w:rPr>
+                <w:rStyle w:val="s1"/>
                 <w:rFonts w:ascii="Tahoma" w:hAnsi="Tahoma" w:cs="Tahoma"/>
                 <w:color w:val="3D4145"/>
                 <w:sz w:val="20"/>
                 <w:szCs w:val="20"/>
               </w:rPr>
-              <w:t>开发者应对相关人员（开发、测试、运维、管理等）每年进行至少一次的安全意识教育，并对对安全教育和培训的情况和结果进行记录并归档保存。</w:t>
+              <w:t>a)</w:t>
+            </w:r>
+            <w:r>
+              <w:rPr>
+                <w:rFonts w:ascii="Tahoma" w:hAnsi="Tahoma" w:cs="Tahoma"/>
+                <w:color w:val="3D4145"/>
+                <w:sz w:val="20"/>
+                <w:szCs w:val="20"/>
+              </w:rPr>
+              <w:t>开发者应及时、有效地配合中远海运集运日常的服务排查，不应做出屏蔽</w:t>
+            </w:r>
+            <w:r>
+              <w:rPr>
+                <w:rFonts w:ascii="Tahoma" w:hAnsi="Tahoma" w:cs="Tahoma" w:hint="eastAsia"/>
+                <w:color w:val="3D4145"/>
+                <w:sz w:val="20"/>
+                <w:szCs w:val="20"/>
+              </w:rPr>
+              <w:t>中远海运集运</w:t>
+            </w:r>
+            <w:r>
+              <w:rPr>
+                <w:rStyle w:val="s1"/>
+                <w:rFonts w:ascii="Tahoma" w:hAnsi="Tahoma" w:cs="Tahoma"/>
+                <w:color w:val="3D4145"/>
+                <w:sz w:val="20"/>
+                <w:szCs w:val="20"/>
+              </w:rPr>
+              <w:t>IP</w:t>
+            </w:r>
+            <w:r>
+              <w:rPr>
+                <w:rFonts w:ascii="Tahoma" w:hAnsi="Tahoma" w:cs="Tahoma"/>
+                <w:color w:val="3D4145"/>
+                <w:sz w:val="20"/>
+                <w:szCs w:val="20"/>
+              </w:rPr>
+              <w:t>等恶意行为；</w:t>
+            </w:r>
+          </w:p>
+          <w:p>
+            <w:pPr>
+              <w:pStyle w:val="p2"/>
+              <w:wordWrap w:val="0"/>
+              <w:spacing w:before="0" w:beforeAutospacing="0" w:after="150" w:afterAutospacing="0" w:line="360" w:lineRule="atLeast"/>
+              <w:rPr>
+                <w:rFonts w:ascii="Helvetica" w:hAnsi="Helvetica" w:cs="Segoe UI"/>
+                <w:color w:val="3D4145"/>
+                <w:sz w:val="20"/>
+                <w:szCs w:val="20"/>
+              </w:rPr>
+            </w:pPr>
+            <w:r>
+              <w:rPr>
+                <w:rStyle w:val="s1"/>
+                <w:rFonts w:ascii="Tahoma" w:hAnsi="Tahoma" w:cs="Tahoma"/>
+                <w:color w:val="3D4145"/>
+                <w:sz w:val="20"/>
+                <w:szCs w:val="20"/>
+              </w:rPr>
+              <w:t>b)</w:t>
+            </w:r>
+            <w:r>
+              <w:rPr>
+                <w:rFonts w:ascii="Tahoma" w:hAnsi="Tahoma" w:cs="Tahoma"/>
+                <w:color w:val="3D4145"/>
+                <w:sz w:val="20"/>
+                <w:szCs w:val="20"/>
+              </w:rPr>
+              <w:t>由</w:t>
+            </w:r>
+            <w:r>
+              <w:rPr>
+                <w:rFonts w:ascii="Tahoma" w:hAnsi="Tahoma" w:cs="Tahoma" w:hint="eastAsia"/>
+                <w:color w:val="3D4145"/>
+                <w:sz w:val="20"/>
+                <w:szCs w:val="20"/>
+              </w:rPr>
+              <w:t>安全扫描和渗透测试发现的</w:t>
+            </w:r>
+            <w:r>
+              <w:rPr>
+                <w:rFonts w:ascii="Tahoma" w:hAnsi="Tahoma" w:cs="Tahoma"/>
+                <w:color w:val="3D4145"/>
+                <w:sz w:val="20"/>
+                <w:szCs w:val="20"/>
+              </w:rPr>
+              <w:t>各类安全风险，应在其规定的时间内完成处置，包括：高危风险的处置应在</w:t>
+            </w:r>
+            <w:r>
+              <w:rPr>
+                <w:rStyle w:val="s1"/>
+                <w:rFonts w:ascii="Tahoma" w:hAnsi="Tahoma" w:cs="Tahoma"/>
+                <w:color w:val="3D4145"/>
+                <w:sz w:val="20"/>
+                <w:szCs w:val="20"/>
+              </w:rPr>
+              <w:t>24</w:t>
+            </w:r>
+            <w:r>
+              <w:rPr>
+                <w:rFonts w:ascii="Tahoma" w:hAnsi="Tahoma" w:cs="Tahoma"/>
+                <w:color w:val="3D4145"/>
+                <w:sz w:val="20"/>
+                <w:szCs w:val="20"/>
+              </w:rPr>
+              <w:t>小时内完成，中危风险的处置应在</w:t>
+            </w:r>
+            <w:r>
+              <w:rPr>
+                <w:rStyle w:val="s1"/>
+                <w:rFonts w:ascii="Tahoma" w:hAnsi="Tahoma" w:cs="Tahoma"/>
+                <w:color w:val="3D4145"/>
+                <w:sz w:val="20"/>
+                <w:szCs w:val="20"/>
+              </w:rPr>
+              <w:t>3</w:t>
+            </w:r>
+            <w:r>
+              <w:rPr>
+                <w:rFonts w:ascii="Tahoma" w:hAnsi="Tahoma" w:cs="Tahoma"/>
+                <w:color w:val="3D4145"/>
+                <w:sz w:val="20"/>
+                <w:szCs w:val="20"/>
+              </w:rPr>
+              <w:t>天内完成，低危风险的处置应在</w:t>
+            </w:r>
+            <w:r>
+              <w:rPr>
+                <w:rStyle w:val="s1"/>
+                <w:rFonts w:ascii="Tahoma" w:hAnsi="Tahoma" w:cs="Tahoma"/>
+                <w:color w:val="3D4145"/>
+                <w:sz w:val="20"/>
+                <w:szCs w:val="20"/>
+              </w:rPr>
+              <w:t>7</w:t>
+            </w:r>
+            <w:r>
+              <w:rPr>
+                <w:rFonts w:ascii="Tahoma" w:hAnsi="Tahoma" w:cs="Tahoma"/>
+                <w:color w:val="3D4145"/>
+                <w:sz w:val="20"/>
+                <w:szCs w:val="20"/>
+              </w:rPr>
+              <w:t>内完成。</w:t>
             </w:r>
           </w:p>
         </w:tc>
@@ -11680,7 +12115,7 @@
                 <w:sz w:val="20"/>
                 <w:szCs w:val="20"/>
               </w:rPr>
-              <w:t>安全制度学习</w:t>
+              <w:t>服务和端口开放</w:t>
             </w:r>
           </w:p>
         </w:tc>
@@ -11701,7 +12136,7 @@
               <w:spacing w:line="375" w:lineRule="atLeast"/>
               <w:ind w:firstLine="0"/>
               <w:rPr>
-                <w:rFonts w:ascii="Segoe UI" w:hAnsi="Segoe UI" w:cs="Segoe UI"/>
+                <w:rFonts w:ascii="Segoe UI" w:eastAsia="宋体" w:hAnsi="Segoe UI" w:cs="Segoe UI"/>
                 <w:color w:val="5C606D"/>
                 <w:sz w:val="20"/>
                 <w:szCs w:val="20"/>
@@ -11714,7 +12149,7 @@
                 <w:sz w:val="20"/>
                 <w:szCs w:val="20"/>
               </w:rPr>
-              <w:t>开发者应建立和文档化其必要的安全制度和操作流程，并要求相关人员（开发、测试、运维、管理等）每年至少一次确认自己已经阅读并了解公司的安全要求和制度流程。</w:t>
+              <w:t>应用（含前后台）应附有详细的列表，列明应用所必须使用的系统服务和通信端口，且应仅开放应用运行所必须的系统服务和通信端口。</w:t>
             </w:r>
           </w:p>
         </w:tc>
@@ -11753,7 +12188,7 @@
                 <w:sz w:val="20"/>
                 <w:szCs w:val="20"/>
               </w:rPr>
-              <w:t>安全责任书</w:t>
+              <w:t>变更管理</w:t>
             </w:r>
           </w:p>
         </w:tc>
@@ -11774,7 +12209,7 @@
               <w:spacing w:line="375" w:lineRule="atLeast"/>
               <w:ind w:firstLine="0"/>
               <w:rPr>
-                <w:rFonts w:ascii="Segoe UI" w:eastAsia="宋体" w:hAnsi="Segoe UI" w:cs="Segoe UI"/>
+                <w:rFonts w:ascii="Segoe UI" w:hAnsi="Segoe UI" w:cs="Segoe UI"/>
                 <w:color w:val="5C606D"/>
                 <w:sz w:val="20"/>
                 <w:szCs w:val="20"/>
@@ -11787,7 +12222,90 @@
                 <w:sz w:val="20"/>
                 <w:szCs w:val="20"/>
               </w:rPr>
-              <w:t>开发者的相关人员（开发、测试、运维、管理等）应签订数据安全责任书。</w:t>
+              <w:t>a)</w:t>
+            </w:r>
+            <w:r>
+              <w:rPr>
+                <w:rFonts w:ascii="Tahoma" w:hAnsi="Tahoma" w:cs="Tahoma"/>
+                <w:color w:val="5C606D"/>
+                <w:sz w:val="20"/>
+                <w:szCs w:val="20"/>
+              </w:rPr>
+              <w:t>开发者应识别应用开发和运维中的主要变更需求，并制定相关的变更方案；</w:t>
+            </w:r>
+          </w:p>
+          <w:p>
+            <w:pPr>
+              <w:pStyle w:val="p1"/>
+              <w:wordWrap w:val="0"/>
+              <w:spacing w:before="0" w:beforeAutospacing="0" w:after="150" w:afterAutospacing="0" w:line="360" w:lineRule="atLeast"/>
+              <w:rPr>
+                <w:rFonts w:ascii="Helvetica" w:hAnsi="Helvetica" w:cs="Segoe UI"/>
+                <w:color w:val="3D4145"/>
+                <w:sz w:val="20"/>
+                <w:szCs w:val="20"/>
+              </w:rPr>
+            </w:pPr>
+            <w:r>
+              <w:rPr>
+                <w:rStyle w:val="s1"/>
+                <w:rFonts w:ascii="Tahoma" w:hAnsi="Tahoma" w:cs="Tahoma"/>
+                <w:color w:val="3D4145"/>
+                <w:sz w:val="20"/>
+                <w:szCs w:val="20"/>
+              </w:rPr>
+              <w:t>b)</w:t>
+            </w:r>
+            <w:r>
+              <w:rPr>
+                <w:rFonts w:ascii="Tahoma" w:hAnsi="Tahoma" w:cs="Tahoma"/>
+                <w:color w:val="3D4145"/>
+                <w:sz w:val="20"/>
+                <w:szCs w:val="20"/>
+              </w:rPr>
+              <w:t>开发者应建立相关的变更流程和审批机制；</w:t>
+            </w:r>
+          </w:p>
+          <w:p>
+            <w:pPr>
+              <w:pStyle w:val="p2"/>
+              <w:wordWrap w:val="0"/>
+              <w:spacing w:before="0" w:beforeAutospacing="0" w:after="150" w:afterAutospacing="0" w:line="360" w:lineRule="atLeast"/>
+              <w:rPr>
+                <w:rFonts w:ascii="Helvetica" w:hAnsi="Helvetica" w:cs="Segoe UI"/>
+                <w:color w:val="3D4145"/>
+                <w:sz w:val="20"/>
+                <w:szCs w:val="20"/>
+              </w:rPr>
+            </w:pPr>
+            <w:r>
+              <w:rPr>
+                <w:rStyle w:val="s1"/>
+                <w:rFonts w:ascii="Tahoma" w:hAnsi="Tahoma" w:cs="Tahoma"/>
+                <w:color w:val="3D4145"/>
+                <w:sz w:val="20"/>
+                <w:szCs w:val="20"/>
+              </w:rPr>
+              <w:t>c)</w:t>
+            </w:r>
+            <w:r>
+              <w:rPr>
+                <w:rFonts w:ascii="Tahoma" w:hAnsi="Tahoma" w:cs="Tahoma"/>
+                <w:color w:val="3D4145"/>
+                <w:sz w:val="20"/>
+                <w:szCs w:val="20"/>
+              </w:rPr>
+              <w:t>当相关系统变更时，开发者应向所有相关人员（开发、测试、运维、</w:t>
+            </w:r>
+            <w:r>
+              <w:rPr>
+                <w:rFonts w:ascii="Tahoma" w:hAnsi="Tahoma" w:cs="Tahoma"/>
+                <w:color w:val="3D4145"/>
+                <w:sz w:val="20"/>
+                <w:szCs w:val="20"/>
+              </w:rPr>
+              <w:lastRenderedPageBreak/>
+              <w:t>管理等）通告；实施变更时，必须进行记录且应妥善保存这些记录。</w:t>
             </w:r>
           </w:p>
         </w:tc>
@@ -11826,7 +12344,8 @@
                 <w:sz w:val="20"/>
                 <w:szCs w:val="20"/>
               </w:rPr>
-              <w:t>安全自查</w:t>
+              <w:lastRenderedPageBreak/>
+              <w:t>应急响应</w:t>
             </w:r>
           </w:p>
         </w:tc>
@@ -11843,527 +12362,6 @@
           </w:tcPr>
           <w:p>
             <w:pPr>
-              <w:wordWrap w:val="0"/>
-              <w:spacing w:line="375" w:lineRule="atLeast"/>
-              <w:ind w:firstLine="0"/>
-              <w:rPr>
-                <w:rFonts w:ascii="Segoe UI" w:eastAsia="宋体" w:hAnsi="Segoe UI" w:cs="Segoe UI"/>
-                <w:color w:val="5C606D"/>
-                <w:sz w:val="20"/>
-                <w:szCs w:val="20"/>
-              </w:rPr>
-            </w:pPr>
-            <w:r>
-              <w:rPr>
-                <w:rFonts w:ascii="Tahoma" w:hAnsi="Tahoma" w:cs="Tahoma"/>
-                <w:color w:val="5C606D"/>
-                <w:sz w:val="20"/>
-                <w:szCs w:val="20"/>
-              </w:rPr>
-              <w:t>开发者应至少每年执行一次安全自查，并在环境发生重大变更时（例如收购、合并、迁址等）不定期地对线上应用执行安全评估，根据安全评估执行相应操作（如补丁管理、软件升级、系统加固等），并将该安全评估结果和安全整改情况通报给中远海运集运相关的接口人。</w:t>
-            </w:r>
-          </w:p>
-        </w:tc>
-      </w:tr>
-      <w:tr>
-        <w:trPr>
-          <w:trHeight w:val="435"/>
-        </w:trPr>
-        <w:tc>
-          <w:tcPr>
-            <w:tcW w:w="1716" w:type="dxa"/>
-            <w:tcBorders>
-              <w:top w:val="nil"/>
-              <w:left w:val="single" w:sz="8" w:space="0" w:color="E7E7E7"/>
-              <w:bottom w:val="single" w:sz="8" w:space="0" w:color="DDDDDD"/>
-              <w:right w:val="single" w:sz="8" w:space="0" w:color="DDDDDD"/>
-            </w:tcBorders>
-            <w:shd w:val="clear" w:color="000000" w:fill="FAFAFA"/>
-          </w:tcPr>
-          <w:p>
-            <w:pPr>
-              <w:wordWrap w:val="0"/>
-              <w:spacing w:line="375" w:lineRule="atLeast"/>
-              <w:ind w:firstLine="0"/>
-              <w:rPr>
-                <w:rFonts w:ascii="Segoe UI" w:eastAsia="宋体" w:hAnsi="Segoe UI" w:cs="Segoe UI"/>
-                <w:color w:val="5C606D"/>
-                <w:sz w:val="20"/>
-                <w:szCs w:val="20"/>
-              </w:rPr>
-            </w:pPr>
-            <w:r>
-              <w:rPr>
-                <w:rFonts w:ascii="Tahoma" w:hAnsi="Tahoma" w:cs="Tahoma"/>
-                <w:color w:val="5C606D"/>
-                <w:sz w:val="20"/>
-                <w:szCs w:val="20"/>
-              </w:rPr>
-              <w:t>风险处置</w:t>
-            </w:r>
-          </w:p>
-        </w:tc>
-        <w:tc>
-          <w:tcPr>
-            <w:tcW w:w="6424" w:type="dxa"/>
-            <w:tcBorders>
-              <w:top w:val="nil"/>
-              <w:left w:val="nil"/>
-              <w:bottom w:val="single" w:sz="8" w:space="0" w:color="DDDDDD"/>
-              <w:right w:val="single" w:sz="8" w:space="0" w:color="E7E7E7"/>
-            </w:tcBorders>
-            <w:shd w:val="clear" w:color="000000" w:fill="FAFAFA"/>
-          </w:tcPr>
-          <w:p>
-            <w:pPr>
-              <w:pStyle w:val="p1"/>
-              <w:wordWrap w:val="0"/>
-              <w:spacing w:before="0" w:beforeAutospacing="0" w:after="150" w:afterAutospacing="0" w:line="360" w:lineRule="atLeast"/>
-              <w:rPr>
-                <w:rFonts w:ascii="Helvetica" w:hAnsi="Helvetica" w:cs="Segoe UI"/>
-                <w:color w:val="3D4145"/>
-                <w:sz w:val="20"/>
-                <w:szCs w:val="20"/>
-              </w:rPr>
-            </w:pPr>
-            <w:r>
-              <w:rPr>
-                <w:rStyle w:val="s1"/>
-                <w:rFonts w:ascii="Tahoma" w:hAnsi="Tahoma" w:cs="Tahoma"/>
-                <w:color w:val="3D4145"/>
-                <w:sz w:val="20"/>
-                <w:szCs w:val="20"/>
-              </w:rPr>
-              <w:t>a)</w:t>
-            </w:r>
-            <w:r>
-              <w:rPr>
-                <w:rFonts w:ascii="Tahoma" w:hAnsi="Tahoma" w:cs="Tahoma"/>
-                <w:color w:val="3D4145"/>
-                <w:sz w:val="20"/>
-                <w:szCs w:val="20"/>
-              </w:rPr>
-              <w:t>开发者应及时、有效地配合中远海运集运日常的服务排查，不应做出屏蔽</w:t>
-            </w:r>
-            <w:r>
-              <w:rPr>
-                <w:rFonts w:ascii="Tahoma" w:hAnsi="Tahoma" w:cs="Tahoma" w:hint="eastAsia"/>
-                <w:color w:val="3D4145"/>
-                <w:sz w:val="20"/>
-                <w:szCs w:val="20"/>
-              </w:rPr>
-              <w:t>中远海运集运</w:t>
-            </w:r>
-            <w:r>
-              <w:rPr>
-                <w:rStyle w:val="s1"/>
-                <w:rFonts w:ascii="Tahoma" w:hAnsi="Tahoma" w:cs="Tahoma"/>
-                <w:color w:val="3D4145"/>
-                <w:sz w:val="20"/>
-                <w:szCs w:val="20"/>
-              </w:rPr>
-              <w:t>IP</w:t>
-            </w:r>
-            <w:r>
-              <w:rPr>
-                <w:rFonts w:ascii="Tahoma" w:hAnsi="Tahoma" w:cs="Tahoma"/>
-                <w:color w:val="3D4145"/>
-                <w:sz w:val="20"/>
-                <w:szCs w:val="20"/>
-              </w:rPr>
-              <w:t>等恶意行为；</w:t>
-            </w:r>
-          </w:p>
-          <w:p>
-            <w:pPr>
-              <w:pStyle w:val="p2"/>
-              <w:wordWrap w:val="0"/>
-              <w:spacing w:before="0" w:beforeAutospacing="0" w:after="150" w:afterAutospacing="0" w:line="360" w:lineRule="atLeast"/>
-              <w:rPr>
-                <w:rFonts w:ascii="Helvetica" w:hAnsi="Helvetica" w:cs="Segoe UI"/>
-                <w:color w:val="3D4145"/>
-                <w:sz w:val="20"/>
-                <w:szCs w:val="20"/>
-              </w:rPr>
-            </w:pPr>
-            <w:r>
-              <w:rPr>
-                <w:rStyle w:val="s1"/>
-                <w:rFonts w:ascii="Tahoma" w:hAnsi="Tahoma" w:cs="Tahoma"/>
-                <w:color w:val="3D4145"/>
-                <w:sz w:val="20"/>
-                <w:szCs w:val="20"/>
-              </w:rPr>
-              <w:t>b)</w:t>
-            </w:r>
-            <w:r>
-              <w:rPr>
-                <w:rFonts w:ascii="Tahoma" w:hAnsi="Tahoma" w:cs="Tahoma"/>
-                <w:color w:val="3D4145"/>
-                <w:sz w:val="20"/>
-                <w:szCs w:val="20"/>
-              </w:rPr>
-              <w:t>由</w:t>
-            </w:r>
-            <w:r>
-              <w:rPr>
-                <w:rFonts w:ascii="Tahoma" w:hAnsi="Tahoma" w:cs="Tahoma" w:hint="eastAsia"/>
-                <w:color w:val="3D4145"/>
-                <w:sz w:val="20"/>
-                <w:szCs w:val="20"/>
-              </w:rPr>
-              <w:t>安全扫描和渗透测试发现的</w:t>
-            </w:r>
-            <w:r>
-              <w:rPr>
-                <w:rFonts w:ascii="Tahoma" w:hAnsi="Tahoma" w:cs="Tahoma"/>
-                <w:color w:val="3D4145"/>
-                <w:sz w:val="20"/>
-                <w:szCs w:val="20"/>
-              </w:rPr>
-              <w:t>各类安全风险，应在其规定的时间内完成处置，包括：高危风险的处置应在</w:t>
-            </w:r>
-            <w:r>
-              <w:rPr>
-                <w:rStyle w:val="s1"/>
-                <w:rFonts w:ascii="Tahoma" w:hAnsi="Tahoma" w:cs="Tahoma"/>
-                <w:color w:val="3D4145"/>
-                <w:sz w:val="20"/>
-                <w:szCs w:val="20"/>
-              </w:rPr>
-              <w:t>24</w:t>
-            </w:r>
-            <w:r>
-              <w:rPr>
-                <w:rFonts w:ascii="Tahoma" w:hAnsi="Tahoma" w:cs="Tahoma"/>
-                <w:color w:val="3D4145"/>
-                <w:sz w:val="20"/>
-                <w:szCs w:val="20"/>
-              </w:rPr>
-              <w:t>小时内完成，中危风险的处置应在</w:t>
-            </w:r>
-            <w:r>
-              <w:rPr>
-                <w:rStyle w:val="s1"/>
-                <w:rFonts w:ascii="Tahoma" w:hAnsi="Tahoma" w:cs="Tahoma"/>
-                <w:color w:val="3D4145"/>
-                <w:sz w:val="20"/>
-                <w:szCs w:val="20"/>
-              </w:rPr>
-              <w:t>3</w:t>
-            </w:r>
-            <w:r>
-              <w:rPr>
-                <w:rFonts w:ascii="Tahoma" w:hAnsi="Tahoma" w:cs="Tahoma"/>
-                <w:color w:val="3D4145"/>
-                <w:sz w:val="20"/>
-                <w:szCs w:val="20"/>
-              </w:rPr>
-              <w:t>天内完成，低危风险的处置应在</w:t>
-            </w:r>
-            <w:r>
-              <w:rPr>
-                <w:rStyle w:val="s1"/>
-                <w:rFonts w:ascii="Tahoma" w:hAnsi="Tahoma" w:cs="Tahoma"/>
-                <w:color w:val="3D4145"/>
-                <w:sz w:val="20"/>
-                <w:szCs w:val="20"/>
-              </w:rPr>
-              <w:t>7</w:t>
-            </w:r>
-            <w:r>
-              <w:rPr>
-                <w:rFonts w:ascii="Tahoma" w:hAnsi="Tahoma" w:cs="Tahoma"/>
-                <w:color w:val="3D4145"/>
-                <w:sz w:val="20"/>
-                <w:szCs w:val="20"/>
-              </w:rPr>
-              <w:t>内完成。</w:t>
-            </w:r>
-          </w:p>
-        </w:tc>
-      </w:tr>
-      <w:tr>
-        <w:trPr>
-          <w:trHeight w:val="435"/>
-        </w:trPr>
-        <w:tc>
-          <w:tcPr>
-            <w:tcW w:w="1716" w:type="dxa"/>
-            <w:tcBorders>
-              <w:top w:val="nil"/>
-              <w:left w:val="single" w:sz="8" w:space="0" w:color="E7E7E7"/>
-              <w:bottom w:val="single" w:sz="8" w:space="0" w:color="DDDDDD"/>
-              <w:right w:val="single" w:sz="8" w:space="0" w:color="DDDDDD"/>
-            </w:tcBorders>
-            <w:shd w:val="clear" w:color="000000" w:fill="FAFAFA"/>
-          </w:tcPr>
-          <w:p>
-            <w:pPr>
-              <w:wordWrap w:val="0"/>
-              <w:spacing w:line="375" w:lineRule="atLeast"/>
-              <w:ind w:firstLine="0"/>
-              <w:rPr>
-                <w:rFonts w:ascii="Segoe UI" w:eastAsia="宋体" w:hAnsi="Segoe UI" w:cs="Segoe UI"/>
-                <w:color w:val="5C606D"/>
-                <w:sz w:val="20"/>
-                <w:szCs w:val="20"/>
-              </w:rPr>
-            </w:pPr>
-            <w:r>
-              <w:rPr>
-                <w:rFonts w:ascii="Tahoma" w:hAnsi="Tahoma" w:cs="Tahoma"/>
-                <w:color w:val="5C606D"/>
-                <w:sz w:val="20"/>
-                <w:szCs w:val="20"/>
-              </w:rPr>
-              <w:t>服务和端口开放</w:t>
-            </w:r>
-          </w:p>
-        </w:tc>
-        <w:tc>
-          <w:tcPr>
-            <w:tcW w:w="6424" w:type="dxa"/>
-            <w:tcBorders>
-              <w:top w:val="nil"/>
-              <w:left w:val="nil"/>
-              <w:bottom w:val="single" w:sz="8" w:space="0" w:color="DDDDDD"/>
-              <w:right w:val="single" w:sz="8" w:space="0" w:color="E7E7E7"/>
-            </w:tcBorders>
-            <w:shd w:val="clear" w:color="000000" w:fill="FAFAFA"/>
-          </w:tcPr>
-          <w:p>
-            <w:pPr>
-              <w:wordWrap w:val="0"/>
-              <w:spacing w:line="375" w:lineRule="atLeast"/>
-              <w:ind w:firstLine="0"/>
-              <w:rPr>
-                <w:rFonts w:ascii="Segoe UI" w:eastAsia="宋体" w:hAnsi="Segoe UI" w:cs="Segoe UI"/>
-                <w:color w:val="5C606D"/>
-                <w:sz w:val="20"/>
-                <w:szCs w:val="20"/>
-              </w:rPr>
-            </w:pPr>
-            <w:r>
-              <w:rPr>
-                <w:rFonts w:ascii="Tahoma" w:hAnsi="Tahoma" w:cs="Tahoma"/>
-                <w:color w:val="5C606D"/>
-                <w:sz w:val="20"/>
-                <w:szCs w:val="20"/>
-              </w:rPr>
-              <w:t>应用（含前后台）应附有详细的列表，列明应用所必须使用的系统服务和通信端口，且应仅开放应用运行所必须的系统服务和通信端口。</w:t>
-            </w:r>
-          </w:p>
-        </w:tc>
-      </w:tr>
-      <w:tr>
-        <w:trPr>
-          <w:trHeight w:val="435"/>
-        </w:trPr>
-        <w:tc>
-          <w:tcPr>
-            <w:tcW w:w="1716" w:type="dxa"/>
-            <w:tcBorders>
-              <w:top w:val="nil"/>
-              <w:left w:val="single" w:sz="8" w:space="0" w:color="E7E7E7"/>
-              <w:bottom w:val="single" w:sz="8" w:space="0" w:color="DDDDDD"/>
-              <w:right w:val="single" w:sz="8" w:space="0" w:color="DDDDDD"/>
-            </w:tcBorders>
-            <w:shd w:val="clear" w:color="000000" w:fill="FAFAFA"/>
-          </w:tcPr>
-          <w:p>
-            <w:pPr>
-              <w:wordWrap w:val="0"/>
-              <w:spacing w:line="375" w:lineRule="atLeast"/>
-              <w:ind w:firstLine="0"/>
-              <w:rPr>
-                <w:rFonts w:ascii="Segoe UI" w:eastAsia="宋体" w:hAnsi="Segoe UI" w:cs="Segoe UI"/>
-                <w:color w:val="5C606D"/>
-                <w:sz w:val="20"/>
-                <w:szCs w:val="20"/>
-              </w:rPr>
-            </w:pPr>
-            <w:r>
-              <w:rPr>
-                <w:rFonts w:ascii="Tahoma" w:hAnsi="Tahoma" w:cs="Tahoma"/>
-                <w:color w:val="5C606D"/>
-                <w:sz w:val="20"/>
-                <w:szCs w:val="20"/>
-              </w:rPr>
-              <w:t>变更管理</w:t>
-            </w:r>
-          </w:p>
-        </w:tc>
-        <w:tc>
-          <w:tcPr>
-            <w:tcW w:w="6424" w:type="dxa"/>
-            <w:tcBorders>
-              <w:top w:val="nil"/>
-              <w:left w:val="nil"/>
-              <w:bottom w:val="single" w:sz="8" w:space="0" w:color="DDDDDD"/>
-              <w:right w:val="single" w:sz="8" w:space="0" w:color="E7E7E7"/>
-            </w:tcBorders>
-            <w:shd w:val="clear" w:color="000000" w:fill="FAFAFA"/>
-          </w:tcPr>
-          <w:p>
-            <w:pPr>
-              <w:wordWrap w:val="0"/>
-              <w:spacing w:line="375" w:lineRule="atLeast"/>
-              <w:ind w:firstLine="0"/>
-              <w:rPr>
-                <w:rFonts w:ascii="Segoe UI" w:hAnsi="Segoe UI" w:cs="Segoe UI"/>
-                <w:color w:val="5C606D"/>
-                <w:sz w:val="20"/>
-                <w:szCs w:val="20"/>
-              </w:rPr>
-            </w:pPr>
-            <w:r>
-              <w:rPr>
-                <w:rFonts w:ascii="Tahoma" w:hAnsi="Tahoma" w:cs="Tahoma"/>
-                <w:color w:val="5C606D"/>
-                <w:sz w:val="20"/>
-                <w:szCs w:val="20"/>
-              </w:rPr>
-              <w:t>a)</w:t>
-            </w:r>
-            <w:r>
-              <w:rPr>
-                <w:rFonts w:ascii="Tahoma" w:hAnsi="Tahoma" w:cs="Tahoma"/>
-                <w:color w:val="5C606D"/>
-                <w:sz w:val="20"/>
-                <w:szCs w:val="20"/>
-              </w:rPr>
-              <w:t>开发者应识别应用开发和运维中的主要变更需求，并制定相关的变更方案；</w:t>
-            </w:r>
-          </w:p>
-          <w:p>
-            <w:pPr>
-              <w:pStyle w:val="p1"/>
-              <w:wordWrap w:val="0"/>
-              <w:spacing w:before="0" w:beforeAutospacing="0" w:after="150" w:afterAutospacing="0" w:line="360" w:lineRule="atLeast"/>
-              <w:rPr>
-                <w:rFonts w:ascii="Helvetica" w:hAnsi="Helvetica" w:cs="Segoe UI"/>
-                <w:color w:val="3D4145"/>
-                <w:sz w:val="20"/>
-                <w:szCs w:val="20"/>
-              </w:rPr>
-            </w:pPr>
-            <w:r>
-              <w:rPr>
-                <w:rStyle w:val="s1"/>
-                <w:rFonts w:ascii="Tahoma" w:hAnsi="Tahoma" w:cs="Tahoma"/>
-                <w:color w:val="3D4145"/>
-                <w:sz w:val="20"/>
-                <w:szCs w:val="20"/>
-              </w:rPr>
-              <w:t>b)</w:t>
-            </w:r>
-            <w:r>
-              <w:rPr>
-                <w:rFonts w:ascii="Tahoma" w:hAnsi="Tahoma" w:cs="Tahoma"/>
-                <w:color w:val="3D4145"/>
-                <w:sz w:val="20"/>
-                <w:szCs w:val="20"/>
-              </w:rPr>
-              <w:t>开发者应建立相关的变更流程和审批机制；</w:t>
-            </w:r>
-          </w:p>
-          <w:p>
-            <w:pPr>
-              <w:pStyle w:val="p2"/>
-              <w:wordWrap w:val="0"/>
-              <w:spacing w:before="0" w:beforeAutospacing="0" w:after="150" w:afterAutospacing="0" w:line="360" w:lineRule="atLeast"/>
-              <w:rPr>
-                <w:rFonts w:ascii="Helvetica" w:hAnsi="Helvetica" w:cs="Segoe UI"/>
-                <w:color w:val="3D4145"/>
-                <w:sz w:val="20"/>
-                <w:szCs w:val="20"/>
-              </w:rPr>
-            </w:pPr>
-            <w:r>
-              <w:rPr>
-                <w:rStyle w:val="s1"/>
-                <w:rFonts w:ascii="Tahoma" w:hAnsi="Tahoma" w:cs="Tahoma"/>
-                <w:color w:val="3D4145"/>
-                <w:sz w:val="20"/>
-                <w:szCs w:val="20"/>
-              </w:rPr>
-              <w:t>c)</w:t>
-            </w:r>
-            <w:r>
-              <w:rPr>
-                <w:rFonts w:ascii="Tahoma" w:hAnsi="Tahoma" w:cs="Tahoma"/>
-                <w:color w:val="3D4145"/>
-                <w:sz w:val="20"/>
-                <w:szCs w:val="20"/>
-              </w:rPr>
-              <w:t>当相关系统变更时，开发者应向所有相关人员（开发、测试、运维、</w:t>
-            </w:r>
-            <w:r>
-              <w:rPr>
-                <w:rFonts w:ascii="Tahoma" w:hAnsi="Tahoma" w:cs="Tahoma"/>
-                <w:color w:val="3D4145"/>
-                <w:sz w:val="20"/>
-                <w:szCs w:val="20"/>
-              </w:rPr>
-              <w:lastRenderedPageBreak/>
-              <w:t>管理等）通告；实施变更时，必须进行记录且应妥善保存这些记录。</w:t>
-            </w:r>
-          </w:p>
-        </w:tc>
-      </w:tr>
-      <w:tr>
-        <w:trPr>
-          <w:trHeight w:val="435"/>
-        </w:trPr>
-        <w:tc>
-          <w:tcPr>
-            <w:tcW w:w="1716" w:type="dxa"/>
-            <w:tcBorders>
-              <w:top w:val="nil"/>
-              <w:left w:val="single" w:sz="8" w:space="0" w:color="E7E7E7"/>
-              <w:bottom w:val="single" w:sz="8" w:space="0" w:color="DDDDDD"/>
-              <w:right w:val="single" w:sz="8" w:space="0" w:color="DDDDDD"/>
-            </w:tcBorders>
-            <w:shd w:val="clear" w:color="000000" w:fill="FAFAFA"/>
-          </w:tcPr>
-          <w:p>
-            <w:pPr>
-              <w:wordWrap w:val="0"/>
-              <w:spacing w:line="375" w:lineRule="atLeast"/>
-              <w:ind w:firstLine="0"/>
-              <w:rPr>
-                <w:rFonts w:ascii="Segoe UI" w:eastAsia="宋体" w:hAnsi="Segoe UI" w:cs="Segoe UI"/>
-                <w:color w:val="5C606D"/>
-                <w:sz w:val="20"/>
-                <w:szCs w:val="20"/>
-              </w:rPr>
-            </w:pPr>
-            <w:r>
-              <w:rPr>
-                <w:rFonts w:ascii="Tahoma" w:hAnsi="Tahoma" w:cs="Tahoma"/>
-                <w:color w:val="5C606D"/>
-                <w:sz w:val="20"/>
-                <w:szCs w:val="20"/>
-              </w:rPr>
-              <w:lastRenderedPageBreak/>
-              <w:t>应急响应</w:t>
-            </w:r>
-          </w:p>
-        </w:tc>
-        <w:tc>
-          <w:tcPr>
-            <w:tcW w:w="6424" w:type="dxa"/>
-            <w:tcBorders>
-              <w:top w:val="nil"/>
-              <w:left w:val="nil"/>
-              <w:bottom w:val="single" w:sz="8" w:space="0" w:color="DDDDDD"/>
-              <w:right w:val="single" w:sz="8" w:space="0" w:color="E7E7E7"/>
-            </w:tcBorders>
-            <w:shd w:val="clear" w:color="000000" w:fill="FAFAFA"/>
-          </w:tcPr>
-          <w:p>
-            <w:pPr>
               <w:pStyle w:val="p1"/>
               <w:wordWrap w:val="0"/>
               <w:spacing w:before="0" w:beforeAutospacing="0" w:after="150" w:afterAutospacing="0" w:line="360" w:lineRule="atLeast"/>
@@ -12592,6 +12590,18 @@
           <w:shd w:val="clear" w:color="auto" w:fill="FFFFFF"/>
         </w:rPr>
       </w:pPr>
+    </w:p>
+    <w:p>
+      <w:pPr>
+        <w:rPr>
+          <w:rFonts w:ascii="Helvetica" w:hAnsi="Helvetica" w:hint="eastAsia"/>
+          <w:color w:val="3D4145"/>
+          <w:szCs w:val="21"/>
+          <w:shd w:val="clear" w:color="auto" w:fill="FFFFFF"/>
+        </w:rPr>
+      </w:pPr>
+      <w:bookmarkStart w:id="18" w:name="_GoBack"/>
+      <w:bookmarkEnd w:id="18"/>
     </w:p>
     <w:sectPr>
       <w:headerReference w:type="default" r:id="rId10"/>
@@ -12744,7 +12754,7 @@
               <w:rPr>
                 <w:noProof/>
               </w:rPr>
-              <w:t>9</w:t>
+              <w:t>10</w:t>
             </w:r>
             <w:r>
               <w:rPr>
@@ -16417,7 +16427,7 @@
     <w:charset w:val="00"/>
     <w:family w:val="roman"/>
     <w:pitch w:val="variable"/>
-    <w:sig w:usb0="E0002AFF" w:usb1="C0007841" w:usb2="00000009" w:usb3="00000000" w:csb0="000001FF" w:csb1="00000000"/>
+    <w:sig w:usb0="E0002EFF" w:usb1="C000785B" w:usb2="00000009" w:usb3="00000000" w:csb0="000001FF" w:csb1="00000000"/>
   </w:font>
   <w:font w:name="Wingdings">
     <w:panose1 w:val="05000000000000000000"/>
@@ -16438,14 +16448,14 @@
     <w:charset w:val="00"/>
     <w:family w:val="modern"/>
     <w:pitch w:val="fixed"/>
-    <w:sig w:usb0="E0002AFF" w:usb1="C0007843" w:usb2="00000009" w:usb3="00000000" w:csb0="000001FF" w:csb1="00000000"/>
+    <w:sig w:usb0="E0002EFF" w:usb1="C0007843" w:usb2="00000009" w:usb3="00000000" w:csb0="000001FF" w:csb1="00000000"/>
   </w:font>
   <w:font w:name="Calibri">
     <w:panose1 w:val="020F0502020204030204"/>
     <w:charset w:val="00"/>
     <w:family w:val="swiss"/>
     <w:pitch w:val="variable"/>
-    <w:sig w:usb0="E00002FF" w:usb1="4000ACFF" w:usb2="00000001" w:usb3="00000000" w:csb0="0000019F" w:csb1="00000000"/>
+    <w:sig w:usb0="E4002EFF" w:usb1="C000247B" w:usb2="00000009" w:usb3="00000000" w:csb0="000001FF" w:csb1="00000000"/>
   </w:font>
   <w:font w:name="华文细黑">
     <w:panose1 w:val="02010600040101010101"/>
@@ -16467,7 +16477,7 @@
     <w:charset w:val="00"/>
     <w:family w:val="roman"/>
     <w:pitch w:val="variable"/>
-    <w:sig w:usb0="E00002FF" w:usb1="400004FF" w:usb2="00000000" w:usb3="00000000" w:csb0="0000019F" w:csb1="00000000"/>
+    <w:sig w:usb0="E00006FF" w:usb1="420024FF" w:usb2="02000000" w:usb3="00000000" w:csb0="0000019F" w:csb1="00000000"/>
   </w:font>
   <w:font w:name="宋体">
     <w:altName w:val="SimSun"/>
@@ -16482,14 +16492,14 @@
     <w:charset w:val="00"/>
     <w:family w:val="swiss"/>
     <w:pitch w:val="variable"/>
-    <w:sig w:usb0="E0002AFF" w:usb1="C0007843" w:usb2="00000009" w:usb3="00000000" w:csb0="000001FF" w:csb1="00000000"/>
+    <w:sig w:usb0="E0002EFF" w:usb1="C000785B" w:usb2="00000009" w:usb3="00000000" w:csb0="000001FF" w:csb1="00000000"/>
   </w:font>
   <w:font w:name="新宋体">
     <w:panose1 w:val="02010609030101010101"/>
     <w:charset w:val="86"/>
     <w:family w:val="modern"/>
     <w:pitch w:val="fixed"/>
-    <w:sig w:usb0="00000003" w:usb1="288F0000" w:usb2="00000016" w:usb3="00000000" w:csb0="00040001" w:csb1="00000000"/>
+    <w:sig w:usb0="00000283" w:usb1="288F0000" w:usb2="00000016" w:usb3="00000000" w:csb0="00040001" w:csb1="00000000"/>
   </w:font>
   <w:font w:name="Futura Bk">
     <w:altName w:val="Century Gothic"/>
@@ -16512,7 +16522,7 @@
     <w:charset w:val="00"/>
     <w:family w:val="swiss"/>
     <w:pitch w:val="variable"/>
-    <w:sig w:usb0="E10022FF" w:usb1="C000E47F" w:usb2="00000029" w:usb3="00000000" w:csb0="000001DF" w:csb1="00000000"/>
+    <w:sig w:usb0="E4002EFF" w:usb1="C000E47F" w:usb2="00000009" w:usb3="00000000" w:csb0="000001FF" w:csb1="00000000"/>
   </w:font>
   <w:font w:name="等线">
     <w:altName w:val="DengXian"/>
@@ -16595,6 +16605,7 @@
     <w:rsid w:val="00C26B85"/>
     <w:rsid w:val="00CA1247"/>
     <w:rsid w:val="00D36E0F"/>
+    <w:rsid w:val="00D7323B"/>
     <w:rsid w:val="00D826FB"/>
     <w:rsid w:val="00DA452C"/>
     <w:rsid w:val="00DD0FC8"/>
@@ -17092,7 +17103,7 @@
         <a:sysClr val="windowText" lastClr="000000"/>
       </a:dk1>
       <a:lt1>
-        <a:sysClr val="window" lastClr="FFFBF0"/>
+        <a:sysClr val="window" lastClr="FFFFFF"/>
       </a:lt1>
       <a:dk2>
         <a:srgbClr val="1F497D"/>
@@ -17333,7 +17344,7 @@
 </file>
 
 <file path=customXml/itemProps2.xml><?xml version="1.0" encoding="utf-8"?>
-<ds:datastoreItem xmlns:ds="http://schemas.openxmlformats.org/officeDocument/2006/customXml" ds:itemID="{F01FD996-31F7-4025-A7CA-57FF659DC1FC}">
+<ds:datastoreItem xmlns:ds="http://schemas.openxmlformats.org/officeDocument/2006/customXml" ds:itemID="{F956B714-BEFE-469D-AC71-72E6A76128A6}">
   <ds:schemaRefs>
     <ds:schemaRef ds:uri="http://schemas.openxmlformats.org/officeDocument/2006/bibliography"/>
   </ds:schemaRefs>

--- a/docs/agreements/中远海运集运开放平台合作伙伴应用安全规范.docx
+++ b/docs/agreements/中远海运集运开放平台合作伙伴应用安全规范.docx
@@ -212,11 +212,11 @@
             </w:r>
             <w:r>
               <w:rPr>
-                <w:rFonts w:cstheme="majorBidi" w:hint="eastAsia"/>
+                <w:rFonts w:cstheme="majorBidi"/>
                 <w:sz w:val="44"/>
                 <w:szCs w:val="44"/>
               </w:rPr>
-              <w:t>1</w:t>
+              <w:t>2</w:t>
             </w:r>
           </w:p>
           <w:p>
@@ -388,7 +388,7 @@
                 <w:rFonts w:ascii="华文细黑" w:eastAsia="华文细黑" w:hAnsi="华文细黑" w:hint="eastAsia"/>
                 <w:lang w:eastAsia="zh-CN"/>
               </w:rPr>
-              <w:t>未经公司允许，该文档不得外传</w:t>
+              <w:t>公开文档</w:t>
             </w:r>
           </w:p>
         </w:tc>
@@ -2307,10 +2307,10 @@
             </w:r>
             <w:r>
               <w:rPr>
-                <w:rFonts w:ascii="华文细黑" w:eastAsia="华文细黑" w:hAnsi="华文细黑" w:hint="eastAsia"/>
+                <w:rFonts w:ascii="华文细黑" w:eastAsia="华文细黑" w:hAnsi="华文细黑"/>
                 <w:szCs w:val="21"/>
               </w:rPr>
-              <w:t>1</w:t>
+              <w:t>2</w:t>
             </w:r>
           </w:p>
         </w:tc>
@@ -2777,25 +2777,18 @@
                 <w:szCs w:val="21"/>
               </w:rPr>
             </w:pPr>
-          </w:p>
-        </w:tc>
-        <w:tc>
-          <w:tcPr>
-            <w:tcW w:w="781" w:type="pct"/>
-          </w:tcPr>
-          <w:p>
-            <w:pPr>
-              <w:ind w:firstLine="0"/>
+            <w:r>
               <w:rPr>
                 <w:rFonts w:ascii="华文细黑" w:eastAsia="华文细黑" w:hAnsi="华文细黑"/>
                 <w:szCs w:val="21"/>
               </w:rPr>
-            </w:pPr>
-          </w:p>
-        </w:tc>
-        <w:tc>
-          <w:tcPr>
-            <w:tcW w:w="2629" w:type="pct"/>
+              <w:t>V0.2</w:t>
+            </w:r>
+          </w:p>
+        </w:tc>
+        <w:tc>
+          <w:tcPr>
+            <w:tcW w:w="781" w:type="pct"/>
           </w:tcPr>
           <w:p>
             <w:pPr>
@@ -2805,20 +2798,64 @@
                 <w:szCs w:val="21"/>
               </w:rPr>
             </w:pPr>
-          </w:p>
-        </w:tc>
-        <w:tc>
-          <w:tcPr>
-            <w:tcW w:w="1111" w:type="pct"/>
-          </w:tcPr>
-          <w:p>
-            <w:pPr>
-              <w:ind w:firstLine="0"/>
+            <w:r>
+              <w:rPr>
+                <w:rFonts w:ascii="华文细黑" w:eastAsia="华文细黑" w:hAnsi="华文细黑" w:hint="eastAsia"/>
+                <w:szCs w:val="21"/>
+              </w:rPr>
+              <w:t>2</w:t>
+            </w:r>
+            <w:r>
               <w:rPr>
                 <w:rFonts w:ascii="华文细黑" w:eastAsia="华文细黑" w:hAnsi="华文细黑"/>
                 <w:szCs w:val="21"/>
               </w:rPr>
-            </w:pPr>
+              <w:t>024.01.27</w:t>
+            </w:r>
+          </w:p>
+        </w:tc>
+        <w:tc>
+          <w:tcPr>
+            <w:tcW w:w="2629" w:type="pct"/>
+          </w:tcPr>
+          <w:p>
+            <w:pPr>
+              <w:ind w:firstLine="0"/>
+              <w:rPr>
+                <w:rFonts w:ascii="华文细黑" w:eastAsia="华文细黑" w:hAnsi="华文细黑"/>
+                <w:szCs w:val="21"/>
+              </w:rPr>
+            </w:pPr>
+            <w:r>
+              <w:rPr>
+                <w:rFonts w:ascii="华文细黑" w:eastAsia="华文细黑" w:hAnsi="华文细黑" w:hint="eastAsia"/>
+                <w:szCs w:val="21"/>
+              </w:rPr>
+              <w:t>更新元信息</w:t>
+            </w:r>
+          </w:p>
+        </w:tc>
+        <w:tc>
+          <w:tcPr>
+            <w:tcW w:w="1111" w:type="pct"/>
+          </w:tcPr>
+          <w:p>
+            <w:pPr>
+              <w:ind w:firstLine="0"/>
+              <w:rPr>
+                <w:rFonts w:ascii="华文细黑" w:eastAsia="华文细黑" w:hAnsi="华文细黑"/>
+                <w:szCs w:val="21"/>
+              </w:rPr>
+            </w:pPr>
+            <w:r>
+              <w:rPr>
+                <w:rFonts w:ascii="华文细黑" w:eastAsia="华文细黑" w:hAnsi="华文细黑" w:hint="eastAsia"/>
+                <w:szCs w:val="21"/>
+              </w:rPr>
+              <w:t>陈吉鹏</w:t>
+            </w:r>
+            <w:bookmarkStart w:id="0" w:name="_GoBack"/>
+            <w:bookmarkEnd w:id="0"/>
           </w:p>
         </w:tc>
       </w:tr>
@@ -3686,7 +3723,7 @@
       <w:pPr>
         <w:pStyle w:val="1"/>
       </w:pPr>
-      <w:bookmarkStart w:id="0" w:name="_Toc20436691"/>
+      <w:bookmarkStart w:id="1" w:name="_Toc20436691"/>
       <w:r>
         <w:rPr>
           <w:rFonts w:hint="eastAsia"/>
@@ -3694,20 +3731,20 @@
         <w:lastRenderedPageBreak/>
         <w:t>目的和范围</w:t>
       </w:r>
-      <w:bookmarkEnd w:id="0"/>
+      <w:bookmarkEnd w:id="1"/>
     </w:p>
     <w:p>
       <w:pPr>
         <w:pStyle w:val="2"/>
       </w:pPr>
-      <w:bookmarkStart w:id="1" w:name="_Toc20436692"/>
+      <w:bookmarkStart w:id="2" w:name="_Toc20436692"/>
       <w:r>
         <w:rPr>
           <w:rFonts w:hint="eastAsia"/>
         </w:rPr>
         <w:t>目的</w:t>
       </w:r>
-      <w:bookmarkEnd w:id="1"/>
+      <w:bookmarkEnd w:id="2"/>
     </w:p>
     <w:p>
       <w:r>
@@ -3793,14 +3830,14 @@
       <w:pPr>
         <w:pStyle w:val="2"/>
       </w:pPr>
-      <w:bookmarkStart w:id="2" w:name="_Toc20436693"/>
+      <w:bookmarkStart w:id="3" w:name="_Toc20436693"/>
       <w:r>
         <w:rPr>
           <w:rFonts w:hint="eastAsia"/>
         </w:rPr>
         <w:t>适用范围</w:t>
       </w:r>
-      <w:bookmarkEnd w:id="2"/>
+      <w:bookmarkEnd w:id="3"/>
     </w:p>
     <w:p>
       <w:r>
@@ -3821,11 +3858,11 @@
       <w:pPr>
         <w:pStyle w:val="1"/>
       </w:pPr>
-      <w:bookmarkStart w:id="3" w:name="_Toc20436694"/>
+      <w:bookmarkStart w:id="4" w:name="_Toc20436694"/>
       <w:r>
         <w:t>术语和定义</w:t>
       </w:r>
-      <w:bookmarkEnd w:id="3"/>
+      <w:bookmarkEnd w:id="4"/>
     </w:p>
     <w:tbl>
       <w:tblPr>
@@ -5223,11 +5260,11 @@
       <w:pPr>
         <w:pStyle w:val="1"/>
       </w:pPr>
-      <w:bookmarkStart w:id="4" w:name="_Toc20436695"/>
+      <w:bookmarkStart w:id="5" w:name="_Toc20436695"/>
       <w:r>
         <w:t>规范性引用文件</w:t>
       </w:r>
-      <w:bookmarkEnd w:id="4"/>
+      <w:bookmarkEnd w:id="5"/>
     </w:p>
     <w:p>
       <w:pPr>
@@ -5453,11 +5490,11 @@
       <w:pPr>
         <w:pStyle w:val="1"/>
       </w:pPr>
-      <w:bookmarkStart w:id="5" w:name="_Toc20436696"/>
+      <w:bookmarkStart w:id="6" w:name="_Toc20436696"/>
       <w:r>
         <w:t>概述</w:t>
       </w:r>
-      <w:bookmarkEnd w:id="5"/>
+      <w:bookmarkEnd w:id="6"/>
     </w:p>
     <w:p>
       <w:r>
@@ -5469,11 +5506,11 @@
       <w:pPr>
         <w:pStyle w:val="1"/>
       </w:pPr>
-      <w:bookmarkStart w:id="6" w:name="_Toc20436697"/>
+      <w:bookmarkStart w:id="7" w:name="_Toc20436697"/>
       <w:r>
         <w:t>应用的安全功能开发</w:t>
       </w:r>
-      <w:bookmarkEnd w:id="6"/>
+      <w:bookmarkEnd w:id="7"/>
     </w:p>
     <w:p>
       <w:r>
@@ -5484,1151 +5521,9 @@
       <w:pPr>
         <w:pStyle w:val="2"/>
       </w:pPr>
-      <w:bookmarkStart w:id="7" w:name="_Toc20436698"/>
+      <w:bookmarkStart w:id="8" w:name="_Toc20436698"/>
       <w:r>
         <w:t>账号、认证和权限</w:t>
-      </w:r>
-      <w:bookmarkEnd w:id="7"/>
-    </w:p>
-    <w:tbl>
-      <w:tblPr>
-        <w:tblW w:w="8140" w:type="dxa"/>
-        <w:tblInd w:w="93" w:type="dxa"/>
-        <w:tblLook w:val="04A0" w:firstRow="1" w:lastRow="0" w:firstColumn="1" w:lastColumn="0" w:noHBand="0" w:noVBand="1"/>
-      </w:tblPr>
-      <w:tblGrid>
-        <w:gridCol w:w="1716"/>
-        <w:gridCol w:w="6424"/>
-      </w:tblGrid>
-      <w:tr>
-        <w:trPr>
-          <w:trHeight w:val="285"/>
-        </w:trPr>
-        <w:tc>
-          <w:tcPr>
-            <w:tcW w:w="1716" w:type="dxa"/>
-            <w:tcBorders>
-              <w:top w:val="single" w:sz="8" w:space="0" w:color="E7E7E7"/>
-              <w:left w:val="single" w:sz="8" w:space="0" w:color="E7E7E7"/>
-              <w:bottom w:val="single" w:sz="8" w:space="0" w:color="DDDDDD"/>
-              <w:right w:val="single" w:sz="8" w:space="0" w:color="DDDDDD"/>
-            </w:tcBorders>
-            <w:shd w:val="clear" w:color="000000" w:fill="FFFFFF"/>
-            <w:vAlign w:val="center"/>
-            <w:hideMark/>
-          </w:tcPr>
-          <w:p>
-            <w:pPr>
-              <w:widowControl/>
-              <w:ind w:firstLine="0"/>
-              <w:jc w:val="left"/>
-              <w:rPr>
-                <w:rFonts w:asciiTheme="minorEastAsia" w:hAnsiTheme="minorEastAsia" w:cs="Tahoma"/>
-                <w:color w:val="5C606D"/>
-                <w:kern w:val="0"/>
-                <w:sz w:val="20"/>
-                <w:szCs w:val="20"/>
-              </w:rPr>
-            </w:pPr>
-            <w:r>
-              <w:rPr>
-                <w:rFonts w:asciiTheme="minorEastAsia" w:hAnsiTheme="minorEastAsia" w:cs="Tahoma"/>
-                <w:color w:val="5C606D"/>
-                <w:kern w:val="0"/>
-                <w:sz w:val="20"/>
-                <w:szCs w:val="20"/>
-              </w:rPr>
-              <w:t>安全项</w:t>
-            </w:r>
-          </w:p>
-        </w:tc>
-        <w:tc>
-          <w:tcPr>
-            <w:tcW w:w="6424" w:type="dxa"/>
-            <w:tcBorders>
-              <w:top w:val="single" w:sz="8" w:space="0" w:color="E7E7E7"/>
-              <w:left w:val="nil"/>
-              <w:bottom w:val="single" w:sz="8" w:space="0" w:color="DDDDDD"/>
-              <w:right w:val="single" w:sz="8" w:space="0" w:color="E7E7E7"/>
-            </w:tcBorders>
-            <w:shd w:val="clear" w:color="000000" w:fill="FFFFFF"/>
-            <w:vAlign w:val="center"/>
-            <w:hideMark/>
-          </w:tcPr>
-          <w:p>
-            <w:pPr>
-              <w:widowControl/>
-              <w:ind w:firstLine="0"/>
-              <w:jc w:val="left"/>
-              <w:rPr>
-                <w:rFonts w:asciiTheme="minorEastAsia" w:hAnsiTheme="minorEastAsia" w:cs="Tahoma"/>
-                <w:color w:val="5C606D"/>
-                <w:kern w:val="0"/>
-                <w:sz w:val="20"/>
-                <w:szCs w:val="20"/>
-              </w:rPr>
-            </w:pPr>
-            <w:r>
-              <w:rPr>
-                <w:rFonts w:asciiTheme="minorEastAsia" w:hAnsiTheme="minorEastAsia" w:cs="Tahoma"/>
-                <w:color w:val="5C606D"/>
-                <w:kern w:val="0"/>
-                <w:sz w:val="20"/>
-                <w:szCs w:val="20"/>
-              </w:rPr>
-              <w:t>具体要求</w:t>
-            </w:r>
-          </w:p>
-        </w:tc>
-      </w:tr>
-      <w:tr>
-        <w:trPr>
-          <w:trHeight w:val="435"/>
-        </w:trPr>
-        <w:tc>
-          <w:tcPr>
-            <w:tcW w:w="1716" w:type="dxa"/>
-            <w:tcBorders>
-              <w:top w:val="nil"/>
-              <w:left w:val="single" w:sz="8" w:space="0" w:color="E7E7E7"/>
-              <w:bottom w:val="single" w:sz="8" w:space="0" w:color="DDDDDD"/>
-              <w:right w:val="single" w:sz="8" w:space="0" w:color="DDDDDD"/>
-            </w:tcBorders>
-            <w:shd w:val="clear" w:color="000000" w:fill="FAFAFA"/>
-            <w:vAlign w:val="center"/>
-            <w:hideMark/>
-          </w:tcPr>
-          <w:p>
-            <w:pPr>
-              <w:widowControl/>
-              <w:ind w:firstLine="0"/>
-              <w:jc w:val="left"/>
-              <w:rPr>
-                <w:rFonts w:asciiTheme="minorEastAsia" w:hAnsiTheme="minorEastAsia" w:cs="Tahoma"/>
-                <w:color w:val="5C606D"/>
-                <w:kern w:val="0"/>
-                <w:sz w:val="20"/>
-                <w:szCs w:val="20"/>
-              </w:rPr>
-            </w:pPr>
-            <w:r>
-              <w:rPr>
-                <w:rFonts w:asciiTheme="minorEastAsia" w:hAnsiTheme="minorEastAsia" w:cs="Tahoma"/>
-                <w:color w:val="5C606D"/>
-                <w:kern w:val="0"/>
-                <w:sz w:val="20"/>
-                <w:szCs w:val="20"/>
-              </w:rPr>
-              <w:t>账号唯一</w:t>
-            </w:r>
-          </w:p>
-        </w:tc>
-        <w:tc>
-          <w:tcPr>
-            <w:tcW w:w="6424" w:type="dxa"/>
-            <w:tcBorders>
-              <w:top w:val="nil"/>
-              <w:left w:val="nil"/>
-              <w:bottom w:val="single" w:sz="8" w:space="0" w:color="DDDDDD"/>
-              <w:right w:val="single" w:sz="8" w:space="0" w:color="E7E7E7"/>
-            </w:tcBorders>
-            <w:shd w:val="clear" w:color="000000" w:fill="FAFAFA"/>
-            <w:vAlign w:val="center"/>
-            <w:hideMark/>
-          </w:tcPr>
-          <w:p>
-            <w:pPr>
-              <w:widowControl/>
-              <w:ind w:firstLine="0"/>
-              <w:jc w:val="left"/>
-              <w:rPr>
-                <w:rFonts w:asciiTheme="minorEastAsia" w:hAnsiTheme="minorEastAsia" w:cs="Tahoma"/>
-                <w:color w:val="5C606D"/>
-                <w:kern w:val="0"/>
-                <w:sz w:val="20"/>
-                <w:szCs w:val="20"/>
-              </w:rPr>
-            </w:pPr>
-            <w:r>
-              <w:rPr>
-                <w:rFonts w:asciiTheme="minorEastAsia" w:hAnsiTheme="minorEastAsia" w:cs="Tahoma"/>
-                <w:color w:val="5C606D"/>
-                <w:kern w:val="0"/>
-                <w:sz w:val="20"/>
-                <w:szCs w:val="20"/>
-              </w:rPr>
-              <w:t>应用应为不同的用户分配不同的账号，确保一个用户一个账号，应禁止多人使用同一个账号。</w:t>
-            </w:r>
-          </w:p>
-        </w:tc>
-      </w:tr>
-      <w:tr>
-        <w:trPr>
-          <w:trHeight w:val="525"/>
-        </w:trPr>
-        <w:tc>
-          <w:tcPr>
-            <w:tcW w:w="1716" w:type="dxa"/>
-            <w:tcBorders>
-              <w:top w:val="nil"/>
-              <w:left w:val="single" w:sz="8" w:space="0" w:color="E7E7E7"/>
-              <w:bottom w:val="single" w:sz="8" w:space="0" w:color="DDDDDD"/>
-              <w:right w:val="single" w:sz="8" w:space="0" w:color="DDDDDD"/>
-            </w:tcBorders>
-            <w:shd w:val="clear" w:color="000000" w:fill="FFFFFF"/>
-            <w:vAlign w:val="center"/>
-            <w:hideMark/>
-          </w:tcPr>
-          <w:p>
-            <w:pPr>
-              <w:widowControl/>
-              <w:ind w:firstLine="0"/>
-              <w:jc w:val="left"/>
-              <w:rPr>
-                <w:rFonts w:asciiTheme="minorEastAsia" w:hAnsiTheme="minorEastAsia" w:cs="Tahoma"/>
-                <w:color w:val="5C606D"/>
-                <w:kern w:val="0"/>
-                <w:sz w:val="20"/>
-                <w:szCs w:val="20"/>
-              </w:rPr>
-            </w:pPr>
-            <w:r>
-              <w:rPr>
-                <w:rFonts w:asciiTheme="minorEastAsia" w:hAnsiTheme="minorEastAsia" w:cs="Tahoma"/>
-                <w:color w:val="5C606D"/>
-                <w:kern w:val="0"/>
-                <w:sz w:val="20"/>
-                <w:szCs w:val="20"/>
-              </w:rPr>
-              <w:lastRenderedPageBreak/>
-              <w:t>账号有效期</w:t>
-            </w:r>
-          </w:p>
-        </w:tc>
-        <w:tc>
-          <w:tcPr>
-            <w:tcW w:w="6424" w:type="dxa"/>
-            <w:tcBorders>
-              <w:top w:val="nil"/>
-              <w:left w:val="nil"/>
-              <w:bottom w:val="single" w:sz="8" w:space="0" w:color="DDDDDD"/>
-              <w:right w:val="single" w:sz="8" w:space="0" w:color="E7E7E7"/>
-            </w:tcBorders>
-            <w:shd w:val="clear" w:color="000000" w:fill="FFFFFF"/>
-            <w:vAlign w:val="center"/>
-            <w:hideMark/>
-          </w:tcPr>
-          <w:p>
-            <w:pPr>
-              <w:widowControl/>
-              <w:ind w:firstLine="0"/>
-              <w:jc w:val="left"/>
-              <w:rPr>
-                <w:rFonts w:asciiTheme="minorEastAsia" w:hAnsiTheme="minorEastAsia" w:cs="Tahoma"/>
-                <w:color w:val="5C606D"/>
-                <w:kern w:val="0"/>
-                <w:sz w:val="20"/>
-                <w:szCs w:val="20"/>
-              </w:rPr>
-            </w:pPr>
-            <w:r>
-              <w:rPr>
-                <w:rFonts w:asciiTheme="minorEastAsia" w:hAnsiTheme="minorEastAsia" w:cs="Tahoma"/>
-                <w:color w:val="5C606D"/>
-                <w:kern w:val="0"/>
-                <w:sz w:val="20"/>
-                <w:szCs w:val="20"/>
-              </w:rPr>
-              <w:t>应用应对用户账号和应用管理员的账号设置有效期。</w:t>
-            </w:r>
-          </w:p>
-        </w:tc>
-      </w:tr>
-      <w:tr>
-        <w:trPr>
-          <w:trHeight w:val="525"/>
-        </w:trPr>
-        <w:tc>
-          <w:tcPr>
-            <w:tcW w:w="1716" w:type="dxa"/>
-            <w:tcBorders>
-              <w:top w:val="nil"/>
-              <w:left w:val="single" w:sz="8" w:space="0" w:color="E7E7E7"/>
-              <w:bottom w:val="single" w:sz="8" w:space="0" w:color="DDDDDD"/>
-              <w:right w:val="single" w:sz="8" w:space="0" w:color="DDDDDD"/>
-            </w:tcBorders>
-            <w:shd w:val="clear" w:color="000000" w:fill="FAFAFA"/>
-            <w:vAlign w:val="center"/>
-            <w:hideMark/>
-          </w:tcPr>
-          <w:p>
-            <w:pPr>
-              <w:widowControl/>
-              <w:ind w:firstLine="0"/>
-              <w:jc w:val="left"/>
-              <w:rPr>
-                <w:rFonts w:asciiTheme="minorEastAsia" w:hAnsiTheme="minorEastAsia" w:cs="Tahoma"/>
-                <w:color w:val="5C606D"/>
-                <w:kern w:val="0"/>
-                <w:sz w:val="20"/>
-                <w:szCs w:val="20"/>
-              </w:rPr>
-            </w:pPr>
-            <w:r>
-              <w:rPr>
-                <w:rFonts w:asciiTheme="minorEastAsia" w:hAnsiTheme="minorEastAsia" w:cs="Tahoma"/>
-                <w:color w:val="5C606D"/>
-                <w:kern w:val="0"/>
-                <w:sz w:val="20"/>
-                <w:szCs w:val="20"/>
-              </w:rPr>
-              <w:t>无用账号删除</w:t>
-            </w:r>
-          </w:p>
-        </w:tc>
-        <w:tc>
-          <w:tcPr>
-            <w:tcW w:w="6424" w:type="dxa"/>
-            <w:tcBorders>
-              <w:top w:val="nil"/>
-              <w:left w:val="nil"/>
-              <w:bottom w:val="single" w:sz="8" w:space="0" w:color="DDDDDD"/>
-              <w:right w:val="single" w:sz="8" w:space="0" w:color="E7E7E7"/>
-            </w:tcBorders>
-            <w:shd w:val="clear" w:color="000000" w:fill="FAFAFA"/>
-            <w:vAlign w:val="center"/>
-            <w:hideMark/>
-          </w:tcPr>
-          <w:p>
-            <w:pPr>
-              <w:widowControl/>
-              <w:ind w:firstLine="0"/>
-              <w:jc w:val="left"/>
-              <w:rPr>
-                <w:rFonts w:asciiTheme="minorEastAsia" w:hAnsiTheme="minorEastAsia" w:cs="Tahoma"/>
-                <w:color w:val="5C606D"/>
-                <w:kern w:val="0"/>
-                <w:sz w:val="20"/>
-                <w:szCs w:val="20"/>
-              </w:rPr>
-            </w:pPr>
-            <w:r>
-              <w:rPr>
-                <w:rFonts w:asciiTheme="minorEastAsia" w:hAnsiTheme="minorEastAsia" w:cs="Tahoma"/>
-                <w:color w:val="5C606D"/>
-                <w:kern w:val="0"/>
-                <w:sz w:val="20"/>
-                <w:szCs w:val="20"/>
-              </w:rPr>
-              <w:t>应用应及时删除或禁止多余的、过期的用户账号，避免共享账号的存在。</w:t>
-            </w:r>
-          </w:p>
-        </w:tc>
-      </w:tr>
-      <w:tr>
-        <w:trPr>
-          <w:trHeight w:val="525"/>
-        </w:trPr>
-        <w:tc>
-          <w:tcPr>
-            <w:tcW w:w="1716" w:type="dxa"/>
-            <w:tcBorders>
-              <w:top w:val="nil"/>
-              <w:left w:val="single" w:sz="8" w:space="0" w:color="E7E7E7"/>
-              <w:bottom w:val="single" w:sz="8" w:space="0" w:color="DDDDDD"/>
-              <w:right w:val="single" w:sz="8" w:space="0" w:color="DDDDDD"/>
-            </w:tcBorders>
-            <w:shd w:val="clear" w:color="000000" w:fill="FFFFFF"/>
-            <w:vAlign w:val="center"/>
-            <w:hideMark/>
-          </w:tcPr>
-          <w:p>
-            <w:pPr>
-              <w:widowControl/>
-              <w:ind w:firstLine="0"/>
-              <w:jc w:val="left"/>
-              <w:rPr>
-                <w:rFonts w:asciiTheme="minorEastAsia" w:hAnsiTheme="minorEastAsia" w:cs="Tahoma"/>
-                <w:color w:val="5C606D"/>
-                <w:kern w:val="0"/>
-                <w:sz w:val="20"/>
-                <w:szCs w:val="20"/>
-              </w:rPr>
-            </w:pPr>
-            <w:r>
-              <w:rPr>
-                <w:rFonts w:asciiTheme="minorEastAsia" w:hAnsiTheme="minorEastAsia" w:cs="Tahoma"/>
-                <w:color w:val="5C606D"/>
-                <w:kern w:val="0"/>
-                <w:sz w:val="20"/>
-                <w:szCs w:val="20"/>
-              </w:rPr>
-              <w:t>账号权限回收</w:t>
-            </w:r>
-          </w:p>
-        </w:tc>
-        <w:tc>
-          <w:tcPr>
-            <w:tcW w:w="6424" w:type="dxa"/>
-            <w:tcBorders>
-              <w:top w:val="nil"/>
-              <w:left w:val="nil"/>
-              <w:bottom w:val="single" w:sz="8" w:space="0" w:color="DDDDDD"/>
-              <w:right w:val="single" w:sz="8" w:space="0" w:color="E7E7E7"/>
-            </w:tcBorders>
-            <w:shd w:val="clear" w:color="000000" w:fill="FFFFFF"/>
-            <w:vAlign w:val="center"/>
-            <w:hideMark/>
-          </w:tcPr>
-          <w:p>
-            <w:pPr>
-              <w:widowControl/>
-              <w:ind w:firstLine="0"/>
-              <w:jc w:val="left"/>
-              <w:rPr>
-                <w:rFonts w:asciiTheme="minorEastAsia" w:hAnsiTheme="minorEastAsia" w:cs="Tahoma"/>
-                <w:color w:val="5C606D"/>
-                <w:kern w:val="0"/>
-                <w:sz w:val="20"/>
-                <w:szCs w:val="20"/>
-              </w:rPr>
-            </w:pPr>
-            <w:r>
-              <w:rPr>
-                <w:rFonts w:asciiTheme="minorEastAsia" w:hAnsiTheme="minorEastAsia" w:cs="Tahoma"/>
-                <w:color w:val="5C606D"/>
-                <w:kern w:val="0"/>
-                <w:sz w:val="20"/>
-                <w:szCs w:val="20"/>
-              </w:rPr>
-              <w:t>应用应及时清理和回收应用相关的开发账号、测试账号和后台管理账号及权限，如：相关账号使用者离职或转岗时。</w:t>
-            </w:r>
-          </w:p>
-        </w:tc>
-      </w:tr>
-      <w:tr>
-        <w:trPr>
-          <w:trHeight w:val="285"/>
-        </w:trPr>
-        <w:tc>
-          <w:tcPr>
-            <w:tcW w:w="1716" w:type="dxa"/>
-            <w:tcBorders>
-              <w:top w:val="nil"/>
-              <w:left w:val="single" w:sz="8" w:space="0" w:color="E7E7E7"/>
-              <w:bottom w:val="single" w:sz="8" w:space="0" w:color="DDDDDD"/>
-              <w:right w:val="single" w:sz="8" w:space="0" w:color="DDDDDD"/>
-            </w:tcBorders>
-            <w:shd w:val="clear" w:color="000000" w:fill="FAFAFA"/>
-            <w:vAlign w:val="center"/>
-            <w:hideMark/>
-          </w:tcPr>
-          <w:p>
-            <w:pPr>
-              <w:widowControl/>
-              <w:ind w:firstLine="0"/>
-              <w:jc w:val="left"/>
-              <w:rPr>
-                <w:rFonts w:asciiTheme="minorEastAsia" w:hAnsiTheme="minorEastAsia" w:cs="Tahoma"/>
-                <w:color w:val="5C606D"/>
-                <w:kern w:val="0"/>
-                <w:sz w:val="20"/>
-                <w:szCs w:val="20"/>
-              </w:rPr>
-            </w:pPr>
-            <w:r>
-              <w:rPr>
-                <w:rFonts w:asciiTheme="minorEastAsia" w:hAnsiTheme="minorEastAsia" w:cs="Tahoma"/>
-                <w:color w:val="5C606D"/>
-                <w:kern w:val="0"/>
-                <w:sz w:val="20"/>
-                <w:szCs w:val="20"/>
-              </w:rPr>
-              <w:t>初始口令</w:t>
-            </w:r>
-          </w:p>
-        </w:tc>
-        <w:tc>
-          <w:tcPr>
-            <w:tcW w:w="6424" w:type="dxa"/>
-            <w:tcBorders>
-              <w:top w:val="nil"/>
-              <w:left w:val="nil"/>
-              <w:bottom w:val="single" w:sz="8" w:space="0" w:color="DDDDDD"/>
-              <w:right w:val="single" w:sz="8" w:space="0" w:color="E7E7E7"/>
-            </w:tcBorders>
-            <w:shd w:val="clear" w:color="000000" w:fill="FAFAFA"/>
-            <w:vAlign w:val="center"/>
-            <w:hideMark/>
-          </w:tcPr>
-          <w:p>
-            <w:pPr>
-              <w:widowControl/>
-              <w:ind w:firstLine="0"/>
-              <w:jc w:val="left"/>
-              <w:rPr>
-                <w:rFonts w:asciiTheme="minorEastAsia" w:hAnsiTheme="minorEastAsia" w:cs="Tahoma"/>
-                <w:color w:val="5C606D"/>
-                <w:kern w:val="0"/>
-                <w:sz w:val="20"/>
-                <w:szCs w:val="20"/>
-              </w:rPr>
-            </w:pPr>
-            <w:r>
-              <w:rPr>
-                <w:rFonts w:asciiTheme="minorEastAsia" w:hAnsiTheme="minorEastAsia" w:cs="Tahoma"/>
-                <w:color w:val="5C606D"/>
-                <w:kern w:val="0"/>
-                <w:sz w:val="20"/>
-                <w:szCs w:val="20"/>
-              </w:rPr>
-              <w:t>应用管理员账号的初始口令应为系统随机产生的满足口令强度要求的口令。</w:t>
-            </w:r>
-          </w:p>
-        </w:tc>
-      </w:tr>
-      <w:tr>
-        <w:trPr>
-          <w:trHeight w:val="285"/>
-        </w:trPr>
-        <w:tc>
-          <w:tcPr>
-            <w:tcW w:w="1716" w:type="dxa"/>
-            <w:tcBorders>
-              <w:top w:val="nil"/>
-              <w:left w:val="single" w:sz="8" w:space="0" w:color="E7E7E7"/>
-              <w:bottom w:val="single" w:sz="8" w:space="0" w:color="DDDDDD"/>
-              <w:right w:val="single" w:sz="8" w:space="0" w:color="DDDDDD"/>
-            </w:tcBorders>
-            <w:shd w:val="clear" w:color="000000" w:fill="FFFFFF"/>
-            <w:vAlign w:val="center"/>
-            <w:hideMark/>
-          </w:tcPr>
-          <w:p>
-            <w:pPr>
-              <w:widowControl/>
-              <w:ind w:firstLine="0"/>
-              <w:jc w:val="left"/>
-              <w:rPr>
-                <w:rFonts w:asciiTheme="minorEastAsia" w:hAnsiTheme="minorEastAsia" w:cs="Tahoma"/>
-                <w:color w:val="5C606D"/>
-                <w:kern w:val="0"/>
-                <w:sz w:val="20"/>
-                <w:szCs w:val="20"/>
-              </w:rPr>
-            </w:pPr>
-            <w:r>
-              <w:rPr>
-                <w:rFonts w:asciiTheme="minorEastAsia" w:hAnsiTheme="minorEastAsia" w:cs="Tahoma"/>
-                <w:color w:val="5C606D"/>
-                <w:kern w:val="0"/>
-                <w:sz w:val="20"/>
-                <w:szCs w:val="20"/>
-              </w:rPr>
-              <w:t>口令更换</w:t>
-            </w:r>
-          </w:p>
-        </w:tc>
-        <w:tc>
-          <w:tcPr>
-            <w:tcW w:w="6424" w:type="dxa"/>
-            <w:tcBorders>
-              <w:top w:val="nil"/>
-              <w:left w:val="nil"/>
-              <w:bottom w:val="single" w:sz="8" w:space="0" w:color="DDDDDD"/>
-              <w:right w:val="single" w:sz="8" w:space="0" w:color="E7E7E7"/>
-            </w:tcBorders>
-            <w:shd w:val="clear" w:color="000000" w:fill="FFFFFF"/>
-            <w:vAlign w:val="center"/>
-            <w:hideMark/>
-          </w:tcPr>
-          <w:p>
-            <w:pPr>
-              <w:widowControl/>
-              <w:ind w:firstLine="0"/>
-              <w:jc w:val="left"/>
-              <w:rPr>
-                <w:rFonts w:asciiTheme="minorEastAsia" w:hAnsiTheme="minorEastAsia" w:cs="Tahoma"/>
-                <w:color w:val="5C606D"/>
-                <w:kern w:val="0"/>
-                <w:sz w:val="20"/>
-                <w:szCs w:val="20"/>
-              </w:rPr>
-            </w:pPr>
-            <w:r>
-              <w:rPr>
-                <w:rFonts w:asciiTheme="minorEastAsia" w:hAnsiTheme="minorEastAsia" w:cs="Tahoma"/>
-                <w:color w:val="5C606D"/>
-                <w:kern w:val="0"/>
-                <w:sz w:val="20"/>
-                <w:szCs w:val="20"/>
-              </w:rPr>
-              <w:t>应用应定期（每半年）提醒用户对口令进行修改，建议口令至少每六个月更换一次。</w:t>
-            </w:r>
-          </w:p>
-        </w:tc>
-      </w:tr>
-      <w:tr>
-        <w:trPr>
-          <w:trHeight w:val="645"/>
-        </w:trPr>
-        <w:tc>
-          <w:tcPr>
-            <w:tcW w:w="1716" w:type="dxa"/>
-            <w:tcBorders>
-              <w:top w:val="nil"/>
-              <w:left w:val="single" w:sz="8" w:space="0" w:color="E7E7E7"/>
-              <w:bottom w:val="single" w:sz="8" w:space="0" w:color="DDDDDD"/>
-              <w:right w:val="single" w:sz="8" w:space="0" w:color="DDDDDD"/>
-            </w:tcBorders>
-            <w:shd w:val="clear" w:color="000000" w:fill="FFFFFF"/>
-            <w:vAlign w:val="center"/>
-            <w:hideMark/>
-          </w:tcPr>
-          <w:p>
-            <w:pPr>
-              <w:widowControl/>
-              <w:ind w:firstLine="0"/>
-              <w:jc w:val="left"/>
-              <w:rPr>
-                <w:rFonts w:asciiTheme="minorEastAsia" w:hAnsiTheme="minorEastAsia" w:cs="Tahoma"/>
-                <w:color w:val="5C606D"/>
-                <w:kern w:val="0"/>
-                <w:sz w:val="20"/>
-                <w:szCs w:val="20"/>
-              </w:rPr>
-            </w:pPr>
-            <w:r>
-              <w:rPr>
-                <w:rFonts w:asciiTheme="minorEastAsia" w:hAnsiTheme="minorEastAsia" w:cs="Tahoma"/>
-                <w:color w:val="5C606D"/>
-                <w:kern w:val="0"/>
-                <w:sz w:val="20"/>
-                <w:szCs w:val="20"/>
-              </w:rPr>
-              <w:t>口令重置</w:t>
-            </w:r>
-          </w:p>
-        </w:tc>
-        <w:tc>
-          <w:tcPr>
-            <w:tcW w:w="6424" w:type="dxa"/>
-            <w:tcBorders>
-              <w:top w:val="nil"/>
-              <w:left w:val="nil"/>
-              <w:bottom w:val="single" w:sz="8" w:space="0" w:color="DDDDDD"/>
-              <w:right w:val="single" w:sz="8" w:space="0" w:color="E7E7E7"/>
-            </w:tcBorders>
-            <w:shd w:val="clear" w:color="000000" w:fill="FFFFFF"/>
-            <w:vAlign w:val="center"/>
-            <w:hideMark/>
-          </w:tcPr>
-          <w:p>
-            <w:pPr>
-              <w:widowControl/>
-              <w:ind w:firstLine="0"/>
-              <w:jc w:val="left"/>
-              <w:rPr>
-                <w:rFonts w:asciiTheme="minorEastAsia" w:hAnsiTheme="minorEastAsia" w:cs="Tahoma"/>
-                <w:color w:val="5C606D"/>
-                <w:kern w:val="0"/>
-                <w:sz w:val="20"/>
-                <w:szCs w:val="20"/>
-              </w:rPr>
-            </w:pPr>
-            <w:r>
-              <w:rPr>
-                <w:rFonts w:asciiTheme="minorEastAsia" w:hAnsiTheme="minorEastAsia" w:cs="Tahoma"/>
-                <w:color w:val="5C606D"/>
-                <w:kern w:val="0"/>
-                <w:sz w:val="20"/>
-                <w:szCs w:val="20"/>
-              </w:rPr>
-              <w:t>应用应提供给用户口令重置功能，口令重置的功能需要经过开发者客服人工确认或者经过“组合鉴别”通过才能生效，且重置后的口令必须通过短信、邮件等用户绑定的可信任的渠道告知用户。</w:t>
-            </w:r>
-          </w:p>
-        </w:tc>
-      </w:tr>
-      <w:tr>
-        <w:trPr>
-          <w:trHeight w:val="285"/>
-        </w:trPr>
-        <w:tc>
-          <w:tcPr>
-            <w:tcW w:w="1716" w:type="dxa"/>
-            <w:tcBorders>
-              <w:top w:val="nil"/>
-              <w:left w:val="single" w:sz="8" w:space="0" w:color="E7E7E7"/>
-              <w:bottom w:val="single" w:sz="8" w:space="0" w:color="DDDDDD"/>
-              <w:right w:val="single" w:sz="8" w:space="0" w:color="DDDDDD"/>
-            </w:tcBorders>
-            <w:shd w:val="clear" w:color="000000" w:fill="FAFAFA"/>
-            <w:vAlign w:val="center"/>
-            <w:hideMark/>
-          </w:tcPr>
-          <w:p>
-            <w:pPr>
-              <w:widowControl/>
-              <w:ind w:firstLine="0"/>
-              <w:jc w:val="left"/>
-              <w:rPr>
-                <w:rFonts w:asciiTheme="minorEastAsia" w:hAnsiTheme="minorEastAsia" w:cs="Tahoma"/>
-                <w:color w:val="5C606D"/>
-                <w:kern w:val="0"/>
-                <w:sz w:val="20"/>
-                <w:szCs w:val="20"/>
-              </w:rPr>
-            </w:pPr>
-            <w:r>
-              <w:rPr>
-                <w:rFonts w:asciiTheme="minorEastAsia" w:hAnsiTheme="minorEastAsia" w:cs="Tahoma"/>
-                <w:color w:val="5C606D"/>
-                <w:kern w:val="0"/>
-                <w:sz w:val="20"/>
-                <w:szCs w:val="20"/>
-              </w:rPr>
-              <w:t>重新验证</w:t>
-            </w:r>
-          </w:p>
-        </w:tc>
-        <w:tc>
-          <w:tcPr>
-            <w:tcW w:w="6424" w:type="dxa"/>
-            <w:tcBorders>
-              <w:top w:val="nil"/>
-              <w:left w:val="nil"/>
-              <w:bottom w:val="single" w:sz="8" w:space="0" w:color="DDDDDD"/>
-              <w:right w:val="single" w:sz="8" w:space="0" w:color="E7E7E7"/>
-            </w:tcBorders>
-            <w:shd w:val="clear" w:color="000000" w:fill="FAFAFA"/>
-            <w:vAlign w:val="center"/>
-            <w:hideMark/>
-          </w:tcPr>
-          <w:p>
-            <w:pPr>
-              <w:widowControl/>
-              <w:ind w:firstLine="0"/>
-              <w:jc w:val="left"/>
-              <w:rPr>
-                <w:rFonts w:asciiTheme="minorEastAsia" w:hAnsiTheme="minorEastAsia" w:cs="Tahoma"/>
-                <w:color w:val="5C606D"/>
-                <w:kern w:val="0"/>
-                <w:sz w:val="20"/>
-                <w:szCs w:val="20"/>
-              </w:rPr>
-            </w:pPr>
-            <w:r>
-              <w:rPr>
-                <w:rFonts w:asciiTheme="minorEastAsia" w:hAnsiTheme="minorEastAsia" w:cs="Tahoma"/>
-                <w:color w:val="5C606D"/>
-                <w:kern w:val="0"/>
-                <w:sz w:val="20"/>
-                <w:szCs w:val="20"/>
-              </w:rPr>
-              <w:t>当会话空闲超过30分钟，应用应要求用户重新验证或重新激活会话。</w:t>
-            </w:r>
-          </w:p>
-        </w:tc>
-      </w:tr>
-      <w:tr>
-        <w:trPr>
-          <w:trHeight w:val="285"/>
-        </w:trPr>
-        <w:tc>
-          <w:tcPr>
-            <w:tcW w:w="1716" w:type="dxa"/>
-            <w:tcBorders>
-              <w:top w:val="nil"/>
-              <w:left w:val="single" w:sz="8" w:space="0" w:color="E7E7E7"/>
-              <w:bottom w:val="single" w:sz="8" w:space="0" w:color="DDDDDD"/>
-              <w:right w:val="single" w:sz="8" w:space="0" w:color="DDDDDD"/>
-            </w:tcBorders>
-            <w:shd w:val="clear" w:color="000000" w:fill="FFFFFF"/>
-            <w:vAlign w:val="center"/>
-            <w:hideMark/>
-          </w:tcPr>
-          <w:p>
-            <w:pPr>
-              <w:widowControl/>
-              <w:ind w:firstLine="0"/>
-              <w:jc w:val="left"/>
-              <w:rPr>
-                <w:rFonts w:asciiTheme="minorEastAsia" w:hAnsiTheme="minorEastAsia" w:cs="Tahoma"/>
-                <w:color w:val="5C606D"/>
-                <w:kern w:val="0"/>
-                <w:sz w:val="20"/>
-                <w:szCs w:val="20"/>
-              </w:rPr>
-            </w:pPr>
-            <w:r>
-              <w:rPr>
-                <w:rFonts w:asciiTheme="minorEastAsia" w:hAnsiTheme="minorEastAsia" w:cs="Tahoma"/>
-                <w:color w:val="5C606D"/>
-                <w:kern w:val="0"/>
-                <w:sz w:val="20"/>
-                <w:szCs w:val="20"/>
-              </w:rPr>
-              <w:t>登录控制</w:t>
-            </w:r>
-          </w:p>
-        </w:tc>
-        <w:tc>
-          <w:tcPr>
-            <w:tcW w:w="6424" w:type="dxa"/>
-            <w:tcBorders>
-              <w:top w:val="nil"/>
-              <w:left w:val="nil"/>
-              <w:bottom w:val="single" w:sz="8" w:space="0" w:color="DDDDDD"/>
-              <w:right w:val="single" w:sz="8" w:space="0" w:color="E7E7E7"/>
-            </w:tcBorders>
-            <w:shd w:val="clear" w:color="000000" w:fill="FFFFFF"/>
-            <w:vAlign w:val="center"/>
-            <w:hideMark/>
-          </w:tcPr>
-          <w:p>
-            <w:pPr>
-              <w:widowControl/>
-              <w:ind w:firstLine="0"/>
-              <w:jc w:val="left"/>
-              <w:rPr>
-                <w:rFonts w:asciiTheme="minorEastAsia" w:hAnsiTheme="minorEastAsia" w:cs="Tahoma"/>
-                <w:color w:val="5C606D"/>
-                <w:kern w:val="0"/>
-                <w:sz w:val="20"/>
-                <w:szCs w:val="20"/>
-              </w:rPr>
-            </w:pPr>
-            <w:r>
-              <w:rPr>
-                <w:rFonts w:asciiTheme="minorEastAsia" w:hAnsiTheme="minorEastAsia" w:cs="Tahoma"/>
-                <w:color w:val="5C606D"/>
-                <w:kern w:val="0"/>
-                <w:sz w:val="20"/>
-                <w:szCs w:val="20"/>
-              </w:rPr>
-              <w:t>应用应对登录应用的用户进行身份标识和鉴别。</w:t>
-            </w:r>
-          </w:p>
-        </w:tc>
-      </w:tr>
-      <w:tr>
-        <w:trPr>
-          <w:trHeight w:val="420"/>
-        </w:trPr>
-        <w:tc>
-          <w:tcPr>
-            <w:tcW w:w="1716" w:type="dxa"/>
-            <w:vMerge w:val="restart"/>
-            <w:tcBorders>
-              <w:top w:val="nil"/>
-              <w:left w:val="single" w:sz="8" w:space="0" w:color="E7E7E7"/>
-              <w:bottom w:val="single" w:sz="8" w:space="0" w:color="E7E7E7"/>
-              <w:right w:val="single" w:sz="8" w:space="0" w:color="DDDDDD"/>
-            </w:tcBorders>
-            <w:shd w:val="clear" w:color="000000" w:fill="FAFAFA"/>
-            <w:vAlign w:val="center"/>
-            <w:hideMark/>
-          </w:tcPr>
-          <w:p>
-            <w:pPr>
-              <w:widowControl/>
-              <w:ind w:firstLine="0"/>
-              <w:jc w:val="left"/>
-              <w:rPr>
-                <w:rFonts w:asciiTheme="minorEastAsia" w:hAnsiTheme="minorEastAsia" w:cs="Tahoma"/>
-                <w:color w:val="5C606D"/>
-                <w:kern w:val="0"/>
-                <w:sz w:val="20"/>
-                <w:szCs w:val="20"/>
-              </w:rPr>
-            </w:pPr>
-            <w:r>
-              <w:rPr>
-                <w:rFonts w:asciiTheme="minorEastAsia" w:hAnsiTheme="minorEastAsia" w:cs="Tahoma"/>
-                <w:color w:val="5C606D"/>
-                <w:kern w:val="0"/>
-                <w:sz w:val="20"/>
-                <w:szCs w:val="20"/>
-              </w:rPr>
-              <w:t>组合鉴别</w:t>
-            </w:r>
-          </w:p>
-        </w:tc>
-        <w:tc>
-          <w:tcPr>
-            <w:tcW w:w="6424" w:type="dxa"/>
-            <w:tcBorders>
-              <w:top w:val="nil"/>
-              <w:left w:val="nil"/>
-              <w:bottom w:val="nil"/>
-              <w:right w:val="single" w:sz="8" w:space="0" w:color="E7E7E7"/>
-            </w:tcBorders>
-            <w:shd w:val="clear" w:color="000000" w:fill="FAFAFA"/>
-            <w:vAlign w:val="center"/>
-            <w:hideMark/>
-          </w:tcPr>
-          <w:p>
-            <w:pPr>
-              <w:widowControl/>
-              <w:ind w:firstLine="0"/>
-              <w:jc w:val="left"/>
-              <w:rPr>
-                <w:rFonts w:asciiTheme="minorEastAsia" w:hAnsiTheme="minorEastAsia" w:cs="Tahoma"/>
-                <w:color w:val="3D4145"/>
-                <w:kern w:val="0"/>
-                <w:sz w:val="20"/>
-                <w:szCs w:val="20"/>
-              </w:rPr>
-            </w:pPr>
-            <w:r>
-              <w:rPr>
-                <w:rFonts w:asciiTheme="minorEastAsia" w:hAnsiTheme="minorEastAsia" w:cs="Tahoma"/>
-                <w:color w:val="3D4145"/>
-                <w:kern w:val="0"/>
-                <w:sz w:val="20"/>
-                <w:szCs w:val="20"/>
-              </w:rPr>
-              <w:t>a)应用应支持对同一用户采用两种或两种以上组合的鉴别技术（口令验证、邮箱验证、短信验证等）实现用户身份鉴别；</w:t>
-            </w:r>
-          </w:p>
-        </w:tc>
-      </w:tr>
-      <w:tr>
-        <w:trPr>
-          <w:trHeight w:val="420"/>
-        </w:trPr>
-        <w:tc>
-          <w:tcPr>
-            <w:tcW w:w="1716" w:type="dxa"/>
-            <w:vMerge/>
-            <w:tcBorders>
-              <w:top w:val="nil"/>
-              <w:left w:val="single" w:sz="8" w:space="0" w:color="E7E7E7"/>
-              <w:bottom w:val="single" w:sz="8" w:space="0" w:color="E7E7E7"/>
-              <w:right w:val="single" w:sz="8" w:space="0" w:color="DDDDDD"/>
-            </w:tcBorders>
-            <w:vAlign w:val="center"/>
-            <w:hideMark/>
-          </w:tcPr>
-          <w:p>
-            <w:pPr>
-              <w:widowControl/>
-              <w:ind w:firstLine="0"/>
-              <w:jc w:val="left"/>
-              <w:rPr>
-                <w:rFonts w:asciiTheme="minorEastAsia" w:hAnsiTheme="minorEastAsia" w:cs="Tahoma"/>
-                <w:color w:val="5C606D"/>
-                <w:kern w:val="0"/>
-                <w:sz w:val="20"/>
-                <w:szCs w:val="20"/>
-              </w:rPr>
-            </w:pPr>
-          </w:p>
-        </w:tc>
-        <w:tc>
-          <w:tcPr>
-            <w:tcW w:w="6424" w:type="dxa"/>
-            <w:tcBorders>
-              <w:top w:val="nil"/>
-              <w:left w:val="nil"/>
-              <w:bottom w:val="nil"/>
-              <w:right w:val="single" w:sz="8" w:space="0" w:color="E7E7E7"/>
-            </w:tcBorders>
-            <w:shd w:val="clear" w:color="000000" w:fill="FAFAFA"/>
-            <w:vAlign w:val="center"/>
-            <w:hideMark/>
-          </w:tcPr>
-          <w:p>
-            <w:pPr>
-              <w:widowControl/>
-              <w:ind w:firstLine="0"/>
-              <w:jc w:val="left"/>
-              <w:rPr>
-                <w:rFonts w:asciiTheme="minorEastAsia" w:hAnsiTheme="minorEastAsia" w:cs="Tahoma"/>
-                <w:color w:val="3D4145"/>
-                <w:kern w:val="0"/>
-                <w:sz w:val="20"/>
-                <w:szCs w:val="20"/>
-              </w:rPr>
-            </w:pPr>
-            <w:r>
-              <w:rPr>
-                <w:rFonts w:asciiTheme="minorEastAsia" w:hAnsiTheme="minorEastAsia" w:cs="Tahoma"/>
-                <w:color w:val="3D4145"/>
-                <w:kern w:val="0"/>
-                <w:sz w:val="20"/>
-                <w:szCs w:val="20"/>
-              </w:rPr>
-              <w:t>b)在执行敏感操作（口令修改或重置）或账号行为异常的情况下，应用应采用两种或两种以上的组合鉴别方式。</w:t>
-            </w:r>
-          </w:p>
-        </w:tc>
-      </w:tr>
-      <w:tr>
-        <w:trPr>
-          <w:trHeight w:val="270"/>
-        </w:trPr>
-        <w:tc>
-          <w:tcPr>
-            <w:tcW w:w="1716" w:type="dxa"/>
-            <w:vMerge/>
-            <w:tcBorders>
-              <w:top w:val="nil"/>
-              <w:left w:val="single" w:sz="8" w:space="0" w:color="E7E7E7"/>
-              <w:bottom w:val="single" w:sz="8" w:space="0" w:color="E7E7E7"/>
-              <w:right w:val="single" w:sz="8" w:space="0" w:color="DDDDDD"/>
-            </w:tcBorders>
-            <w:vAlign w:val="center"/>
-            <w:hideMark/>
-          </w:tcPr>
-          <w:p>
-            <w:pPr>
-              <w:widowControl/>
-              <w:ind w:firstLine="0"/>
-              <w:jc w:val="left"/>
-              <w:rPr>
-                <w:rFonts w:asciiTheme="minorEastAsia" w:hAnsiTheme="minorEastAsia" w:cs="Tahoma"/>
-                <w:color w:val="5C606D"/>
-                <w:kern w:val="0"/>
-                <w:sz w:val="20"/>
-                <w:szCs w:val="20"/>
-              </w:rPr>
-            </w:pPr>
-          </w:p>
-        </w:tc>
-        <w:tc>
-          <w:tcPr>
-            <w:tcW w:w="6424" w:type="dxa"/>
-            <w:tcBorders>
-              <w:top w:val="nil"/>
-              <w:left w:val="nil"/>
-              <w:bottom w:val="nil"/>
-              <w:right w:val="single" w:sz="8" w:space="0" w:color="E7E7E7"/>
-            </w:tcBorders>
-            <w:shd w:val="clear" w:color="000000" w:fill="FAFAFA"/>
-            <w:vAlign w:val="center"/>
-            <w:hideMark/>
-          </w:tcPr>
-          <w:p>
-            <w:pPr>
-              <w:widowControl/>
-              <w:ind w:firstLine="0"/>
-              <w:jc w:val="left"/>
-              <w:rPr>
-                <w:rFonts w:asciiTheme="minorEastAsia" w:hAnsiTheme="minorEastAsia" w:cs="Tahoma"/>
-                <w:b/>
-                <w:bCs/>
-                <w:color w:val="3D4145"/>
-                <w:kern w:val="0"/>
-                <w:sz w:val="20"/>
-                <w:szCs w:val="20"/>
-              </w:rPr>
-            </w:pPr>
-            <w:r>
-              <w:rPr>
-                <w:rFonts w:asciiTheme="minorEastAsia" w:hAnsiTheme="minorEastAsia" w:cs="Tahoma"/>
-                <w:b/>
-                <w:bCs/>
-                <w:color w:val="3D4145"/>
-                <w:kern w:val="0"/>
-                <w:sz w:val="20"/>
-                <w:szCs w:val="20"/>
-              </w:rPr>
-              <w:t>说明：</w:t>
-            </w:r>
-          </w:p>
-        </w:tc>
-      </w:tr>
-      <w:tr>
-        <w:trPr>
-          <w:trHeight w:val="435"/>
-        </w:trPr>
-        <w:tc>
-          <w:tcPr>
-            <w:tcW w:w="1716" w:type="dxa"/>
-            <w:vMerge/>
-            <w:tcBorders>
-              <w:top w:val="nil"/>
-              <w:left w:val="single" w:sz="8" w:space="0" w:color="E7E7E7"/>
-              <w:bottom w:val="single" w:sz="8" w:space="0" w:color="E7E7E7"/>
-              <w:right w:val="single" w:sz="8" w:space="0" w:color="DDDDDD"/>
-            </w:tcBorders>
-            <w:vAlign w:val="center"/>
-            <w:hideMark/>
-          </w:tcPr>
-          <w:p>
-            <w:pPr>
-              <w:widowControl/>
-              <w:ind w:firstLine="0"/>
-              <w:jc w:val="left"/>
-              <w:rPr>
-                <w:rFonts w:asciiTheme="minorEastAsia" w:hAnsiTheme="minorEastAsia" w:cs="Tahoma"/>
-                <w:color w:val="5C606D"/>
-                <w:kern w:val="0"/>
-                <w:sz w:val="20"/>
-                <w:szCs w:val="20"/>
-              </w:rPr>
-            </w:pPr>
-          </w:p>
-        </w:tc>
-        <w:tc>
-          <w:tcPr>
-            <w:tcW w:w="6424" w:type="dxa"/>
-            <w:tcBorders>
-              <w:top w:val="nil"/>
-              <w:left w:val="nil"/>
-              <w:bottom w:val="single" w:sz="8" w:space="0" w:color="E7E7E7"/>
-              <w:right w:val="single" w:sz="8" w:space="0" w:color="E7E7E7"/>
-            </w:tcBorders>
-            <w:shd w:val="clear" w:color="000000" w:fill="FAFAFA"/>
-            <w:vAlign w:val="center"/>
-            <w:hideMark/>
-          </w:tcPr>
-          <w:p>
-            <w:pPr>
-              <w:widowControl/>
-              <w:ind w:firstLine="0"/>
-              <w:jc w:val="left"/>
-              <w:rPr>
-                <w:rFonts w:asciiTheme="minorEastAsia" w:hAnsiTheme="minorEastAsia" w:cs="Tahoma"/>
-                <w:color w:val="3D4145"/>
-                <w:kern w:val="0"/>
-                <w:sz w:val="20"/>
-                <w:szCs w:val="20"/>
-              </w:rPr>
-            </w:pPr>
-            <w:r>
-              <w:rPr>
-                <w:rFonts w:asciiTheme="minorEastAsia" w:hAnsiTheme="minorEastAsia" w:cs="Tahoma"/>
-                <w:color w:val="3D4145"/>
-                <w:kern w:val="0"/>
-                <w:sz w:val="20"/>
-                <w:szCs w:val="20"/>
-              </w:rPr>
-              <w:t>短信、邮箱验证可以通过发送验证信息到用户绑定的可信手机号或邮箱中，并且需要对验证信息设置过期时间，建议10分钟。</w:t>
-            </w:r>
-          </w:p>
-        </w:tc>
-      </w:tr>
-    </w:tbl>
-    <w:p>
-      <w:pPr>
-        <w:rPr>
-          <w:sz w:val="20"/>
-          <w:szCs w:val="20"/>
-        </w:rPr>
-      </w:pPr>
-    </w:p>
-    <w:p>
-      <w:pPr>
-        <w:pStyle w:val="2"/>
-      </w:pPr>
-      <w:bookmarkStart w:id="8" w:name="_Toc20436699"/>
-      <w:r>
-        <w:rPr>
-          <w:rFonts w:hint="eastAsia"/>
-        </w:rPr>
-        <w:t>日志审计</w:t>
       </w:r>
       <w:bookmarkEnd w:id="8"/>
     </w:p>
@@ -6665,16 +5560,16 @@
               <w:ind w:firstLine="0"/>
               <w:jc w:val="left"/>
               <w:rPr>
-                <w:rFonts w:ascii="Tahoma" w:eastAsia="宋体" w:hAnsi="Tahoma" w:cs="Tahoma"/>
-                <w:color w:val="5C606D"/>
-                <w:kern w:val="0"/>
-                <w:sz w:val="20"/>
-                <w:szCs w:val="20"/>
-              </w:rPr>
-            </w:pPr>
-            <w:r>
-              <w:rPr>
-                <w:rFonts w:ascii="Tahoma" w:eastAsia="宋体" w:hAnsi="Tahoma" w:cs="Tahoma"/>
+                <w:rFonts w:asciiTheme="minorEastAsia" w:hAnsiTheme="minorEastAsia" w:cs="Tahoma"/>
+                <w:color w:val="5C606D"/>
+                <w:kern w:val="0"/>
+                <w:sz w:val="20"/>
+                <w:szCs w:val="20"/>
+              </w:rPr>
+            </w:pPr>
+            <w:r>
+              <w:rPr>
+                <w:rFonts w:asciiTheme="minorEastAsia" w:hAnsiTheme="minorEastAsia" w:cs="Tahoma"/>
                 <w:color w:val="5C606D"/>
                 <w:kern w:val="0"/>
                 <w:sz w:val="20"/>
@@ -6703,16 +5598,16 @@
               <w:ind w:firstLine="0"/>
               <w:jc w:val="left"/>
               <w:rPr>
-                <w:rFonts w:ascii="Tahoma" w:eastAsia="宋体" w:hAnsi="Tahoma" w:cs="Tahoma"/>
-                <w:color w:val="5C606D"/>
-                <w:kern w:val="0"/>
-                <w:sz w:val="20"/>
-                <w:szCs w:val="20"/>
-              </w:rPr>
-            </w:pPr>
-            <w:r>
-              <w:rPr>
-                <w:rFonts w:ascii="Tahoma" w:eastAsia="宋体" w:hAnsi="Tahoma" w:cs="Tahoma"/>
+                <w:rFonts w:asciiTheme="minorEastAsia" w:hAnsiTheme="minorEastAsia" w:cs="Tahoma"/>
+                <w:color w:val="5C606D"/>
+                <w:kern w:val="0"/>
+                <w:sz w:val="20"/>
+                <w:szCs w:val="20"/>
+              </w:rPr>
+            </w:pPr>
+            <w:r>
+              <w:rPr>
+                <w:rFonts w:asciiTheme="minorEastAsia" w:hAnsiTheme="minorEastAsia" w:cs="Tahoma"/>
                 <w:color w:val="5C606D"/>
                 <w:kern w:val="0"/>
                 <w:sz w:val="20"/>
@@ -6746,22 +5641,22 @@
               <w:ind w:firstLine="0"/>
               <w:jc w:val="left"/>
               <w:rPr>
-                <w:rFonts w:ascii="Tahoma" w:eastAsia="宋体" w:hAnsi="Tahoma" w:cs="Tahoma"/>
-                <w:color w:val="5C606D"/>
-                <w:kern w:val="0"/>
-                <w:sz w:val="20"/>
-                <w:szCs w:val="20"/>
-              </w:rPr>
-            </w:pPr>
-            <w:r>
-              <w:rPr>
-                <w:rFonts w:ascii="Tahoma" w:hAnsi="Tahoma" w:cs="Tahoma"/>
-                <w:color w:val="5C606D"/>
-                <w:sz w:val="20"/>
-                <w:szCs w:val="20"/>
-                <w:shd w:val="clear" w:color="auto" w:fill="FAFAFA"/>
-              </w:rPr>
-              <w:t>审计所有用户的行为和操作</w:t>
+                <w:rFonts w:asciiTheme="minorEastAsia" w:hAnsiTheme="minorEastAsia" w:cs="Tahoma"/>
+                <w:color w:val="5C606D"/>
+                <w:kern w:val="0"/>
+                <w:sz w:val="20"/>
+                <w:szCs w:val="20"/>
+              </w:rPr>
+            </w:pPr>
+            <w:r>
+              <w:rPr>
+                <w:rFonts w:asciiTheme="minorEastAsia" w:hAnsiTheme="minorEastAsia" w:cs="Tahoma"/>
+                <w:color w:val="5C606D"/>
+                <w:kern w:val="0"/>
+                <w:sz w:val="20"/>
+                <w:szCs w:val="20"/>
+              </w:rPr>
+              <w:t>账号唯一</w:t>
             </w:r>
           </w:p>
         </w:tc>
@@ -6784,69 +5679,111 @@
               <w:ind w:firstLine="0"/>
               <w:jc w:val="left"/>
               <w:rPr>
-                <w:rFonts w:ascii="Tahoma" w:eastAsia="宋体" w:hAnsi="Tahoma" w:cs="Tahoma"/>
-                <w:color w:val="5C606D"/>
-                <w:kern w:val="0"/>
-                <w:sz w:val="20"/>
-                <w:szCs w:val="20"/>
-              </w:rPr>
-            </w:pPr>
-            <w:r>
-              <w:rPr>
-                <w:rFonts w:ascii="Tahoma" w:hAnsi="Tahoma" w:cs="Tahoma"/>
-                <w:color w:val="5C606D"/>
-                <w:sz w:val="20"/>
-                <w:szCs w:val="20"/>
-                <w:shd w:val="clear" w:color="auto" w:fill="FAFAFA"/>
-              </w:rPr>
-              <w:t>应用应提供覆盖到每个用户的安全审计功能，对应用重要安全事件进行审计；审计内容应包括重要用户行为（包括：所有的登录访问、</w:t>
-            </w:r>
-            <w:r>
-              <w:rPr>
-                <w:rFonts w:ascii="Tahoma" w:hAnsi="Tahoma" w:cs="Tahoma"/>
-                <w:color w:val="5C606D"/>
-                <w:sz w:val="20"/>
-                <w:szCs w:val="20"/>
-                <w:shd w:val="clear" w:color="auto" w:fill="FAFAFA"/>
-              </w:rPr>
-              <w:t>RDS</w:t>
-            </w:r>
-            <w:r>
-              <w:rPr>
-                <w:rFonts w:ascii="Tahoma" w:hAnsi="Tahoma" w:cs="Tahoma"/>
-                <w:color w:val="5C606D"/>
-                <w:sz w:val="20"/>
-                <w:szCs w:val="20"/>
-                <w:shd w:val="clear" w:color="auto" w:fill="FAFAFA"/>
-              </w:rPr>
-              <w:t>的调用、</w:t>
-            </w:r>
-            <w:r>
-              <w:rPr>
-                <w:rFonts w:ascii="Tahoma" w:hAnsi="Tahoma" w:cs="Tahoma"/>
-                <w:color w:val="5C606D"/>
-                <w:sz w:val="20"/>
-                <w:szCs w:val="20"/>
-                <w:shd w:val="clear" w:color="auto" w:fill="FAFAFA"/>
-              </w:rPr>
-              <w:t>TOP</w:t>
-            </w:r>
-            <w:r>
-              <w:rPr>
-                <w:rFonts w:ascii="Tahoma" w:hAnsi="Tahoma" w:cs="Tahoma"/>
-                <w:color w:val="5C606D"/>
-                <w:sz w:val="20"/>
-                <w:szCs w:val="20"/>
-                <w:shd w:val="clear" w:color="auto" w:fill="FAFAFA"/>
-              </w:rPr>
-              <w:t>的调用、来自用户端的访问和订单的传递等）以及系统资源的异常使用和重要系统命令的使用等系统内重要的安全相关事件。</w:t>
+                <w:rFonts w:asciiTheme="minorEastAsia" w:hAnsiTheme="minorEastAsia" w:cs="Tahoma"/>
+                <w:color w:val="5C606D"/>
+                <w:kern w:val="0"/>
+                <w:sz w:val="20"/>
+                <w:szCs w:val="20"/>
+              </w:rPr>
+            </w:pPr>
+            <w:r>
+              <w:rPr>
+                <w:rFonts w:asciiTheme="minorEastAsia" w:hAnsiTheme="minorEastAsia" w:cs="Tahoma"/>
+                <w:color w:val="5C606D"/>
+                <w:kern w:val="0"/>
+                <w:sz w:val="20"/>
+                <w:szCs w:val="20"/>
+              </w:rPr>
+              <w:t>应用应为不同的用户分配不同的账号，确保一个用户一个账号，应禁止多人使用同一个账号。</w:t>
             </w:r>
           </w:p>
         </w:tc>
       </w:tr>
       <w:tr>
         <w:trPr>
-          <w:trHeight w:val="435"/>
+          <w:trHeight w:val="525"/>
+        </w:trPr>
+        <w:tc>
+          <w:tcPr>
+            <w:tcW w:w="1716" w:type="dxa"/>
+            <w:tcBorders>
+              <w:top w:val="nil"/>
+              <w:left w:val="single" w:sz="8" w:space="0" w:color="E7E7E7"/>
+              <w:bottom w:val="single" w:sz="8" w:space="0" w:color="DDDDDD"/>
+              <w:right w:val="single" w:sz="8" w:space="0" w:color="DDDDDD"/>
+            </w:tcBorders>
+            <w:shd w:val="clear" w:color="000000" w:fill="FFFFFF"/>
+            <w:vAlign w:val="center"/>
+            <w:hideMark/>
+          </w:tcPr>
+          <w:p>
+            <w:pPr>
+              <w:widowControl/>
+              <w:ind w:firstLine="0"/>
+              <w:jc w:val="left"/>
+              <w:rPr>
+                <w:rFonts w:asciiTheme="minorEastAsia" w:hAnsiTheme="minorEastAsia" w:cs="Tahoma"/>
+                <w:color w:val="5C606D"/>
+                <w:kern w:val="0"/>
+                <w:sz w:val="20"/>
+                <w:szCs w:val="20"/>
+              </w:rPr>
+            </w:pPr>
+            <w:r>
+              <w:rPr>
+                <w:rFonts w:asciiTheme="minorEastAsia" w:hAnsiTheme="minorEastAsia" w:cs="Tahoma"/>
+                <w:color w:val="5C606D"/>
+                <w:kern w:val="0"/>
+                <w:sz w:val="20"/>
+                <w:szCs w:val="20"/>
+              </w:rPr>
+              <w:lastRenderedPageBreak/>
+              <w:t>账号有效期</w:t>
+            </w:r>
+          </w:p>
+        </w:tc>
+        <w:tc>
+          <w:tcPr>
+            <w:tcW w:w="6424" w:type="dxa"/>
+            <w:tcBorders>
+              <w:top w:val="nil"/>
+              <w:left w:val="nil"/>
+              <w:bottom w:val="single" w:sz="8" w:space="0" w:color="DDDDDD"/>
+              <w:right w:val="single" w:sz="8" w:space="0" w:color="E7E7E7"/>
+            </w:tcBorders>
+            <w:shd w:val="clear" w:color="000000" w:fill="FFFFFF"/>
+            <w:vAlign w:val="center"/>
+            <w:hideMark/>
+          </w:tcPr>
+          <w:p>
+            <w:pPr>
+              <w:widowControl/>
+              <w:ind w:firstLine="0"/>
+              <w:jc w:val="left"/>
+              <w:rPr>
+                <w:rFonts w:asciiTheme="minorEastAsia" w:hAnsiTheme="minorEastAsia" w:cs="Tahoma"/>
+                <w:color w:val="5C606D"/>
+                <w:kern w:val="0"/>
+                <w:sz w:val="20"/>
+                <w:szCs w:val="20"/>
+              </w:rPr>
+            </w:pPr>
+            <w:r>
+              <w:rPr>
+                <w:rFonts w:asciiTheme="minorEastAsia" w:hAnsiTheme="minorEastAsia" w:cs="Tahoma"/>
+                <w:color w:val="5C606D"/>
+                <w:kern w:val="0"/>
+                <w:sz w:val="20"/>
+                <w:szCs w:val="20"/>
+              </w:rPr>
+              <w:t>应用应对用户账号和应用管理员的账号设置有效期。</w:t>
+            </w:r>
+          </w:p>
+        </w:tc>
+      </w:tr>
+      <w:tr>
+        <w:trPr>
+          <w:trHeight w:val="525"/>
         </w:trPr>
         <w:tc>
           <w:tcPr>
@@ -6859,6 +5796,7 @@
             </w:tcBorders>
             <w:shd w:val="clear" w:color="000000" w:fill="FAFAFA"/>
             <w:vAlign w:val="center"/>
+            <w:hideMark/>
           </w:tcPr>
           <w:p>
             <w:pPr>
@@ -6866,22 +5804,22 @@
               <w:ind w:firstLine="0"/>
               <w:jc w:val="left"/>
               <w:rPr>
-                <w:rFonts w:ascii="Tahoma" w:hAnsi="Tahoma" w:cs="Tahoma"/>
-                <w:color w:val="5C606D"/>
-                <w:sz w:val="20"/>
-                <w:szCs w:val="20"/>
-                <w:shd w:val="clear" w:color="auto" w:fill="FAFAFA"/>
-              </w:rPr>
-            </w:pPr>
-            <w:r>
-              <w:rPr>
-                <w:rFonts w:ascii="Tahoma" w:hAnsi="Tahoma" w:cs="Tahoma"/>
-                <w:color w:val="5C606D"/>
-                <w:sz w:val="20"/>
-                <w:szCs w:val="20"/>
-                <w:shd w:val="clear" w:color="auto" w:fill="FFFFFF"/>
-              </w:rPr>
-              <w:t>日志存储保护</w:t>
+                <w:rFonts w:asciiTheme="minorEastAsia" w:hAnsiTheme="minorEastAsia" w:cs="Tahoma"/>
+                <w:color w:val="5C606D"/>
+                <w:kern w:val="0"/>
+                <w:sz w:val="20"/>
+                <w:szCs w:val="20"/>
+              </w:rPr>
+            </w:pPr>
+            <w:r>
+              <w:rPr>
+                <w:rFonts w:asciiTheme="minorEastAsia" w:hAnsiTheme="minorEastAsia" w:cs="Tahoma"/>
+                <w:color w:val="5C606D"/>
+                <w:kern w:val="0"/>
+                <w:sz w:val="20"/>
+                <w:szCs w:val="20"/>
+              </w:rPr>
+              <w:t>无用账号删除</w:t>
             </w:r>
           </w:p>
         </w:tc>
@@ -6896,6 +5834,7 @@
             </w:tcBorders>
             <w:shd w:val="clear" w:color="000000" w:fill="FAFAFA"/>
             <w:vAlign w:val="center"/>
+            <w:hideMark/>
           </w:tcPr>
           <w:p>
             <w:pPr>
@@ -6903,29 +5842,29 @@
               <w:ind w:firstLine="0"/>
               <w:jc w:val="left"/>
               <w:rPr>
-                <w:rFonts w:ascii="Tahoma" w:hAnsi="Tahoma" w:cs="Tahoma"/>
-                <w:color w:val="5C606D"/>
-                <w:sz w:val="20"/>
-                <w:szCs w:val="20"/>
-                <w:shd w:val="clear" w:color="auto" w:fill="FAFAFA"/>
-              </w:rPr>
-            </w:pPr>
-            <w:r>
-              <w:rPr>
-                <w:rFonts w:ascii="Tahoma" w:hAnsi="Tahoma" w:cs="Tahoma"/>
-                <w:color w:val="5C606D"/>
-                <w:sz w:val="20"/>
-                <w:szCs w:val="20"/>
-                <w:shd w:val="clear" w:color="auto" w:fill="FFFFFF"/>
-              </w:rPr>
-              <w:t>应用应保护所存储的日志审计记录的完整性，避免其受到未预期的删除、修改或覆盖等。</w:t>
+                <w:rFonts w:asciiTheme="minorEastAsia" w:hAnsiTheme="minorEastAsia" w:cs="Tahoma"/>
+                <w:color w:val="5C606D"/>
+                <w:kern w:val="0"/>
+                <w:sz w:val="20"/>
+                <w:szCs w:val="20"/>
+              </w:rPr>
+            </w:pPr>
+            <w:r>
+              <w:rPr>
+                <w:rFonts w:asciiTheme="minorEastAsia" w:hAnsiTheme="minorEastAsia" w:cs="Tahoma"/>
+                <w:color w:val="5C606D"/>
+                <w:kern w:val="0"/>
+                <w:sz w:val="20"/>
+                <w:szCs w:val="20"/>
+              </w:rPr>
+              <w:t>应用应及时删除或禁止多余的、过期的用户账号，避免共享账号的存在。</w:t>
             </w:r>
           </w:p>
         </w:tc>
       </w:tr>
       <w:tr>
         <w:trPr>
-          <w:trHeight w:val="435"/>
+          <w:trHeight w:val="525"/>
         </w:trPr>
         <w:tc>
           <w:tcPr>
@@ -6936,29 +5875,32 @@
               <w:bottom w:val="single" w:sz="8" w:space="0" w:color="DDDDDD"/>
               <w:right w:val="single" w:sz="8" w:space="0" w:color="DDDDDD"/>
             </w:tcBorders>
-            <w:shd w:val="clear" w:color="000000" w:fill="FAFAFA"/>
-          </w:tcPr>
-          <w:p>
-            <w:pPr>
-              <w:wordWrap w:val="0"/>
-              <w:spacing w:line="375" w:lineRule="atLeast"/>
+            <w:shd w:val="clear" w:color="000000" w:fill="FFFFFF"/>
+            <w:vAlign w:val="center"/>
+            <w:hideMark/>
+          </w:tcPr>
+          <w:p>
+            <w:pPr>
+              <w:widowControl/>
               <w:ind w:firstLine="0"/>
               <w:jc w:val="left"/>
               <w:rPr>
-                <w:rFonts w:ascii="Segoe UI" w:eastAsia="宋体" w:hAnsi="Segoe UI" w:cs="Segoe UI"/>
-                <w:color w:val="5C606D"/>
-                <w:sz w:val="20"/>
-                <w:szCs w:val="20"/>
-              </w:rPr>
-            </w:pPr>
-            <w:r>
-              <w:rPr>
-                <w:rFonts w:ascii="Tahoma" w:hAnsi="Tahoma" w:cs="Tahoma"/>
-                <w:color w:val="5C606D"/>
-                <w:sz w:val="20"/>
-                <w:szCs w:val="20"/>
-              </w:rPr>
-              <w:t>日志保存期限</w:t>
+                <w:rFonts w:asciiTheme="minorEastAsia" w:hAnsiTheme="minorEastAsia" w:cs="Tahoma"/>
+                <w:color w:val="5C606D"/>
+                <w:kern w:val="0"/>
+                <w:sz w:val="20"/>
+                <w:szCs w:val="20"/>
+              </w:rPr>
+            </w:pPr>
+            <w:r>
+              <w:rPr>
+                <w:rFonts w:asciiTheme="minorEastAsia" w:hAnsiTheme="minorEastAsia" w:cs="Tahoma"/>
+                <w:color w:val="5C606D"/>
+                <w:kern w:val="0"/>
+                <w:sz w:val="20"/>
+                <w:szCs w:val="20"/>
+              </w:rPr>
+              <w:t>账号权限回收</w:t>
             </w:r>
           </w:p>
         </w:tc>
@@ -6971,35 +5913,39 @@
               <w:bottom w:val="single" w:sz="8" w:space="0" w:color="DDDDDD"/>
               <w:right w:val="single" w:sz="8" w:space="0" w:color="E7E7E7"/>
             </w:tcBorders>
-            <w:shd w:val="clear" w:color="000000" w:fill="FAFAFA"/>
-          </w:tcPr>
-          <w:p>
-            <w:pPr>
-              <w:wordWrap w:val="0"/>
-              <w:spacing w:line="375" w:lineRule="atLeast"/>
-              <w:ind w:firstLine="0"/>
-              <w:rPr>
-                <w:rFonts w:ascii="Segoe UI" w:eastAsia="宋体" w:hAnsi="Segoe UI" w:cs="Segoe UI"/>
-                <w:color w:val="5C606D"/>
-                <w:sz w:val="20"/>
-                <w:szCs w:val="20"/>
-              </w:rPr>
-            </w:pPr>
-            <w:r>
-              <w:rPr>
-                <w:rFonts w:ascii="Tahoma" w:hAnsi="Tahoma" w:cs="Tahoma"/>
-                <w:color w:val="5C606D"/>
-                <w:sz w:val="20"/>
-                <w:szCs w:val="20"/>
-              </w:rPr>
-              <w:t>应用应保存日志至少六个月。</w:t>
+            <w:shd w:val="clear" w:color="000000" w:fill="FFFFFF"/>
+            <w:vAlign w:val="center"/>
+            <w:hideMark/>
+          </w:tcPr>
+          <w:p>
+            <w:pPr>
+              <w:widowControl/>
+              <w:ind w:firstLine="0"/>
+              <w:jc w:val="left"/>
+              <w:rPr>
+                <w:rFonts w:asciiTheme="minorEastAsia" w:hAnsiTheme="minorEastAsia" w:cs="Tahoma"/>
+                <w:color w:val="5C606D"/>
+                <w:kern w:val="0"/>
+                <w:sz w:val="20"/>
+                <w:szCs w:val="20"/>
+              </w:rPr>
+            </w:pPr>
+            <w:r>
+              <w:rPr>
+                <w:rFonts w:asciiTheme="minorEastAsia" w:hAnsiTheme="minorEastAsia" w:cs="Tahoma"/>
+                <w:color w:val="5C606D"/>
+                <w:kern w:val="0"/>
+                <w:sz w:val="20"/>
+                <w:szCs w:val="20"/>
+              </w:rPr>
+              <w:t>应用应及时清理和回收应用相关的开发账号、测试账号和后台管理账号及权限，如：相关账号使用者离职或转岗时。</w:t>
             </w:r>
           </w:p>
         </w:tc>
       </w:tr>
       <w:tr>
         <w:trPr>
-          <w:trHeight w:val="435"/>
+          <w:trHeight w:val="285"/>
         </w:trPr>
         <w:tc>
           <w:tcPr>
@@ -7012,6 +5958,7 @@
             </w:tcBorders>
             <w:shd w:val="clear" w:color="000000" w:fill="FAFAFA"/>
             <w:vAlign w:val="center"/>
+            <w:hideMark/>
           </w:tcPr>
           <w:p>
             <w:pPr>
@@ -7019,22 +5966,22 @@
               <w:ind w:firstLine="0"/>
               <w:jc w:val="left"/>
               <w:rPr>
-                <w:rFonts w:ascii="Tahoma" w:hAnsi="Tahoma" w:cs="Tahoma"/>
-                <w:color w:val="5C606D"/>
-                <w:sz w:val="20"/>
-                <w:szCs w:val="20"/>
-                <w:shd w:val="clear" w:color="auto" w:fill="FAFAFA"/>
-              </w:rPr>
-            </w:pPr>
-            <w:r>
-              <w:rPr>
-                <w:rFonts w:ascii="Tahoma" w:hAnsi="Tahoma" w:cs="Tahoma"/>
-                <w:color w:val="5C606D"/>
-                <w:sz w:val="20"/>
-                <w:szCs w:val="20"/>
-                <w:shd w:val="clear" w:color="auto" w:fill="FAFAFA"/>
-              </w:rPr>
-              <w:t>服务器端登录日志</w:t>
+                <w:rFonts w:asciiTheme="minorEastAsia" w:hAnsiTheme="minorEastAsia" w:cs="Tahoma"/>
+                <w:color w:val="5C606D"/>
+                <w:kern w:val="0"/>
+                <w:sz w:val="20"/>
+                <w:szCs w:val="20"/>
+              </w:rPr>
+            </w:pPr>
+            <w:r>
+              <w:rPr>
+                <w:rFonts w:asciiTheme="minorEastAsia" w:hAnsiTheme="minorEastAsia" w:cs="Tahoma"/>
+                <w:color w:val="5C606D"/>
+                <w:kern w:val="0"/>
+                <w:sz w:val="20"/>
+                <w:szCs w:val="20"/>
+              </w:rPr>
+              <w:t>初始口令</w:t>
             </w:r>
           </w:p>
         </w:tc>
@@ -7049,212 +5996,37 @@
             </w:tcBorders>
             <w:shd w:val="clear" w:color="000000" w:fill="FAFAFA"/>
             <w:vAlign w:val="center"/>
-          </w:tcPr>
-          <w:p>
-            <w:pPr>
-              <w:pStyle w:val="p1"/>
-              <w:shd w:val="clear" w:color="auto" w:fill="FAFAFA"/>
-              <w:wordWrap w:val="0"/>
-              <w:spacing w:before="0" w:beforeAutospacing="0" w:after="150" w:afterAutospacing="0" w:line="360" w:lineRule="atLeast"/>
-              <w:rPr>
-                <w:rFonts w:ascii="Helvetica" w:hAnsi="Helvetica"/>
-                <w:color w:val="3D4145"/>
-                <w:sz w:val="20"/>
-                <w:szCs w:val="20"/>
-              </w:rPr>
-            </w:pPr>
-            <w:r>
-              <w:rPr>
-                <w:rStyle w:val="s1"/>
-                <w:rFonts w:ascii="Tahoma" w:hAnsi="Tahoma" w:cs="Tahoma"/>
-                <w:color w:val="3D4145"/>
-                <w:sz w:val="20"/>
-                <w:szCs w:val="20"/>
-              </w:rPr>
-              <w:t>a)</w:t>
-            </w:r>
-            <w:r>
-              <w:rPr>
-                <w:rFonts w:ascii="Tahoma" w:hAnsi="Tahoma" w:cs="Tahoma"/>
-                <w:color w:val="3D4145"/>
-                <w:sz w:val="20"/>
-                <w:szCs w:val="20"/>
-              </w:rPr>
-              <w:t>应用应记录应用所有的登录日志，包括且不限于：</w:t>
-            </w:r>
-          </w:p>
-          <w:p>
-            <w:pPr>
-              <w:pStyle w:val="p1"/>
-              <w:shd w:val="clear" w:color="auto" w:fill="FAFAFA"/>
-              <w:wordWrap w:val="0"/>
-              <w:spacing w:before="0" w:beforeAutospacing="0" w:after="150" w:afterAutospacing="0" w:line="360" w:lineRule="atLeast"/>
-              <w:rPr>
-                <w:rFonts w:ascii="Helvetica" w:hAnsi="Helvetica"/>
-                <w:color w:val="3D4145"/>
-                <w:sz w:val="20"/>
-                <w:szCs w:val="20"/>
-              </w:rPr>
-            </w:pPr>
-            <w:r>
-              <w:rPr>
-                <w:rFonts w:ascii="Tahoma" w:hAnsi="Tahoma" w:cs="Tahoma"/>
-                <w:color w:val="3D4145"/>
-                <w:sz w:val="20"/>
-                <w:szCs w:val="20"/>
-              </w:rPr>
-              <w:t>1</w:t>
-            </w:r>
-            <w:r>
-              <w:rPr>
-                <w:rFonts w:ascii="Tahoma" w:hAnsi="Tahoma" w:cs="Tahoma"/>
-                <w:color w:val="3D4145"/>
-                <w:sz w:val="20"/>
-                <w:szCs w:val="20"/>
-              </w:rPr>
-              <w:t>）用户登录应用的日志；</w:t>
-            </w:r>
-          </w:p>
-          <w:p>
-            <w:pPr>
-              <w:pStyle w:val="p1"/>
-              <w:shd w:val="clear" w:color="auto" w:fill="FAFAFA"/>
-              <w:wordWrap w:val="0"/>
-              <w:spacing w:before="0" w:beforeAutospacing="0" w:after="150" w:afterAutospacing="0" w:line="360" w:lineRule="atLeast"/>
-              <w:rPr>
-                <w:rFonts w:ascii="Helvetica" w:hAnsi="Helvetica"/>
-                <w:color w:val="3D4145"/>
-                <w:sz w:val="20"/>
-                <w:szCs w:val="20"/>
-              </w:rPr>
-            </w:pPr>
-            <w:r>
-              <w:rPr>
-                <w:rFonts w:ascii="Tahoma" w:hAnsi="Tahoma" w:cs="Tahoma"/>
-                <w:color w:val="3D4145"/>
-                <w:sz w:val="20"/>
-                <w:szCs w:val="20"/>
-              </w:rPr>
-              <w:t>2</w:t>
-            </w:r>
-            <w:r>
-              <w:rPr>
-                <w:rFonts w:ascii="Tahoma" w:hAnsi="Tahoma" w:cs="Tahoma"/>
-                <w:color w:val="3D4145"/>
-                <w:sz w:val="20"/>
-                <w:szCs w:val="20"/>
-              </w:rPr>
-              <w:t>）应用管理员登录管理后台的登录日志；</w:t>
-            </w:r>
-          </w:p>
-          <w:p>
-            <w:pPr>
-              <w:pStyle w:val="p1"/>
-              <w:shd w:val="clear" w:color="auto" w:fill="FAFAFA"/>
-              <w:wordWrap w:val="0"/>
-              <w:spacing w:before="0" w:beforeAutospacing="0" w:after="150" w:afterAutospacing="0" w:line="360" w:lineRule="atLeast"/>
-              <w:rPr>
-                <w:rFonts w:ascii="Helvetica" w:hAnsi="Helvetica"/>
-                <w:color w:val="3D4145"/>
-                <w:sz w:val="20"/>
-                <w:szCs w:val="20"/>
-              </w:rPr>
-            </w:pPr>
-            <w:r>
-              <w:rPr>
-                <w:rFonts w:ascii="Tahoma" w:hAnsi="Tahoma" w:cs="Tahoma"/>
-                <w:color w:val="3D4145"/>
-                <w:sz w:val="20"/>
-                <w:szCs w:val="20"/>
-              </w:rPr>
-              <w:t>3</w:t>
-            </w:r>
-            <w:r>
-              <w:rPr>
-                <w:rFonts w:ascii="Tahoma" w:hAnsi="Tahoma" w:cs="Tahoma"/>
-                <w:color w:val="3D4145"/>
-                <w:sz w:val="20"/>
-                <w:szCs w:val="20"/>
-              </w:rPr>
-              <w:t>）主机端进行的系统登录。</w:t>
-            </w:r>
-          </w:p>
-          <w:p>
-            <w:pPr>
-              <w:pStyle w:val="p2"/>
-              <w:shd w:val="clear" w:color="auto" w:fill="FAFAFA"/>
-              <w:wordWrap w:val="0"/>
-              <w:spacing w:before="0" w:beforeAutospacing="0" w:after="150" w:afterAutospacing="0" w:line="360" w:lineRule="atLeast"/>
-              <w:rPr>
-                <w:rFonts w:ascii="Helvetica" w:hAnsi="Helvetica"/>
-                <w:color w:val="3D4145"/>
-                <w:sz w:val="20"/>
-                <w:szCs w:val="20"/>
-              </w:rPr>
-            </w:pPr>
-            <w:r>
-              <w:rPr>
-                <w:rStyle w:val="s1"/>
-                <w:rFonts w:ascii="Tahoma" w:hAnsi="Tahoma" w:cs="Tahoma"/>
-                <w:color w:val="3D4145"/>
-                <w:sz w:val="20"/>
-                <w:szCs w:val="20"/>
-              </w:rPr>
-              <w:t>b)</w:t>
-            </w:r>
-            <w:r>
-              <w:rPr>
-                <w:rFonts w:ascii="Tahoma" w:hAnsi="Tahoma" w:cs="Tahoma"/>
-                <w:color w:val="3D4145"/>
-                <w:sz w:val="20"/>
-                <w:szCs w:val="20"/>
-              </w:rPr>
-              <w:t>日志的内容应包括：时间、用户在开发者的自有账号、应用标识（</w:t>
-            </w:r>
-            <w:r>
-              <w:rPr>
-                <w:rStyle w:val="s1"/>
-                <w:rFonts w:ascii="Tahoma" w:hAnsi="Tahoma" w:cs="Tahoma"/>
-                <w:color w:val="3D4145"/>
-                <w:sz w:val="20"/>
-                <w:szCs w:val="20"/>
-              </w:rPr>
-              <w:t>AppKey</w:t>
-            </w:r>
-            <w:r>
-              <w:rPr>
-                <w:rFonts w:ascii="Tahoma" w:hAnsi="Tahoma" w:cs="Tahoma"/>
-                <w:color w:val="3D4145"/>
-                <w:sz w:val="20"/>
-                <w:szCs w:val="20"/>
-              </w:rPr>
-              <w:t>）、应用名称、源</w:t>
-            </w:r>
-            <w:r>
-              <w:rPr>
-                <w:rStyle w:val="s1"/>
-                <w:rFonts w:ascii="Tahoma" w:hAnsi="Tahoma" w:cs="Tahoma"/>
-                <w:color w:val="3D4145"/>
-                <w:sz w:val="20"/>
-                <w:szCs w:val="20"/>
-              </w:rPr>
-              <w:t>IP</w:t>
-            </w:r>
-            <w:r>
-              <w:rPr>
-                <w:rFonts w:ascii="Tahoma" w:hAnsi="Tahoma" w:cs="Tahoma"/>
-                <w:color w:val="3D4145"/>
-                <w:sz w:val="20"/>
-                <w:szCs w:val="20"/>
-              </w:rPr>
-              <w:t>和登录结果（成功或失败）等</w:t>
+            <w:hideMark/>
+          </w:tcPr>
+          <w:p>
+            <w:pPr>
+              <w:widowControl/>
+              <w:ind w:firstLine="0"/>
+              <w:jc w:val="left"/>
+              <w:rPr>
+                <w:rFonts w:asciiTheme="minorEastAsia" w:hAnsiTheme="minorEastAsia" w:cs="Tahoma"/>
+                <w:color w:val="5C606D"/>
+                <w:kern w:val="0"/>
+                <w:sz w:val="20"/>
+                <w:szCs w:val="20"/>
+              </w:rPr>
+            </w:pPr>
+            <w:r>
+              <w:rPr>
+                <w:rFonts w:asciiTheme="minorEastAsia" w:hAnsiTheme="minorEastAsia" w:cs="Tahoma"/>
+                <w:color w:val="5C606D"/>
+                <w:kern w:val="0"/>
+                <w:sz w:val="20"/>
+                <w:szCs w:val="20"/>
+              </w:rPr>
+              <w:t>应用管理员账号的初始口令应为系统随机产生的满足口令强度要求的口令。</w:t>
             </w:r>
           </w:p>
         </w:tc>
       </w:tr>
       <w:tr>
         <w:trPr>
-          <w:trHeight w:val="435"/>
+          <w:trHeight w:val="285"/>
         </w:trPr>
         <w:tc>
           <w:tcPr>
@@ -7265,56 +6037,32 @@
               <w:bottom w:val="single" w:sz="8" w:space="0" w:color="DDDDDD"/>
               <w:right w:val="single" w:sz="8" w:space="0" w:color="DDDDDD"/>
             </w:tcBorders>
-            <w:shd w:val="clear" w:color="000000" w:fill="FAFAFA"/>
-          </w:tcPr>
-          <w:p>
-            <w:pPr>
-              <w:wordWrap w:val="0"/>
-              <w:spacing w:line="375" w:lineRule="atLeast"/>
-              <w:ind w:firstLine="0"/>
-              <w:rPr>
-                <w:rFonts w:ascii="Segoe UI" w:eastAsia="宋体" w:hAnsi="Segoe UI" w:cs="Segoe UI"/>
-                <w:color w:val="5C606D"/>
-                <w:sz w:val="20"/>
-                <w:szCs w:val="20"/>
-              </w:rPr>
-            </w:pPr>
-            <w:r>
-              <w:rPr>
-                <w:rFonts w:ascii="Tahoma" w:hAnsi="Tahoma" w:cs="Tahoma"/>
-                <w:color w:val="5C606D"/>
-                <w:sz w:val="20"/>
-                <w:szCs w:val="20"/>
-              </w:rPr>
-              <w:lastRenderedPageBreak/>
-              <w:t>服务器端调用</w:t>
-            </w:r>
-            <w:r>
-              <w:rPr>
-                <w:rFonts w:ascii="Tahoma" w:hAnsi="Tahoma" w:cs="Tahoma" w:hint="eastAsia"/>
-                <w:color w:val="5C606D"/>
-                <w:sz w:val="20"/>
-                <w:szCs w:val="20"/>
-              </w:rPr>
-              <w:t>C</w:t>
-            </w:r>
-            <w:r>
-              <w:rPr>
-                <w:rFonts w:ascii="Tahoma" w:hAnsi="Tahoma" w:cs="Tahoma"/>
-                <w:color w:val="5C606D"/>
-                <w:sz w:val="20"/>
-                <w:szCs w:val="20"/>
-              </w:rPr>
-              <w:t>OP</w:t>
-            </w:r>
-            <w:r>
-              <w:rPr>
-                <w:rFonts w:ascii="Tahoma" w:hAnsi="Tahoma" w:cs="Tahoma"/>
-                <w:color w:val="5C606D"/>
-                <w:sz w:val="20"/>
-                <w:szCs w:val="20"/>
-              </w:rPr>
-              <w:t>日志</w:t>
+            <w:shd w:val="clear" w:color="000000" w:fill="FFFFFF"/>
+            <w:vAlign w:val="center"/>
+            <w:hideMark/>
+          </w:tcPr>
+          <w:p>
+            <w:pPr>
+              <w:widowControl/>
+              <w:ind w:firstLine="0"/>
+              <w:jc w:val="left"/>
+              <w:rPr>
+                <w:rFonts w:asciiTheme="minorEastAsia" w:hAnsiTheme="minorEastAsia" w:cs="Tahoma"/>
+                <w:color w:val="5C606D"/>
+                <w:kern w:val="0"/>
+                <w:sz w:val="20"/>
+                <w:szCs w:val="20"/>
+              </w:rPr>
+            </w:pPr>
+            <w:r>
+              <w:rPr>
+                <w:rFonts w:asciiTheme="minorEastAsia" w:hAnsiTheme="minorEastAsia" w:cs="Tahoma"/>
+                <w:color w:val="5C606D"/>
+                <w:kern w:val="0"/>
+                <w:sz w:val="20"/>
+                <w:szCs w:val="20"/>
+              </w:rPr>
+              <w:t>口令更换</w:t>
             </w:r>
           </w:p>
         </w:tc>
@@ -7327,192 +6075,120 @@
               <w:bottom w:val="single" w:sz="8" w:space="0" w:color="DDDDDD"/>
               <w:right w:val="single" w:sz="8" w:space="0" w:color="E7E7E7"/>
             </w:tcBorders>
-            <w:shd w:val="clear" w:color="000000" w:fill="FAFAFA"/>
-          </w:tcPr>
-          <w:p>
-            <w:pPr>
-              <w:pStyle w:val="p1"/>
-              <w:wordWrap w:val="0"/>
-              <w:spacing w:before="0" w:beforeAutospacing="0" w:after="150" w:afterAutospacing="0" w:line="360" w:lineRule="atLeast"/>
-              <w:rPr>
-                <w:rFonts w:ascii="Helvetica" w:hAnsi="Helvetica" w:cs="Segoe UI"/>
-                <w:color w:val="3D4145"/>
-                <w:sz w:val="20"/>
-                <w:szCs w:val="20"/>
-              </w:rPr>
-            </w:pPr>
-            <w:r>
-              <w:rPr>
-                <w:rStyle w:val="s1"/>
-                <w:rFonts w:ascii="Tahoma" w:hAnsi="Tahoma" w:cs="Tahoma"/>
-                <w:color w:val="3D4145"/>
-                <w:sz w:val="20"/>
-                <w:szCs w:val="20"/>
-              </w:rPr>
-              <w:t>a)</w:t>
-            </w:r>
-            <w:r>
-              <w:rPr>
-                <w:rFonts w:ascii="Tahoma" w:hAnsi="Tahoma" w:cs="Tahoma"/>
-                <w:color w:val="3D4145"/>
-                <w:sz w:val="20"/>
-                <w:szCs w:val="20"/>
-              </w:rPr>
-              <w:t>应用记录服务器端调用</w:t>
-            </w:r>
-            <w:r>
-              <w:rPr>
-                <w:rStyle w:val="s1"/>
-                <w:rFonts w:ascii="Tahoma" w:hAnsi="Tahoma" w:cs="Tahoma" w:hint="eastAsia"/>
-                <w:color w:val="3D4145"/>
-                <w:sz w:val="20"/>
-                <w:szCs w:val="20"/>
-              </w:rPr>
-              <w:t>C</w:t>
-            </w:r>
-            <w:r>
-              <w:rPr>
-                <w:rStyle w:val="s1"/>
-                <w:rFonts w:ascii="Tahoma" w:hAnsi="Tahoma" w:cs="Tahoma"/>
-                <w:color w:val="3D4145"/>
-                <w:sz w:val="20"/>
-                <w:szCs w:val="20"/>
-              </w:rPr>
-              <w:t>OP</w:t>
-            </w:r>
-            <w:r>
-              <w:rPr>
-                <w:rFonts w:ascii="Tahoma" w:hAnsi="Tahoma" w:cs="Tahoma"/>
-                <w:color w:val="3D4145"/>
-                <w:sz w:val="20"/>
-                <w:szCs w:val="20"/>
-              </w:rPr>
-              <w:t>的日志；</w:t>
-            </w:r>
-          </w:p>
-          <w:p>
-            <w:pPr>
-              <w:pStyle w:val="p1"/>
-              <w:wordWrap w:val="0"/>
-              <w:spacing w:before="0" w:beforeAutospacing="0" w:after="150" w:afterAutospacing="0" w:line="360" w:lineRule="atLeast"/>
-              <w:rPr>
-                <w:rFonts w:ascii="Helvetica" w:hAnsi="Helvetica" w:cs="Segoe UI"/>
-                <w:color w:val="3D4145"/>
-                <w:sz w:val="20"/>
-                <w:szCs w:val="20"/>
-              </w:rPr>
-            </w:pPr>
-            <w:r>
-              <w:rPr>
-                <w:rStyle w:val="s1"/>
-                <w:rFonts w:ascii="Tahoma" w:hAnsi="Tahoma" w:cs="Tahoma"/>
-                <w:color w:val="3D4145"/>
-                <w:sz w:val="20"/>
-                <w:szCs w:val="20"/>
-              </w:rPr>
-              <w:t>b)</w:t>
-            </w:r>
-            <w:r>
-              <w:rPr>
-                <w:rFonts w:ascii="Tahoma" w:hAnsi="Tahoma" w:cs="Tahoma"/>
-                <w:color w:val="3D4145"/>
-                <w:sz w:val="20"/>
-                <w:szCs w:val="20"/>
-              </w:rPr>
-              <w:t>日志的内容应包括：源</w:t>
-            </w:r>
-            <w:r>
-              <w:rPr>
-                <w:rStyle w:val="s1"/>
-                <w:rFonts w:ascii="Tahoma" w:hAnsi="Tahoma" w:cs="Tahoma"/>
-                <w:color w:val="3D4145"/>
-                <w:sz w:val="20"/>
-                <w:szCs w:val="20"/>
-              </w:rPr>
-              <w:t>IP</w:t>
-            </w:r>
-            <w:r>
-              <w:rPr>
-                <w:rFonts w:ascii="Tahoma" w:hAnsi="Tahoma" w:cs="Tahoma"/>
-                <w:color w:val="3D4145"/>
-                <w:sz w:val="20"/>
-                <w:szCs w:val="20"/>
-              </w:rPr>
-              <w:t>、时间、用户在开发者的自有账号、应用标识（</w:t>
-            </w:r>
-            <w:r>
-              <w:rPr>
-                <w:rStyle w:val="s1"/>
-                <w:rFonts w:ascii="Tahoma" w:hAnsi="Tahoma" w:cs="Tahoma"/>
-                <w:color w:val="3D4145"/>
-                <w:sz w:val="20"/>
-                <w:szCs w:val="20"/>
-              </w:rPr>
-              <w:t>AppKey</w:t>
-            </w:r>
-            <w:r>
-              <w:rPr>
-                <w:rFonts w:ascii="Tahoma" w:hAnsi="Tahoma" w:cs="Tahoma"/>
-                <w:color w:val="3D4145"/>
-                <w:sz w:val="20"/>
-                <w:szCs w:val="20"/>
-              </w:rPr>
-              <w:t>）、应用名称和用户调用</w:t>
-            </w:r>
-            <w:r>
-              <w:rPr>
-                <w:rStyle w:val="s1"/>
-                <w:rFonts w:ascii="Tahoma" w:hAnsi="Tahoma" w:cs="Tahoma" w:hint="eastAsia"/>
-                <w:color w:val="3D4145"/>
-                <w:sz w:val="20"/>
-                <w:szCs w:val="20"/>
-              </w:rPr>
-              <w:t>C</w:t>
-            </w:r>
-            <w:r>
-              <w:rPr>
-                <w:rStyle w:val="s1"/>
-                <w:rFonts w:ascii="Tahoma" w:hAnsi="Tahoma" w:cs="Tahoma"/>
-                <w:color w:val="3D4145"/>
-                <w:sz w:val="20"/>
-                <w:szCs w:val="20"/>
-              </w:rPr>
-              <w:t>OPAPI</w:t>
-            </w:r>
-            <w:r>
-              <w:rPr>
-                <w:rFonts w:ascii="Tahoma" w:hAnsi="Tahoma" w:cs="Tahoma"/>
-                <w:color w:val="3D4145"/>
-                <w:sz w:val="20"/>
-                <w:szCs w:val="20"/>
-              </w:rPr>
-              <w:t>的</w:t>
-            </w:r>
-            <w:r>
-              <w:rPr>
-                <w:rStyle w:val="s1"/>
-                <w:rFonts w:ascii="Tahoma" w:hAnsi="Tahoma" w:cs="Tahoma"/>
-                <w:color w:val="3D4145"/>
-                <w:sz w:val="20"/>
-                <w:szCs w:val="20"/>
-              </w:rPr>
-              <w:t>URL</w:t>
-            </w:r>
-            <w:r>
-              <w:rPr>
-                <w:rFonts w:ascii="Tahoma" w:hAnsi="Tahoma" w:cs="Tahoma"/>
-                <w:color w:val="3D4145"/>
-                <w:sz w:val="20"/>
-                <w:szCs w:val="20"/>
-              </w:rPr>
-              <w:t>等。</w:t>
+            <w:shd w:val="clear" w:color="000000" w:fill="FFFFFF"/>
+            <w:vAlign w:val="center"/>
+            <w:hideMark/>
+          </w:tcPr>
+          <w:p>
+            <w:pPr>
+              <w:widowControl/>
+              <w:ind w:firstLine="0"/>
+              <w:jc w:val="left"/>
+              <w:rPr>
+                <w:rFonts w:asciiTheme="minorEastAsia" w:hAnsiTheme="minorEastAsia" w:cs="Tahoma"/>
+                <w:color w:val="5C606D"/>
+                <w:kern w:val="0"/>
+                <w:sz w:val="20"/>
+                <w:szCs w:val="20"/>
+              </w:rPr>
+            </w:pPr>
+            <w:r>
+              <w:rPr>
+                <w:rFonts w:asciiTheme="minorEastAsia" w:hAnsiTheme="minorEastAsia" w:cs="Tahoma"/>
+                <w:color w:val="5C606D"/>
+                <w:kern w:val="0"/>
+                <w:sz w:val="20"/>
+                <w:szCs w:val="20"/>
+              </w:rPr>
+              <w:t>应用应定期（每半年）提醒用户对口令进行修改，建议口令至少每六个月更换一次。</w:t>
             </w:r>
           </w:p>
         </w:tc>
       </w:tr>
       <w:tr>
         <w:trPr>
-          <w:trHeight w:val="435"/>
+          <w:trHeight w:val="645"/>
+        </w:trPr>
+        <w:tc>
+          <w:tcPr>
+            <w:tcW w:w="1716" w:type="dxa"/>
+            <w:tcBorders>
+              <w:top w:val="nil"/>
+              <w:left w:val="single" w:sz="8" w:space="0" w:color="E7E7E7"/>
+              <w:bottom w:val="single" w:sz="8" w:space="0" w:color="DDDDDD"/>
+              <w:right w:val="single" w:sz="8" w:space="0" w:color="DDDDDD"/>
+            </w:tcBorders>
+            <w:shd w:val="clear" w:color="000000" w:fill="FFFFFF"/>
+            <w:vAlign w:val="center"/>
+            <w:hideMark/>
+          </w:tcPr>
+          <w:p>
+            <w:pPr>
+              <w:widowControl/>
+              <w:ind w:firstLine="0"/>
+              <w:jc w:val="left"/>
+              <w:rPr>
+                <w:rFonts w:asciiTheme="minorEastAsia" w:hAnsiTheme="minorEastAsia" w:cs="Tahoma"/>
+                <w:color w:val="5C606D"/>
+                <w:kern w:val="0"/>
+                <w:sz w:val="20"/>
+                <w:szCs w:val="20"/>
+              </w:rPr>
+            </w:pPr>
+            <w:r>
+              <w:rPr>
+                <w:rFonts w:asciiTheme="minorEastAsia" w:hAnsiTheme="minorEastAsia" w:cs="Tahoma"/>
+                <w:color w:val="5C606D"/>
+                <w:kern w:val="0"/>
+                <w:sz w:val="20"/>
+                <w:szCs w:val="20"/>
+              </w:rPr>
+              <w:t>口令重置</w:t>
+            </w:r>
+          </w:p>
+        </w:tc>
+        <w:tc>
+          <w:tcPr>
+            <w:tcW w:w="6424" w:type="dxa"/>
+            <w:tcBorders>
+              <w:top w:val="nil"/>
+              <w:left w:val="nil"/>
+              <w:bottom w:val="single" w:sz="8" w:space="0" w:color="DDDDDD"/>
+              <w:right w:val="single" w:sz="8" w:space="0" w:color="E7E7E7"/>
+            </w:tcBorders>
+            <w:shd w:val="clear" w:color="000000" w:fill="FFFFFF"/>
+            <w:vAlign w:val="center"/>
+            <w:hideMark/>
+          </w:tcPr>
+          <w:p>
+            <w:pPr>
+              <w:widowControl/>
+              <w:ind w:firstLine="0"/>
+              <w:jc w:val="left"/>
+              <w:rPr>
+                <w:rFonts w:asciiTheme="minorEastAsia" w:hAnsiTheme="minorEastAsia" w:cs="Tahoma"/>
+                <w:color w:val="5C606D"/>
+                <w:kern w:val="0"/>
+                <w:sz w:val="20"/>
+                <w:szCs w:val="20"/>
+              </w:rPr>
+            </w:pPr>
+            <w:r>
+              <w:rPr>
+                <w:rFonts w:asciiTheme="minorEastAsia" w:hAnsiTheme="minorEastAsia" w:cs="Tahoma"/>
+                <w:color w:val="5C606D"/>
+                <w:kern w:val="0"/>
+                <w:sz w:val="20"/>
+                <w:szCs w:val="20"/>
+              </w:rPr>
+              <w:t>应用应提供给用户口令重置功能，口令重置的功能需要经过开发者客服人工确认或者经过“组合鉴别”通过才能生效，且重置后的口令必须通过短信、邮件等用户绑定的可信任的渠道告知用户。</w:t>
+            </w:r>
+          </w:p>
+        </w:tc>
+      </w:tr>
+      <w:tr>
+        <w:trPr>
+          <w:trHeight w:val="285"/>
         </w:trPr>
         <w:tc>
           <w:tcPr>
@@ -7525,6 +6201,7 @@
             </w:tcBorders>
             <w:shd w:val="clear" w:color="000000" w:fill="FAFAFA"/>
             <w:vAlign w:val="center"/>
+            <w:hideMark/>
           </w:tcPr>
           <w:p>
             <w:pPr>
@@ -7532,13 +6209,23 @@
               <w:ind w:firstLine="0"/>
               <w:jc w:val="left"/>
               <w:rPr>
-                <w:rFonts w:ascii="Tahoma" w:hAnsi="Tahoma" w:cs="Tahoma"/>
-                <w:color w:val="5C606D"/>
-                <w:sz w:val="20"/>
-                <w:szCs w:val="20"/>
-                <w:shd w:val="clear" w:color="auto" w:fill="FAFAFA"/>
-              </w:rPr>
-            </w:pPr>
+                <w:rFonts w:asciiTheme="minorEastAsia" w:hAnsiTheme="minorEastAsia" w:cs="Tahoma"/>
+                <w:color w:val="5C606D"/>
+                <w:kern w:val="0"/>
+                <w:sz w:val="20"/>
+                <w:szCs w:val="20"/>
+              </w:rPr>
+            </w:pPr>
+            <w:r>
+              <w:rPr>
+                <w:rFonts w:asciiTheme="minorEastAsia" w:hAnsiTheme="minorEastAsia" w:cs="Tahoma"/>
+                <w:color w:val="5C606D"/>
+                <w:kern w:val="0"/>
+                <w:sz w:val="20"/>
+                <w:szCs w:val="20"/>
+              </w:rPr>
+              <w:t>重新验证</w:t>
+            </w:r>
           </w:p>
         </w:tc>
         <w:tc>
@@ -7552,6 +6239,7 @@
             </w:tcBorders>
             <w:shd w:val="clear" w:color="000000" w:fill="FAFAFA"/>
             <w:vAlign w:val="center"/>
+            <w:hideMark/>
           </w:tcPr>
           <w:p>
             <w:pPr>
@@ -7559,19 +6247,29 @@
               <w:ind w:firstLine="0"/>
               <w:jc w:val="left"/>
               <w:rPr>
-                <w:rFonts w:ascii="Tahoma" w:hAnsi="Tahoma" w:cs="Tahoma"/>
-                <w:color w:val="5C606D"/>
-                <w:sz w:val="20"/>
-                <w:szCs w:val="20"/>
-                <w:shd w:val="clear" w:color="auto" w:fill="FAFAFA"/>
-              </w:rPr>
-            </w:pPr>
+                <w:rFonts w:asciiTheme="minorEastAsia" w:hAnsiTheme="minorEastAsia" w:cs="Tahoma"/>
+                <w:color w:val="5C606D"/>
+                <w:kern w:val="0"/>
+                <w:sz w:val="20"/>
+                <w:szCs w:val="20"/>
+              </w:rPr>
+            </w:pPr>
+            <w:r>
+              <w:rPr>
+                <w:rFonts w:asciiTheme="minorEastAsia" w:hAnsiTheme="minorEastAsia" w:cs="Tahoma"/>
+                <w:color w:val="5C606D"/>
+                <w:kern w:val="0"/>
+                <w:sz w:val="20"/>
+                <w:szCs w:val="20"/>
+              </w:rPr>
+              <w:t>当会话空闲超过30分钟，应用应要求用户重新验证或重新激活会话。</w:t>
+            </w:r>
           </w:p>
         </w:tc>
       </w:tr>
       <w:tr>
         <w:trPr>
-          <w:trHeight w:val="435"/>
+          <w:trHeight w:val="285"/>
         </w:trPr>
         <w:tc>
           <w:tcPr>
@@ -7582,8 +6280,9 @@
               <w:bottom w:val="single" w:sz="8" w:space="0" w:color="DDDDDD"/>
               <w:right w:val="single" w:sz="8" w:space="0" w:color="DDDDDD"/>
             </w:tcBorders>
-            <w:shd w:val="clear" w:color="000000" w:fill="FAFAFA"/>
+            <w:shd w:val="clear" w:color="000000" w:fill="FFFFFF"/>
             <w:vAlign w:val="center"/>
+            <w:hideMark/>
           </w:tcPr>
           <w:p>
             <w:pPr>
@@ -7591,13 +6290,23 @@
               <w:ind w:firstLine="0"/>
               <w:jc w:val="left"/>
               <w:rPr>
-                <w:rFonts w:ascii="Tahoma" w:hAnsi="Tahoma" w:cs="Tahoma"/>
-                <w:color w:val="5C606D"/>
-                <w:sz w:val="20"/>
-                <w:szCs w:val="20"/>
-                <w:shd w:val="clear" w:color="auto" w:fill="FAFAFA"/>
-              </w:rPr>
-            </w:pPr>
+                <w:rFonts w:asciiTheme="minorEastAsia" w:hAnsiTheme="minorEastAsia" w:cs="Tahoma"/>
+                <w:color w:val="5C606D"/>
+                <w:kern w:val="0"/>
+                <w:sz w:val="20"/>
+                <w:szCs w:val="20"/>
+              </w:rPr>
+            </w:pPr>
+            <w:r>
+              <w:rPr>
+                <w:rFonts w:asciiTheme="minorEastAsia" w:hAnsiTheme="minorEastAsia" w:cs="Tahoma"/>
+                <w:color w:val="5C606D"/>
+                <w:kern w:val="0"/>
+                <w:sz w:val="20"/>
+                <w:szCs w:val="20"/>
+              </w:rPr>
+              <w:t>登录控制</w:t>
+            </w:r>
           </w:p>
         </w:tc>
         <w:tc>
@@ -7609,8 +6318,53 @@
               <w:bottom w:val="single" w:sz="8" w:space="0" w:color="DDDDDD"/>
               <w:right w:val="single" w:sz="8" w:space="0" w:color="E7E7E7"/>
             </w:tcBorders>
+            <w:shd w:val="clear" w:color="000000" w:fill="FFFFFF"/>
+            <w:vAlign w:val="center"/>
+            <w:hideMark/>
+          </w:tcPr>
+          <w:p>
+            <w:pPr>
+              <w:widowControl/>
+              <w:ind w:firstLine="0"/>
+              <w:jc w:val="left"/>
+              <w:rPr>
+                <w:rFonts w:asciiTheme="minorEastAsia" w:hAnsiTheme="minorEastAsia" w:cs="Tahoma"/>
+                <w:color w:val="5C606D"/>
+                <w:kern w:val="0"/>
+                <w:sz w:val="20"/>
+                <w:szCs w:val="20"/>
+              </w:rPr>
+            </w:pPr>
+            <w:r>
+              <w:rPr>
+                <w:rFonts w:asciiTheme="minorEastAsia" w:hAnsiTheme="minorEastAsia" w:cs="Tahoma"/>
+                <w:color w:val="5C606D"/>
+                <w:kern w:val="0"/>
+                <w:sz w:val="20"/>
+                <w:szCs w:val="20"/>
+              </w:rPr>
+              <w:t>应用应对登录应用的用户进行身份标识和鉴别。</w:t>
+            </w:r>
+          </w:p>
+        </w:tc>
+      </w:tr>
+      <w:tr>
+        <w:trPr>
+          <w:trHeight w:val="420"/>
+        </w:trPr>
+        <w:tc>
+          <w:tcPr>
+            <w:tcW w:w="1716" w:type="dxa"/>
+            <w:vMerge w:val="restart"/>
+            <w:tcBorders>
+              <w:top w:val="nil"/>
+              <w:left w:val="single" w:sz="8" w:space="0" w:color="E7E7E7"/>
+              <w:bottom w:val="single" w:sz="8" w:space="0" w:color="E7E7E7"/>
+              <w:right w:val="single" w:sz="8" w:space="0" w:color="DDDDDD"/>
+            </w:tcBorders>
             <w:shd w:val="clear" w:color="000000" w:fill="FAFAFA"/>
             <w:vAlign w:val="center"/>
+            <w:hideMark/>
           </w:tcPr>
           <w:p>
             <w:pPr>
@@ -7618,13 +6372,207 @@
               <w:ind w:firstLine="0"/>
               <w:jc w:val="left"/>
               <w:rPr>
-                <w:rFonts w:ascii="Tahoma" w:hAnsi="Tahoma" w:cs="Tahoma"/>
-                <w:color w:val="5C606D"/>
-                <w:sz w:val="20"/>
-                <w:szCs w:val="20"/>
-                <w:shd w:val="clear" w:color="auto" w:fill="FAFAFA"/>
-              </w:rPr>
-            </w:pPr>
+                <w:rFonts w:asciiTheme="minorEastAsia" w:hAnsiTheme="minorEastAsia" w:cs="Tahoma"/>
+                <w:color w:val="5C606D"/>
+                <w:kern w:val="0"/>
+                <w:sz w:val="20"/>
+                <w:szCs w:val="20"/>
+              </w:rPr>
+            </w:pPr>
+            <w:r>
+              <w:rPr>
+                <w:rFonts w:asciiTheme="minorEastAsia" w:hAnsiTheme="minorEastAsia" w:cs="Tahoma"/>
+                <w:color w:val="5C606D"/>
+                <w:kern w:val="0"/>
+                <w:sz w:val="20"/>
+                <w:szCs w:val="20"/>
+              </w:rPr>
+              <w:t>组合鉴别</w:t>
+            </w:r>
+          </w:p>
+        </w:tc>
+        <w:tc>
+          <w:tcPr>
+            <w:tcW w:w="6424" w:type="dxa"/>
+            <w:tcBorders>
+              <w:top w:val="nil"/>
+              <w:left w:val="nil"/>
+              <w:bottom w:val="nil"/>
+              <w:right w:val="single" w:sz="8" w:space="0" w:color="E7E7E7"/>
+            </w:tcBorders>
+            <w:shd w:val="clear" w:color="000000" w:fill="FAFAFA"/>
+            <w:vAlign w:val="center"/>
+            <w:hideMark/>
+          </w:tcPr>
+          <w:p>
+            <w:pPr>
+              <w:widowControl/>
+              <w:ind w:firstLine="0"/>
+              <w:jc w:val="left"/>
+              <w:rPr>
+                <w:rFonts w:asciiTheme="minorEastAsia" w:hAnsiTheme="minorEastAsia" w:cs="Tahoma"/>
+                <w:color w:val="3D4145"/>
+                <w:kern w:val="0"/>
+                <w:sz w:val="20"/>
+                <w:szCs w:val="20"/>
+              </w:rPr>
+            </w:pPr>
+            <w:r>
+              <w:rPr>
+                <w:rFonts w:asciiTheme="minorEastAsia" w:hAnsiTheme="minorEastAsia" w:cs="Tahoma"/>
+                <w:color w:val="3D4145"/>
+                <w:kern w:val="0"/>
+                <w:sz w:val="20"/>
+                <w:szCs w:val="20"/>
+              </w:rPr>
+              <w:t>a)应用应支持对同一用户采用两种或两种以上组合的鉴别技术（口令验证、邮箱验证、短信验证等）实现用户身份鉴别；</w:t>
+            </w:r>
+          </w:p>
+        </w:tc>
+      </w:tr>
+      <w:tr>
+        <w:trPr>
+          <w:trHeight w:val="420"/>
+        </w:trPr>
+        <w:tc>
+          <w:tcPr>
+            <w:tcW w:w="1716" w:type="dxa"/>
+            <w:vMerge/>
+            <w:tcBorders>
+              <w:top w:val="nil"/>
+              <w:left w:val="single" w:sz="8" w:space="0" w:color="E7E7E7"/>
+              <w:bottom w:val="single" w:sz="8" w:space="0" w:color="E7E7E7"/>
+              <w:right w:val="single" w:sz="8" w:space="0" w:color="DDDDDD"/>
+            </w:tcBorders>
+            <w:vAlign w:val="center"/>
+            <w:hideMark/>
+          </w:tcPr>
+          <w:p>
+            <w:pPr>
+              <w:widowControl/>
+              <w:ind w:firstLine="0"/>
+              <w:jc w:val="left"/>
+              <w:rPr>
+                <w:rFonts w:asciiTheme="minorEastAsia" w:hAnsiTheme="minorEastAsia" w:cs="Tahoma"/>
+                <w:color w:val="5C606D"/>
+                <w:kern w:val="0"/>
+                <w:sz w:val="20"/>
+                <w:szCs w:val="20"/>
+              </w:rPr>
+            </w:pPr>
+          </w:p>
+        </w:tc>
+        <w:tc>
+          <w:tcPr>
+            <w:tcW w:w="6424" w:type="dxa"/>
+            <w:tcBorders>
+              <w:top w:val="nil"/>
+              <w:left w:val="nil"/>
+              <w:bottom w:val="nil"/>
+              <w:right w:val="single" w:sz="8" w:space="0" w:color="E7E7E7"/>
+            </w:tcBorders>
+            <w:shd w:val="clear" w:color="000000" w:fill="FAFAFA"/>
+            <w:vAlign w:val="center"/>
+            <w:hideMark/>
+          </w:tcPr>
+          <w:p>
+            <w:pPr>
+              <w:widowControl/>
+              <w:ind w:firstLine="0"/>
+              <w:jc w:val="left"/>
+              <w:rPr>
+                <w:rFonts w:asciiTheme="minorEastAsia" w:hAnsiTheme="minorEastAsia" w:cs="Tahoma"/>
+                <w:color w:val="3D4145"/>
+                <w:kern w:val="0"/>
+                <w:sz w:val="20"/>
+                <w:szCs w:val="20"/>
+              </w:rPr>
+            </w:pPr>
+            <w:r>
+              <w:rPr>
+                <w:rFonts w:asciiTheme="minorEastAsia" w:hAnsiTheme="minorEastAsia" w:cs="Tahoma"/>
+                <w:color w:val="3D4145"/>
+                <w:kern w:val="0"/>
+                <w:sz w:val="20"/>
+                <w:szCs w:val="20"/>
+              </w:rPr>
+              <w:t>b)在执行敏感操作（口令修改或重置）或账号行为异常的情况下，应用应采用两种或两种以上的组合鉴别方式。</w:t>
+            </w:r>
+          </w:p>
+        </w:tc>
+      </w:tr>
+      <w:tr>
+        <w:trPr>
+          <w:trHeight w:val="270"/>
+        </w:trPr>
+        <w:tc>
+          <w:tcPr>
+            <w:tcW w:w="1716" w:type="dxa"/>
+            <w:vMerge/>
+            <w:tcBorders>
+              <w:top w:val="nil"/>
+              <w:left w:val="single" w:sz="8" w:space="0" w:color="E7E7E7"/>
+              <w:bottom w:val="single" w:sz="8" w:space="0" w:color="E7E7E7"/>
+              <w:right w:val="single" w:sz="8" w:space="0" w:color="DDDDDD"/>
+            </w:tcBorders>
+            <w:vAlign w:val="center"/>
+            <w:hideMark/>
+          </w:tcPr>
+          <w:p>
+            <w:pPr>
+              <w:widowControl/>
+              <w:ind w:firstLine="0"/>
+              <w:jc w:val="left"/>
+              <w:rPr>
+                <w:rFonts w:asciiTheme="minorEastAsia" w:hAnsiTheme="minorEastAsia" w:cs="Tahoma"/>
+                <w:color w:val="5C606D"/>
+                <w:kern w:val="0"/>
+                <w:sz w:val="20"/>
+                <w:szCs w:val="20"/>
+              </w:rPr>
+            </w:pPr>
+          </w:p>
+        </w:tc>
+        <w:tc>
+          <w:tcPr>
+            <w:tcW w:w="6424" w:type="dxa"/>
+            <w:tcBorders>
+              <w:top w:val="nil"/>
+              <w:left w:val="nil"/>
+              <w:bottom w:val="nil"/>
+              <w:right w:val="single" w:sz="8" w:space="0" w:color="E7E7E7"/>
+            </w:tcBorders>
+            <w:shd w:val="clear" w:color="000000" w:fill="FAFAFA"/>
+            <w:vAlign w:val="center"/>
+            <w:hideMark/>
+          </w:tcPr>
+          <w:p>
+            <w:pPr>
+              <w:widowControl/>
+              <w:ind w:firstLine="0"/>
+              <w:jc w:val="left"/>
+              <w:rPr>
+                <w:rFonts w:asciiTheme="minorEastAsia" w:hAnsiTheme="minorEastAsia" w:cs="Tahoma"/>
+                <w:b/>
+                <w:bCs/>
+                <w:color w:val="3D4145"/>
+                <w:kern w:val="0"/>
+                <w:sz w:val="20"/>
+                <w:szCs w:val="20"/>
+              </w:rPr>
+            </w:pPr>
+            <w:r>
+              <w:rPr>
+                <w:rFonts w:asciiTheme="minorEastAsia" w:hAnsiTheme="minorEastAsia" w:cs="Tahoma"/>
+                <w:b/>
+                <w:bCs/>
+                <w:color w:val="3D4145"/>
+                <w:kern w:val="0"/>
+                <w:sz w:val="20"/>
+                <w:szCs w:val="20"/>
+              </w:rPr>
+              <w:t>说明：</w:t>
+            </w:r>
           </w:p>
         </w:tc>
       </w:tr>
@@ -7635,14 +6583,15 @@
         <w:tc>
           <w:tcPr>
             <w:tcW w:w="1716" w:type="dxa"/>
+            <w:vMerge/>
             <w:tcBorders>
               <w:top w:val="nil"/>
               <w:left w:val="single" w:sz="8" w:space="0" w:color="E7E7E7"/>
-              <w:bottom w:val="single" w:sz="8" w:space="0" w:color="DDDDDD"/>
+              <w:bottom w:val="single" w:sz="8" w:space="0" w:color="E7E7E7"/>
               <w:right w:val="single" w:sz="8" w:space="0" w:color="DDDDDD"/>
             </w:tcBorders>
-            <w:shd w:val="clear" w:color="000000" w:fill="FAFAFA"/>
             <w:vAlign w:val="center"/>
+            <w:hideMark/>
           </w:tcPr>
           <w:p>
             <w:pPr>
@@ -7650,11 +6599,11 @@
               <w:ind w:firstLine="0"/>
               <w:jc w:val="left"/>
               <w:rPr>
-                <w:rFonts w:ascii="Tahoma" w:hAnsi="Tahoma" w:cs="Tahoma"/>
-                <w:color w:val="5C606D"/>
-                <w:sz w:val="20"/>
-                <w:szCs w:val="20"/>
-                <w:shd w:val="clear" w:color="auto" w:fill="FAFAFA"/>
+                <w:rFonts w:asciiTheme="minorEastAsia" w:hAnsiTheme="minorEastAsia" w:cs="Tahoma"/>
+                <w:color w:val="5C606D"/>
+                <w:kern w:val="0"/>
+                <w:sz w:val="20"/>
+                <w:szCs w:val="20"/>
               </w:rPr>
             </w:pPr>
           </w:p>
@@ -7665,11 +6614,12 @@
             <w:tcBorders>
               <w:top w:val="nil"/>
               <w:left w:val="nil"/>
-              <w:bottom w:val="single" w:sz="8" w:space="0" w:color="DDDDDD"/>
+              <w:bottom w:val="single" w:sz="8" w:space="0" w:color="E7E7E7"/>
               <w:right w:val="single" w:sz="8" w:space="0" w:color="E7E7E7"/>
             </w:tcBorders>
             <w:shd w:val="clear" w:color="000000" w:fill="FAFAFA"/>
             <w:vAlign w:val="center"/>
+            <w:hideMark/>
           </w:tcPr>
           <w:p>
             <w:pPr>
@@ -7677,72 +6627,23 @@
               <w:ind w:firstLine="0"/>
               <w:jc w:val="left"/>
               <w:rPr>
-                <w:rFonts w:ascii="Tahoma" w:hAnsi="Tahoma" w:cs="Tahoma"/>
-                <w:color w:val="5C606D"/>
-                <w:sz w:val="20"/>
-                <w:szCs w:val="20"/>
-                <w:shd w:val="clear" w:color="auto" w:fill="FAFAFA"/>
-              </w:rPr>
-            </w:pPr>
-          </w:p>
-        </w:tc>
-      </w:tr>
-      <w:tr>
-        <w:trPr>
-          <w:trHeight w:val="435"/>
-        </w:trPr>
-        <w:tc>
-          <w:tcPr>
-            <w:tcW w:w="1716" w:type="dxa"/>
-            <w:tcBorders>
-              <w:top w:val="nil"/>
-              <w:left w:val="single" w:sz="8" w:space="0" w:color="E7E7E7"/>
-              <w:bottom w:val="single" w:sz="8" w:space="0" w:color="DDDDDD"/>
-              <w:right w:val="single" w:sz="8" w:space="0" w:color="DDDDDD"/>
-            </w:tcBorders>
-            <w:shd w:val="clear" w:color="000000" w:fill="FAFAFA"/>
-            <w:vAlign w:val="center"/>
-          </w:tcPr>
-          <w:p>
-            <w:pPr>
-              <w:widowControl/>
-              <w:ind w:firstLine="0"/>
-              <w:jc w:val="left"/>
-              <w:rPr>
-                <w:rFonts w:ascii="Tahoma" w:hAnsi="Tahoma" w:cs="Tahoma"/>
-                <w:color w:val="5C606D"/>
-                <w:sz w:val="20"/>
-                <w:szCs w:val="20"/>
-                <w:shd w:val="clear" w:color="auto" w:fill="FAFAFA"/>
-              </w:rPr>
-            </w:pPr>
-          </w:p>
-        </w:tc>
-        <w:tc>
-          <w:tcPr>
-            <w:tcW w:w="6424" w:type="dxa"/>
-            <w:tcBorders>
-              <w:top w:val="nil"/>
-              <w:left w:val="nil"/>
-              <w:bottom w:val="single" w:sz="8" w:space="0" w:color="DDDDDD"/>
-              <w:right w:val="single" w:sz="8" w:space="0" w:color="E7E7E7"/>
-            </w:tcBorders>
-            <w:shd w:val="clear" w:color="000000" w:fill="FAFAFA"/>
-            <w:vAlign w:val="center"/>
-          </w:tcPr>
-          <w:p>
-            <w:pPr>
-              <w:widowControl/>
-              <w:ind w:firstLine="0"/>
-              <w:jc w:val="left"/>
-              <w:rPr>
-                <w:rFonts w:ascii="Tahoma" w:hAnsi="Tahoma" w:cs="Tahoma"/>
-                <w:color w:val="5C606D"/>
-                <w:sz w:val="20"/>
-                <w:szCs w:val="20"/>
-                <w:shd w:val="clear" w:color="auto" w:fill="FAFAFA"/>
-              </w:rPr>
-            </w:pPr>
+                <w:rFonts w:asciiTheme="minorEastAsia" w:hAnsiTheme="minorEastAsia" w:cs="Tahoma"/>
+                <w:color w:val="3D4145"/>
+                <w:kern w:val="0"/>
+                <w:sz w:val="20"/>
+                <w:szCs w:val="20"/>
+              </w:rPr>
+            </w:pPr>
+            <w:r>
+              <w:rPr>
+                <w:rFonts w:asciiTheme="minorEastAsia" w:hAnsiTheme="minorEastAsia" w:cs="Tahoma"/>
+                <w:color w:val="3D4145"/>
+                <w:kern w:val="0"/>
+                <w:sz w:val="20"/>
+                <w:szCs w:val="20"/>
+              </w:rPr>
+              <w:t>短信、邮箱验证可以通过发送验证信息到用户绑定的可信手机号或邮箱中，并且需要对验证信息设置过期时间，建议10分钟。</w:t>
+            </w:r>
           </w:p>
         </w:tc>
       </w:tr>
@@ -7759,27 +6660,14 @@
       <w:pPr>
         <w:pStyle w:val="2"/>
       </w:pPr>
-      <w:bookmarkStart w:id="9" w:name="_Toc20436700"/>
+      <w:bookmarkStart w:id="9" w:name="_Toc20436699"/>
       <w:r>
         <w:rPr>
           <w:rFonts w:hint="eastAsia"/>
         </w:rPr>
-        <w:t>数据保护</w:t>
+        <w:t>日志审计</w:t>
       </w:r>
       <w:bookmarkEnd w:id="9"/>
-    </w:p>
-    <w:p>
-      <w:pPr>
-        <w:pStyle w:val="3"/>
-      </w:pPr>
-      <w:bookmarkStart w:id="10" w:name="_Toc20436701"/>
-      <w:r>
-        <w:rPr>
-          <w:rFonts w:hint="eastAsia"/>
-        </w:rPr>
-        <w:t>数据传输</w:t>
-      </w:r>
-      <w:bookmarkEnd w:id="10"/>
     </w:p>
     <w:tbl>
       <w:tblPr>
@@ -7910,7 +6798,7 @@
                 <w:szCs w:val="20"/>
                 <w:shd w:val="clear" w:color="auto" w:fill="FAFAFA"/>
               </w:rPr>
-              <w:t>传输加密</w:t>
+              <w:t>审计所有用户的行为和操作</w:t>
             </w:r>
           </w:p>
         </w:tc>
@@ -7930,97 +6818,968 @@
           <w:p>
             <w:pPr>
               <w:widowControl/>
+              <w:ind w:firstLine="0"/>
+              <w:jc w:val="left"/>
+              <w:rPr>
+                <w:rFonts w:ascii="Tahoma" w:eastAsia="宋体" w:hAnsi="Tahoma" w:cs="Tahoma"/>
+                <w:color w:val="5C606D"/>
+                <w:kern w:val="0"/>
+                <w:sz w:val="20"/>
+                <w:szCs w:val="20"/>
+              </w:rPr>
+            </w:pPr>
+            <w:r>
+              <w:rPr>
+                <w:rFonts w:ascii="Tahoma" w:hAnsi="Tahoma" w:cs="Tahoma"/>
+                <w:color w:val="5C606D"/>
+                <w:sz w:val="20"/>
+                <w:szCs w:val="20"/>
+                <w:shd w:val="clear" w:color="auto" w:fill="FAFAFA"/>
+              </w:rPr>
+              <w:t>应用应提供覆盖到每个用户的安全审计功能，对应用重要安全事件进行审计；审计内容应包括重要用户行为（包括：所有的登录访问、</w:t>
+            </w:r>
+            <w:r>
+              <w:rPr>
+                <w:rFonts w:ascii="Tahoma" w:hAnsi="Tahoma" w:cs="Tahoma"/>
+                <w:color w:val="5C606D"/>
+                <w:sz w:val="20"/>
+                <w:szCs w:val="20"/>
+                <w:shd w:val="clear" w:color="auto" w:fill="FAFAFA"/>
+              </w:rPr>
+              <w:t>RDS</w:t>
+            </w:r>
+            <w:r>
+              <w:rPr>
+                <w:rFonts w:ascii="Tahoma" w:hAnsi="Tahoma" w:cs="Tahoma"/>
+                <w:color w:val="5C606D"/>
+                <w:sz w:val="20"/>
+                <w:szCs w:val="20"/>
+                <w:shd w:val="clear" w:color="auto" w:fill="FAFAFA"/>
+              </w:rPr>
+              <w:t>的调用、</w:t>
+            </w:r>
+            <w:r>
+              <w:rPr>
+                <w:rFonts w:ascii="Tahoma" w:hAnsi="Tahoma" w:cs="Tahoma"/>
+                <w:color w:val="5C606D"/>
+                <w:sz w:val="20"/>
+                <w:szCs w:val="20"/>
+                <w:shd w:val="clear" w:color="auto" w:fill="FAFAFA"/>
+              </w:rPr>
+              <w:t>TOP</w:t>
+            </w:r>
+            <w:r>
+              <w:rPr>
+                <w:rFonts w:ascii="Tahoma" w:hAnsi="Tahoma" w:cs="Tahoma"/>
+                <w:color w:val="5C606D"/>
+                <w:sz w:val="20"/>
+                <w:szCs w:val="20"/>
+                <w:shd w:val="clear" w:color="auto" w:fill="FAFAFA"/>
+              </w:rPr>
+              <w:t>的调用、来自用户端的访问和订单的传递等）以及系统资源的异常使用和重要系统命令的使用等系统内重要的安全相关事件。</w:t>
+            </w:r>
+          </w:p>
+        </w:tc>
+      </w:tr>
+      <w:tr>
+        <w:trPr>
+          <w:trHeight w:val="435"/>
+        </w:trPr>
+        <w:tc>
+          <w:tcPr>
+            <w:tcW w:w="1716" w:type="dxa"/>
+            <w:tcBorders>
+              <w:top w:val="nil"/>
+              <w:left w:val="single" w:sz="8" w:space="0" w:color="E7E7E7"/>
+              <w:bottom w:val="single" w:sz="8" w:space="0" w:color="DDDDDD"/>
+              <w:right w:val="single" w:sz="8" w:space="0" w:color="DDDDDD"/>
+            </w:tcBorders>
+            <w:shd w:val="clear" w:color="000000" w:fill="FAFAFA"/>
+            <w:vAlign w:val="center"/>
+          </w:tcPr>
+          <w:p>
+            <w:pPr>
+              <w:widowControl/>
+              <w:ind w:firstLine="0"/>
+              <w:jc w:val="left"/>
+              <w:rPr>
+                <w:rFonts w:ascii="Tahoma" w:hAnsi="Tahoma" w:cs="Tahoma"/>
+                <w:color w:val="5C606D"/>
+                <w:sz w:val="20"/>
+                <w:szCs w:val="20"/>
+                <w:shd w:val="clear" w:color="auto" w:fill="FAFAFA"/>
+              </w:rPr>
+            </w:pPr>
+            <w:r>
+              <w:rPr>
+                <w:rFonts w:ascii="Tahoma" w:hAnsi="Tahoma" w:cs="Tahoma"/>
+                <w:color w:val="5C606D"/>
+                <w:sz w:val="20"/>
+                <w:szCs w:val="20"/>
+                <w:shd w:val="clear" w:color="auto" w:fill="FFFFFF"/>
+              </w:rPr>
+              <w:t>日志存储保护</w:t>
+            </w:r>
+          </w:p>
+        </w:tc>
+        <w:tc>
+          <w:tcPr>
+            <w:tcW w:w="6424" w:type="dxa"/>
+            <w:tcBorders>
+              <w:top w:val="nil"/>
+              <w:left w:val="nil"/>
+              <w:bottom w:val="single" w:sz="8" w:space="0" w:color="DDDDDD"/>
+              <w:right w:val="single" w:sz="8" w:space="0" w:color="E7E7E7"/>
+            </w:tcBorders>
+            <w:shd w:val="clear" w:color="000000" w:fill="FAFAFA"/>
+            <w:vAlign w:val="center"/>
+          </w:tcPr>
+          <w:p>
+            <w:pPr>
+              <w:widowControl/>
+              <w:ind w:firstLine="0"/>
+              <w:jc w:val="left"/>
+              <w:rPr>
+                <w:rFonts w:ascii="Tahoma" w:hAnsi="Tahoma" w:cs="Tahoma"/>
+                <w:color w:val="5C606D"/>
+                <w:sz w:val="20"/>
+                <w:szCs w:val="20"/>
+                <w:shd w:val="clear" w:color="auto" w:fill="FAFAFA"/>
+              </w:rPr>
+            </w:pPr>
+            <w:r>
+              <w:rPr>
+                <w:rFonts w:ascii="Tahoma" w:hAnsi="Tahoma" w:cs="Tahoma"/>
+                <w:color w:val="5C606D"/>
+                <w:sz w:val="20"/>
+                <w:szCs w:val="20"/>
+                <w:shd w:val="clear" w:color="auto" w:fill="FFFFFF"/>
+              </w:rPr>
+              <w:t>应用应保护所存储的日志审计记录的完整性，避免其受到未预期的删除、修改或覆盖等。</w:t>
+            </w:r>
+          </w:p>
+        </w:tc>
+      </w:tr>
+      <w:tr>
+        <w:trPr>
+          <w:trHeight w:val="435"/>
+        </w:trPr>
+        <w:tc>
+          <w:tcPr>
+            <w:tcW w:w="1716" w:type="dxa"/>
+            <w:tcBorders>
+              <w:top w:val="nil"/>
+              <w:left w:val="single" w:sz="8" w:space="0" w:color="E7E7E7"/>
+              <w:bottom w:val="single" w:sz="8" w:space="0" w:color="DDDDDD"/>
+              <w:right w:val="single" w:sz="8" w:space="0" w:color="DDDDDD"/>
+            </w:tcBorders>
+            <w:shd w:val="clear" w:color="000000" w:fill="FAFAFA"/>
+          </w:tcPr>
+          <w:p>
+            <w:pPr>
+              <w:wordWrap w:val="0"/>
+              <w:spacing w:line="375" w:lineRule="atLeast"/>
+              <w:ind w:firstLine="0"/>
+              <w:jc w:val="left"/>
+              <w:rPr>
+                <w:rFonts w:ascii="Segoe UI" w:eastAsia="宋体" w:hAnsi="Segoe UI" w:cs="Segoe UI"/>
+                <w:color w:val="5C606D"/>
+                <w:sz w:val="20"/>
+                <w:szCs w:val="20"/>
+              </w:rPr>
+            </w:pPr>
+            <w:r>
+              <w:rPr>
+                <w:rFonts w:ascii="Tahoma" w:hAnsi="Tahoma" w:cs="Tahoma"/>
+                <w:color w:val="5C606D"/>
+                <w:sz w:val="20"/>
+                <w:szCs w:val="20"/>
+              </w:rPr>
+              <w:t>日志保存期限</w:t>
+            </w:r>
+          </w:p>
+        </w:tc>
+        <w:tc>
+          <w:tcPr>
+            <w:tcW w:w="6424" w:type="dxa"/>
+            <w:tcBorders>
+              <w:top w:val="nil"/>
+              <w:left w:val="nil"/>
+              <w:bottom w:val="single" w:sz="8" w:space="0" w:color="DDDDDD"/>
+              <w:right w:val="single" w:sz="8" w:space="0" w:color="E7E7E7"/>
+            </w:tcBorders>
+            <w:shd w:val="clear" w:color="000000" w:fill="FAFAFA"/>
+          </w:tcPr>
+          <w:p>
+            <w:pPr>
+              <w:wordWrap w:val="0"/>
+              <w:spacing w:line="375" w:lineRule="atLeast"/>
+              <w:ind w:firstLine="0"/>
+              <w:rPr>
+                <w:rFonts w:ascii="Segoe UI" w:eastAsia="宋体" w:hAnsi="Segoe UI" w:cs="Segoe UI"/>
+                <w:color w:val="5C606D"/>
+                <w:sz w:val="20"/>
+                <w:szCs w:val="20"/>
+              </w:rPr>
+            </w:pPr>
+            <w:r>
+              <w:rPr>
+                <w:rFonts w:ascii="Tahoma" w:hAnsi="Tahoma" w:cs="Tahoma"/>
+                <w:color w:val="5C606D"/>
+                <w:sz w:val="20"/>
+                <w:szCs w:val="20"/>
+              </w:rPr>
+              <w:t>应用应保存日志至少六个月。</w:t>
+            </w:r>
+          </w:p>
+        </w:tc>
+      </w:tr>
+      <w:tr>
+        <w:trPr>
+          <w:trHeight w:val="435"/>
+        </w:trPr>
+        <w:tc>
+          <w:tcPr>
+            <w:tcW w:w="1716" w:type="dxa"/>
+            <w:tcBorders>
+              <w:top w:val="nil"/>
+              <w:left w:val="single" w:sz="8" w:space="0" w:color="E7E7E7"/>
+              <w:bottom w:val="single" w:sz="8" w:space="0" w:color="DDDDDD"/>
+              <w:right w:val="single" w:sz="8" w:space="0" w:color="DDDDDD"/>
+            </w:tcBorders>
+            <w:shd w:val="clear" w:color="000000" w:fill="FAFAFA"/>
+            <w:vAlign w:val="center"/>
+          </w:tcPr>
+          <w:p>
+            <w:pPr>
+              <w:widowControl/>
+              <w:ind w:firstLine="0"/>
+              <w:jc w:val="left"/>
+              <w:rPr>
+                <w:rFonts w:ascii="Tahoma" w:hAnsi="Tahoma" w:cs="Tahoma"/>
+                <w:color w:val="5C606D"/>
+                <w:sz w:val="20"/>
+                <w:szCs w:val="20"/>
+                <w:shd w:val="clear" w:color="auto" w:fill="FAFAFA"/>
+              </w:rPr>
+            </w:pPr>
+            <w:r>
+              <w:rPr>
+                <w:rFonts w:ascii="Tahoma" w:hAnsi="Tahoma" w:cs="Tahoma"/>
+                <w:color w:val="5C606D"/>
+                <w:sz w:val="20"/>
+                <w:szCs w:val="20"/>
+                <w:shd w:val="clear" w:color="auto" w:fill="FAFAFA"/>
+              </w:rPr>
+              <w:t>服务器端登录日志</w:t>
+            </w:r>
+          </w:p>
+        </w:tc>
+        <w:tc>
+          <w:tcPr>
+            <w:tcW w:w="6424" w:type="dxa"/>
+            <w:tcBorders>
+              <w:top w:val="nil"/>
+              <w:left w:val="nil"/>
+              <w:bottom w:val="single" w:sz="8" w:space="0" w:color="DDDDDD"/>
+              <w:right w:val="single" w:sz="8" w:space="0" w:color="E7E7E7"/>
+            </w:tcBorders>
+            <w:shd w:val="clear" w:color="000000" w:fill="FAFAFA"/>
+            <w:vAlign w:val="center"/>
+          </w:tcPr>
+          <w:p>
+            <w:pPr>
+              <w:pStyle w:val="p1"/>
               <w:shd w:val="clear" w:color="auto" w:fill="FAFAFA"/>
               <w:wordWrap w:val="0"/>
-              <w:spacing w:after="150" w:line="360" w:lineRule="atLeast"/>
+              <w:spacing w:before="0" w:beforeAutospacing="0" w:after="150" w:afterAutospacing="0" w:line="360" w:lineRule="atLeast"/>
+              <w:rPr>
+                <w:rFonts w:ascii="Helvetica" w:hAnsi="Helvetica"/>
+                <w:color w:val="3D4145"/>
+                <w:sz w:val="20"/>
+                <w:szCs w:val="20"/>
+              </w:rPr>
+            </w:pPr>
+            <w:r>
+              <w:rPr>
+                <w:rStyle w:val="s1"/>
+                <w:rFonts w:ascii="Tahoma" w:hAnsi="Tahoma" w:cs="Tahoma"/>
+                <w:color w:val="3D4145"/>
+                <w:sz w:val="20"/>
+                <w:szCs w:val="20"/>
+              </w:rPr>
+              <w:t>a)</w:t>
+            </w:r>
+            <w:r>
+              <w:rPr>
+                <w:rFonts w:ascii="Tahoma" w:hAnsi="Tahoma" w:cs="Tahoma"/>
+                <w:color w:val="3D4145"/>
+                <w:sz w:val="20"/>
+                <w:szCs w:val="20"/>
+              </w:rPr>
+              <w:t>应用应记录应用所有的登录日志，包括且不限于：</w:t>
+            </w:r>
+          </w:p>
+          <w:p>
+            <w:pPr>
+              <w:pStyle w:val="p1"/>
+              <w:shd w:val="clear" w:color="auto" w:fill="FAFAFA"/>
+              <w:wordWrap w:val="0"/>
+              <w:spacing w:before="0" w:beforeAutospacing="0" w:after="150" w:afterAutospacing="0" w:line="360" w:lineRule="atLeast"/>
+              <w:rPr>
+                <w:rFonts w:ascii="Helvetica" w:hAnsi="Helvetica"/>
+                <w:color w:val="3D4145"/>
+                <w:sz w:val="20"/>
+                <w:szCs w:val="20"/>
+              </w:rPr>
+            </w:pPr>
+            <w:r>
+              <w:rPr>
+                <w:rFonts w:ascii="Tahoma" w:hAnsi="Tahoma" w:cs="Tahoma"/>
+                <w:color w:val="3D4145"/>
+                <w:sz w:val="20"/>
+                <w:szCs w:val="20"/>
+              </w:rPr>
+              <w:t>1</w:t>
+            </w:r>
+            <w:r>
+              <w:rPr>
+                <w:rFonts w:ascii="Tahoma" w:hAnsi="Tahoma" w:cs="Tahoma"/>
+                <w:color w:val="3D4145"/>
+                <w:sz w:val="20"/>
+                <w:szCs w:val="20"/>
+              </w:rPr>
+              <w:t>）用户登录应用的日志；</w:t>
+            </w:r>
+          </w:p>
+          <w:p>
+            <w:pPr>
+              <w:pStyle w:val="p1"/>
+              <w:shd w:val="clear" w:color="auto" w:fill="FAFAFA"/>
+              <w:wordWrap w:val="0"/>
+              <w:spacing w:before="0" w:beforeAutospacing="0" w:after="150" w:afterAutospacing="0" w:line="360" w:lineRule="atLeast"/>
+              <w:rPr>
+                <w:rFonts w:ascii="Helvetica" w:hAnsi="Helvetica"/>
+                <w:color w:val="3D4145"/>
+                <w:sz w:val="20"/>
+                <w:szCs w:val="20"/>
+              </w:rPr>
+            </w:pPr>
+            <w:r>
+              <w:rPr>
+                <w:rFonts w:ascii="Tahoma" w:hAnsi="Tahoma" w:cs="Tahoma"/>
+                <w:color w:val="3D4145"/>
+                <w:sz w:val="20"/>
+                <w:szCs w:val="20"/>
+              </w:rPr>
+              <w:t>2</w:t>
+            </w:r>
+            <w:r>
+              <w:rPr>
+                <w:rFonts w:ascii="Tahoma" w:hAnsi="Tahoma" w:cs="Tahoma"/>
+                <w:color w:val="3D4145"/>
+                <w:sz w:val="20"/>
+                <w:szCs w:val="20"/>
+              </w:rPr>
+              <w:t>）应用管理员登录管理后台的登录日志；</w:t>
+            </w:r>
+          </w:p>
+          <w:p>
+            <w:pPr>
+              <w:pStyle w:val="p1"/>
+              <w:shd w:val="clear" w:color="auto" w:fill="FAFAFA"/>
+              <w:wordWrap w:val="0"/>
+              <w:spacing w:before="0" w:beforeAutospacing="0" w:after="150" w:afterAutospacing="0" w:line="360" w:lineRule="atLeast"/>
+              <w:rPr>
+                <w:rFonts w:ascii="Helvetica" w:hAnsi="Helvetica"/>
+                <w:color w:val="3D4145"/>
+                <w:sz w:val="20"/>
+                <w:szCs w:val="20"/>
+              </w:rPr>
+            </w:pPr>
+            <w:r>
+              <w:rPr>
+                <w:rFonts w:ascii="Tahoma" w:hAnsi="Tahoma" w:cs="Tahoma"/>
+                <w:color w:val="3D4145"/>
+                <w:sz w:val="20"/>
+                <w:szCs w:val="20"/>
+              </w:rPr>
+              <w:t>3</w:t>
+            </w:r>
+            <w:r>
+              <w:rPr>
+                <w:rFonts w:ascii="Tahoma" w:hAnsi="Tahoma" w:cs="Tahoma"/>
+                <w:color w:val="3D4145"/>
+                <w:sz w:val="20"/>
+                <w:szCs w:val="20"/>
+              </w:rPr>
+              <w:t>）主机端进行的系统登录。</w:t>
+            </w:r>
+          </w:p>
+          <w:p>
+            <w:pPr>
+              <w:pStyle w:val="p2"/>
+              <w:shd w:val="clear" w:color="auto" w:fill="FAFAFA"/>
+              <w:wordWrap w:val="0"/>
+              <w:spacing w:before="0" w:beforeAutospacing="0" w:after="150" w:afterAutospacing="0" w:line="360" w:lineRule="atLeast"/>
+              <w:rPr>
+                <w:rFonts w:ascii="Helvetica" w:hAnsi="Helvetica"/>
+                <w:color w:val="3D4145"/>
+                <w:sz w:val="20"/>
+                <w:szCs w:val="20"/>
+              </w:rPr>
+            </w:pPr>
+            <w:r>
+              <w:rPr>
+                <w:rStyle w:val="s1"/>
+                <w:rFonts w:ascii="Tahoma" w:hAnsi="Tahoma" w:cs="Tahoma"/>
+                <w:color w:val="3D4145"/>
+                <w:sz w:val="20"/>
+                <w:szCs w:val="20"/>
+              </w:rPr>
+              <w:t>b)</w:t>
+            </w:r>
+            <w:r>
+              <w:rPr>
+                <w:rFonts w:ascii="Tahoma" w:hAnsi="Tahoma" w:cs="Tahoma"/>
+                <w:color w:val="3D4145"/>
+                <w:sz w:val="20"/>
+                <w:szCs w:val="20"/>
+              </w:rPr>
+              <w:t>日志的内容应包括：时间、用户在开发者的自有账号、应用标识（</w:t>
+            </w:r>
+            <w:r>
+              <w:rPr>
+                <w:rStyle w:val="s1"/>
+                <w:rFonts w:ascii="Tahoma" w:hAnsi="Tahoma" w:cs="Tahoma"/>
+                <w:color w:val="3D4145"/>
+                <w:sz w:val="20"/>
+                <w:szCs w:val="20"/>
+              </w:rPr>
+              <w:t>AppKey</w:t>
+            </w:r>
+            <w:r>
+              <w:rPr>
+                <w:rFonts w:ascii="Tahoma" w:hAnsi="Tahoma" w:cs="Tahoma"/>
+                <w:color w:val="3D4145"/>
+                <w:sz w:val="20"/>
+                <w:szCs w:val="20"/>
+              </w:rPr>
+              <w:t>）、应用名称、源</w:t>
+            </w:r>
+            <w:r>
+              <w:rPr>
+                <w:rStyle w:val="s1"/>
+                <w:rFonts w:ascii="Tahoma" w:hAnsi="Tahoma" w:cs="Tahoma"/>
+                <w:color w:val="3D4145"/>
+                <w:sz w:val="20"/>
+                <w:szCs w:val="20"/>
+              </w:rPr>
+              <w:t>IP</w:t>
+            </w:r>
+            <w:r>
+              <w:rPr>
+                <w:rFonts w:ascii="Tahoma" w:hAnsi="Tahoma" w:cs="Tahoma"/>
+                <w:color w:val="3D4145"/>
+                <w:sz w:val="20"/>
+                <w:szCs w:val="20"/>
+              </w:rPr>
+              <w:t>和登录结果（成功或失败）等</w:t>
+            </w:r>
+          </w:p>
+        </w:tc>
+      </w:tr>
+      <w:tr>
+        <w:trPr>
+          <w:trHeight w:val="435"/>
+        </w:trPr>
+        <w:tc>
+          <w:tcPr>
+            <w:tcW w:w="1716" w:type="dxa"/>
+            <w:tcBorders>
+              <w:top w:val="nil"/>
+              <w:left w:val="single" w:sz="8" w:space="0" w:color="E7E7E7"/>
+              <w:bottom w:val="single" w:sz="8" w:space="0" w:color="DDDDDD"/>
+              <w:right w:val="single" w:sz="8" w:space="0" w:color="DDDDDD"/>
+            </w:tcBorders>
+            <w:shd w:val="clear" w:color="000000" w:fill="FAFAFA"/>
+          </w:tcPr>
+          <w:p>
+            <w:pPr>
+              <w:wordWrap w:val="0"/>
+              <w:spacing w:line="375" w:lineRule="atLeast"/>
+              <w:ind w:firstLine="0"/>
+              <w:rPr>
+                <w:rFonts w:ascii="Segoe UI" w:eastAsia="宋体" w:hAnsi="Segoe UI" w:cs="Segoe UI"/>
+                <w:color w:val="5C606D"/>
+                <w:sz w:val="20"/>
+                <w:szCs w:val="20"/>
+              </w:rPr>
+            </w:pPr>
+            <w:r>
+              <w:rPr>
+                <w:rFonts w:ascii="Tahoma" w:hAnsi="Tahoma" w:cs="Tahoma"/>
+                <w:color w:val="5C606D"/>
+                <w:sz w:val="20"/>
+                <w:szCs w:val="20"/>
+              </w:rPr>
+              <w:lastRenderedPageBreak/>
+              <w:t>服务器端调用</w:t>
+            </w:r>
+            <w:r>
+              <w:rPr>
+                <w:rFonts w:ascii="Tahoma" w:hAnsi="Tahoma" w:cs="Tahoma" w:hint="eastAsia"/>
+                <w:color w:val="5C606D"/>
+                <w:sz w:val="20"/>
+                <w:szCs w:val="20"/>
+              </w:rPr>
+              <w:t>C</w:t>
+            </w:r>
+            <w:r>
+              <w:rPr>
+                <w:rFonts w:ascii="Tahoma" w:hAnsi="Tahoma" w:cs="Tahoma"/>
+                <w:color w:val="5C606D"/>
+                <w:sz w:val="20"/>
+                <w:szCs w:val="20"/>
+              </w:rPr>
+              <w:t>OP</w:t>
+            </w:r>
+            <w:r>
+              <w:rPr>
+                <w:rFonts w:ascii="Tahoma" w:hAnsi="Tahoma" w:cs="Tahoma"/>
+                <w:color w:val="5C606D"/>
+                <w:sz w:val="20"/>
+                <w:szCs w:val="20"/>
+              </w:rPr>
+              <w:t>日志</w:t>
+            </w:r>
+          </w:p>
+        </w:tc>
+        <w:tc>
+          <w:tcPr>
+            <w:tcW w:w="6424" w:type="dxa"/>
+            <w:tcBorders>
+              <w:top w:val="nil"/>
+              <w:left w:val="nil"/>
+              <w:bottom w:val="single" w:sz="8" w:space="0" w:color="DDDDDD"/>
+              <w:right w:val="single" w:sz="8" w:space="0" w:color="E7E7E7"/>
+            </w:tcBorders>
+            <w:shd w:val="clear" w:color="000000" w:fill="FAFAFA"/>
+          </w:tcPr>
+          <w:p>
+            <w:pPr>
+              <w:pStyle w:val="p1"/>
+              <w:wordWrap w:val="0"/>
+              <w:spacing w:before="0" w:beforeAutospacing="0" w:after="150" w:afterAutospacing="0" w:line="360" w:lineRule="atLeast"/>
+              <w:rPr>
+                <w:rFonts w:ascii="Helvetica" w:hAnsi="Helvetica" w:cs="Segoe UI"/>
+                <w:color w:val="3D4145"/>
+                <w:sz w:val="20"/>
+                <w:szCs w:val="20"/>
+              </w:rPr>
+            </w:pPr>
+            <w:r>
+              <w:rPr>
+                <w:rStyle w:val="s1"/>
+                <w:rFonts w:ascii="Tahoma" w:hAnsi="Tahoma" w:cs="Tahoma"/>
+                <w:color w:val="3D4145"/>
+                <w:sz w:val="20"/>
+                <w:szCs w:val="20"/>
+              </w:rPr>
+              <w:t>a)</w:t>
+            </w:r>
+            <w:r>
+              <w:rPr>
+                <w:rFonts w:ascii="Tahoma" w:hAnsi="Tahoma" w:cs="Tahoma"/>
+                <w:color w:val="3D4145"/>
+                <w:sz w:val="20"/>
+                <w:szCs w:val="20"/>
+              </w:rPr>
+              <w:t>应用记录服务器端调用</w:t>
+            </w:r>
+            <w:r>
+              <w:rPr>
+                <w:rStyle w:val="s1"/>
+                <w:rFonts w:ascii="Tahoma" w:hAnsi="Tahoma" w:cs="Tahoma" w:hint="eastAsia"/>
+                <w:color w:val="3D4145"/>
+                <w:sz w:val="20"/>
+                <w:szCs w:val="20"/>
+              </w:rPr>
+              <w:t>C</w:t>
+            </w:r>
+            <w:r>
+              <w:rPr>
+                <w:rStyle w:val="s1"/>
+                <w:rFonts w:ascii="Tahoma" w:hAnsi="Tahoma" w:cs="Tahoma"/>
+                <w:color w:val="3D4145"/>
+                <w:sz w:val="20"/>
+                <w:szCs w:val="20"/>
+              </w:rPr>
+              <w:t>OP</w:t>
+            </w:r>
+            <w:r>
+              <w:rPr>
+                <w:rFonts w:ascii="Tahoma" w:hAnsi="Tahoma" w:cs="Tahoma"/>
+                <w:color w:val="3D4145"/>
+                <w:sz w:val="20"/>
+                <w:szCs w:val="20"/>
+              </w:rPr>
+              <w:t>的日志；</w:t>
+            </w:r>
+          </w:p>
+          <w:p>
+            <w:pPr>
+              <w:pStyle w:val="p1"/>
+              <w:wordWrap w:val="0"/>
+              <w:spacing w:before="0" w:beforeAutospacing="0" w:after="150" w:afterAutospacing="0" w:line="360" w:lineRule="atLeast"/>
+              <w:rPr>
+                <w:rFonts w:ascii="Helvetica" w:hAnsi="Helvetica" w:cs="Segoe UI"/>
+                <w:color w:val="3D4145"/>
+                <w:sz w:val="20"/>
+                <w:szCs w:val="20"/>
+              </w:rPr>
+            </w:pPr>
+            <w:r>
+              <w:rPr>
+                <w:rStyle w:val="s1"/>
+                <w:rFonts w:ascii="Tahoma" w:hAnsi="Tahoma" w:cs="Tahoma"/>
+                <w:color w:val="3D4145"/>
+                <w:sz w:val="20"/>
+                <w:szCs w:val="20"/>
+              </w:rPr>
+              <w:t>b)</w:t>
+            </w:r>
+            <w:r>
+              <w:rPr>
+                <w:rFonts w:ascii="Tahoma" w:hAnsi="Tahoma" w:cs="Tahoma"/>
+                <w:color w:val="3D4145"/>
+                <w:sz w:val="20"/>
+                <w:szCs w:val="20"/>
+              </w:rPr>
+              <w:t>日志的内容应包括：源</w:t>
+            </w:r>
+            <w:r>
+              <w:rPr>
+                <w:rStyle w:val="s1"/>
+                <w:rFonts w:ascii="Tahoma" w:hAnsi="Tahoma" w:cs="Tahoma"/>
+                <w:color w:val="3D4145"/>
+                <w:sz w:val="20"/>
+                <w:szCs w:val="20"/>
+              </w:rPr>
+              <w:t>IP</w:t>
+            </w:r>
+            <w:r>
+              <w:rPr>
+                <w:rFonts w:ascii="Tahoma" w:hAnsi="Tahoma" w:cs="Tahoma"/>
+                <w:color w:val="3D4145"/>
+                <w:sz w:val="20"/>
+                <w:szCs w:val="20"/>
+              </w:rPr>
+              <w:t>、时间、用户在开发者的自有账号、应用标识（</w:t>
+            </w:r>
+            <w:r>
+              <w:rPr>
+                <w:rStyle w:val="s1"/>
+                <w:rFonts w:ascii="Tahoma" w:hAnsi="Tahoma" w:cs="Tahoma"/>
+                <w:color w:val="3D4145"/>
+                <w:sz w:val="20"/>
+                <w:szCs w:val="20"/>
+              </w:rPr>
+              <w:t>AppKey</w:t>
+            </w:r>
+            <w:r>
+              <w:rPr>
+                <w:rFonts w:ascii="Tahoma" w:hAnsi="Tahoma" w:cs="Tahoma"/>
+                <w:color w:val="3D4145"/>
+                <w:sz w:val="20"/>
+                <w:szCs w:val="20"/>
+              </w:rPr>
+              <w:t>）、应用名称和用户调用</w:t>
+            </w:r>
+            <w:r>
+              <w:rPr>
+                <w:rStyle w:val="s1"/>
+                <w:rFonts w:ascii="Tahoma" w:hAnsi="Tahoma" w:cs="Tahoma" w:hint="eastAsia"/>
+                <w:color w:val="3D4145"/>
+                <w:sz w:val="20"/>
+                <w:szCs w:val="20"/>
+              </w:rPr>
+              <w:t>C</w:t>
+            </w:r>
+            <w:r>
+              <w:rPr>
+                <w:rStyle w:val="s1"/>
+                <w:rFonts w:ascii="Tahoma" w:hAnsi="Tahoma" w:cs="Tahoma"/>
+                <w:color w:val="3D4145"/>
+                <w:sz w:val="20"/>
+                <w:szCs w:val="20"/>
+              </w:rPr>
+              <w:t>OPAPI</w:t>
+            </w:r>
+            <w:r>
+              <w:rPr>
+                <w:rFonts w:ascii="Tahoma" w:hAnsi="Tahoma" w:cs="Tahoma"/>
+                <w:color w:val="3D4145"/>
+                <w:sz w:val="20"/>
+                <w:szCs w:val="20"/>
+              </w:rPr>
+              <w:t>的</w:t>
+            </w:r>
+            <w:r>
+              <w:rPr>
+                <w:rStyle w:val="s1"/>
+                <w:rFonts w:ascii="Tahoma" w:hAnsi="Tahoma" w:cs="Tahoma"/>
+                <w:color w:val="3D4145"/>
+                <w:sz w:val="20"/>
+                <w:szCs w:val="20"/>
+              </w:rPr>
+              <w:t>URL</w:t>
+            </w:r>
+            <w:r>
+              <w:rPr>
+                <w:rFonts w:ascii="Tahoma" w:hAnsi="Tahoma" w:cs="Tahoma"/>
+                <w:color w:val="3D4145"/>
+                <w:sz w:val="20"/>
+                <w:szCs w:val="20"/>
+              </w:rPr>
+              <w:t>等。</w:t>
+            </w:r>
+          </w:p>
+        </w:tc>
+      </w:tr>
+      <w:tr>
+        <w:trPr>
+          <w:trHeight w:val="435"/>
+        </w:trPr>
+        <w:tc>
+          <w:tcPr>
+            <w:tcW w:w="1716" w:type="dxa"/>
+            <w:tcBorders>
+              <w:top w:val="nil"/>
+              <w:left w:val="single" w:sz="8" w:space="0" w:color="E7E7E7"/>
+              <w:bottom w:val="single" w:sz="8" w:space="0" w:color="DDDDDD"/>
+              <w:right w:val="single" w:sz="8" w:space="0" w:color="DDDDDD"/>
+            </w:tcBorders>
+            <w:shd w:val="clear" w:color="000000" w:fill="FAFAFA"/>
+            <w:vAlign w:val="center"/>
+          </w:tcPr>
+          <w:p>
+            <w:pPr>
+              <w:widowControl/>
               <w:ind w:firstLine="0"/>
               <w:jc w:val="left"/>
               <w:rPr>
-                <w:rFonts w:ascii="Helvetica" w:eastAsia="宋体" w:hAnsi="Helvetica" w:cs="宋体"/>
-                <w:color w:val="3D4145"/>
-                <w:kern w:val="0"/>
-                <w:sz w:val="20"/>
-                <w:szCs w:val="20"/>
-              </w:rPr>
-            </w:pPr>
-            <w:r>
-              <w:rPr>
-                <w:rFonts w:ascii="Tahoma" w:eastAsia="宋体" w:hAnsi="Tahoma" w:cs="Tahoma"/>
-                <w:color w:val="3D4145"/>
-                <w:kern w:val="0"/>
-                <w:sz w:val="20"/>
-                <w:szCs w:val="20"/>
-              </w:rPr>
-              <w:t>a)</w:t>
-            </w:r>
-            <w:r>
-              <w:rPr>
-                <w:rFonts w:ascii="Tahoma" w:eastAsia="宋体" w:hAnsi="Tahoma" w:cs="Tahoma"/>
-                <w:color w:val="3D4145"/>
-                <w:kern w:val="0"/>
-                <w:sz w:val="20"/>
-                <w:szCs w:val="20"/>
-              </w:rPr>
-              <w:t>应用中涉及敏感数据（比如订单数据等）的传输必须进行加密传输，实现系统管理数据、鉴别信息和重要业务数据的传输保密性；</w:t>
-            </w:r>
-          </w:p>
+                <w:rFonts w:ascii="Tahoma" w:hAnsi="Tahoma" w:cs="Tahoma"/>
+                <w:color w:val="5C606D"/>
+                <w:sz w:val="20"/>
+                <w:szCs w:val="20"/>
+                <w:shd w:val="clear" w:color="auto" w:fill="FAFAFA"/>
+              </w:rPr>
+            </w:pPr>
+          </w:p>
+        </w:tc>
+        <w:tc>
+          <w:tcPr>
+            <w:tcW w:w="6424" w:type="dxa"/>
+            <w:tcBorders>
+              <w:top w:val="nil"/>
+              <w:left w:val="nil"/>
+              <w:bottom w:val="single" w:sz="8" w:space="0" w:color="DDDDDD"/>
+              <w:right w:val="single" w:sz="8" w:space="0" w:color="E7E7E7"/>
+            </w:tcBorders>
+            <w:shd w:val="clear" w:color="000000" w:fill="FAFAFA"/>
+            <w:vAlign w:val="center"/>
+          </w:tcPr>
           <w:p>
             <w:pPr>
               <w:widowControl/>
               <w:ind w:firstLine="0"/>
               <w:jc w:val="left"/>
               <w:rPr>
-                <w:rFonts w:ascii="Tahoma" w:eastAsia="宋体" w:hAnsi="Tahoma" w:cs="Tahoma"/>
-                <w:color w:val="5C606D"/>
-                <w:kern w:val="0"/>
-                <w:sz w:val="20"/>
-                <w:szCs w:val="20"/>
-              </w:rPr>
-            </w:pPr>
-            <w:r>
-              <w:rPr>
-                <w:rFonts w:ascii="Tahoma" w:eastAsia="宋体" w:hAnsi="Tahoma" w:cs="Tahoma"/>
-                <w:color w:val="5C606D"/>
-                <w:kern w:val="0"/>
+                <w:rFonts w:ascii="Tahoma" w:hAnsi="Tahoma" w:cs="Tahoma"/>
+                <w:color w:val="5C606D"/>
                 <w:sz w:val="20"/>
                 <w:szCs w:val="20"/>
                 <w:shd w:val="clear" w:color="auto" w:fill="FAFAFA"/>
               </w:rPr>
-              <w:t>b)</w:t>
-            </w:r>
-            <w:r>
-              <w:rPr>
-                <w:rFonts w:ascii="Tahoma" w:eastAsia="宋体" w:hAnsi="Tahoma" w:cs="Tahoma"/>
-                <w:color w:val="5C606D"/>
-                <w:kern w:val="0"/>
+            </w:pPr>
+          </w:p>
+        </w:tc>
+      </w:tr>
+      <w:tr>
+        <w:trPr>
+          <w:trHeight w:val="435"/>
+        </w:trPr>
+        <w:tc>
+          <w:tcPr>
+            <w:tcW w:w="1716" w:type="dxa"/>
+            <w:tcBorders>
+              <w:top w:val="nil"/>
+              <w:left w:val="single" w:sz="8" w:space="0" w:color="E7E7E7"/>
+              <w:bottom w:val="single" w:sz="8" w:space="0" w:color="DDDDDD"/>
+              <w:right w:val="single" w:sz="8" w:space="0" w:color="DDDDDD"/>
+            </w:tcBorders>
+            <w:shd w:val="clear" w:color="000000" w:fill="FAFAFA"/>
+            <w:vAlign w:val="center"/>
+          </w:tcPr>
+          <w:p>
+            <w:pPr>
+              <w:widowControl/>
+              <w:ind w:firstLine="0"/>
+              <w:jc w:val="left"/>
+              <w:rPr>
+                <w:rFonts w:ascii="Tahoma" w:hAnsi="Tahoma" w:cs="Tahoma"/>
+                <w:color w:val="5C606D"/>
                 <w:sz w:val="20"/>
                 <w:szCs w:val="20"/>
                 <w:shd w:val="clear" w:color="auto" w:fill="FAFAFA"/>
               </w:rPr>
-              <w:t>加密算法应使用</w:t>
-            </w:r>
-            <w:r>
-              <w:rPr>
-                <w:rFonts w:ascii="Tahoma" w:eastAsia="宋体" w:hAnsi="Tahoma" w:cs="Tahoma"/>
-                <w:color w:val="5C606D"/>
-                <w:kern w:val="0"/>
+            </w:pPr>
+          </w:p>
+        </w:tc>
+        <w:tc>
+          <w:tcPr>
+            <w:tcW w:w="6424" w:type="dxa"/>
+            <w:tcBorders>
+              <w:top w:val="nil"/>
+              <w:left w:val="nil"/>
+              <w:bottom w:val="single" w:sz="8" w:space="0" w:color="DDDDDD"/>
+              <w:right w:val="single" w:sz="8" w:space="0" w:color="E7E7E7"/>
+            </w:tcBorders>
+            <w:shd w:val="clear" w:color="000000" w:fill="FAFAFA"/>
+            <w:vAlign w:val="center"/>
+          </w:tcPr>
+          <w:p>
+            <w:pPr>
+              <w:widowControl/>
+              <w:ind w:firstLine="0"/>
+              <w:jc w:val="left"/>
+              <w:rPr>
+                <w:rFonts w:ascii="Tahoma" w:hAnsi="Tahoma" w:cs="Tahoma"/>
+                <w:color w:val="5C606D"/>
                 <w:sz w:val="20"/>
                 <w:szCs w:val="20"/>
                 <w:shd w:val="clear" w:color="auto" w:fill="FAFAFA"/>
               </w:rPr>
-              <w:t>AES-128</w:t>
-            </w:r>
-            <w:r>
-              <w:rPr>
-                <w:rFonts w:ascii="Tahoma" w:eastAsia="宋体" w:hAnsi="Tahoma" w:cs="Tahoma"/>
-                <w:color w:val="5C606D"/>
-                <w:kern w:val="0"/>
+            </w:pPr>
+          </w:p>
+        </w:tc>
+      </w:tr>
+      <w:tr>
+        <w:trPr>
+          <w:trHeight w:val="435"/>
+        </w:trPr>
+        <w:tc>
+          <w:tcPr>
+            <w:tcW w:w="1716" w:type="dxa"/>
+            <w:tcBorders>
+              <w:top w:val="nil"/>
+              <w:left w:val="single" w:sz="8" w:space="0" w:color="E7E7E7"/>
+              <w:bottom w:val="single" w:sz="8" w:space="0" w:color="DDDDDD"/>
+              <w:right w:val="single" w:sz="8" w:space="0" w:color="DDDDDD"/>
+            </w:tcBorders>
+            <w:shd w:val="clear" w:color="000000" w:fill="FAFAFA"/>
+            <w:vAlign w:val="center"/>
+          </w:tcPr>
+          <w:p>
+            <w:pPr>
+              <w:widowControl/>
+              <w:ind w:firstLine="0"/>
+              <w:jc w:val="left"/>
+              <w:rPr>
+                <w:rFonts w:ascii="Tahoma" w:hAnsi="Tahoma" w:cs="Tahoma"/>
+                <w:color w:val="5C606D"/>
                 <w:sz w:val="20"/>
                 <w:szCs w:val="20"/>
                 <w:shd w:val="clear" w:color="auto" w:fill="FAFAFA"/>
               </w:rPr>
-              <w:t>位或以上强度。</w:t>
-            </w:r>
+            </w:pPr>
+          </w:p>
+        </w:tc>
+        <w:tc>
+          <w:tcPr>
+            <w:tcW w:w="6424" w:type="dxa"/>
+            <w:tcBorders>
+              <w:top w:val="nil"/>
+              <w:left w:val="nil"/>
+              <w:bottom w:val="single" w:sz="8" w:space="0" w:color="DDDDDD"/>
+              <w:right w:val="single" w:sz="8" w:space="0" w:color="E7E7E7"/>
+            </w:tcBorders>
+            <w:shd w:val="clear" w:color="000000" w:fill="FAFAFA"/>
+            <w:vAlign w:val="center"/>
+          </w:tcPr>
+          <w:p>
+            <w:pPr>
+              <w:widowControl/>
+              <w:ind w:firstLine="0"/>
+              <w:jc w:val="left"/>
+              <w:rPr>
+                <w:rFonts w:ascii="Tahoma" w:hAnsi="Tahoma" w:cs="Tahoma"/>
+                <w:color w:val="5C606D"/>
+                <w:sz w:val="20"/>
+                <w:szCs w:val="20"/>
+                <w:shd w:val="clear" w:color="auto" w:fill="FAFAFA"/>
+              </w:rPr>
+            </w:pPr>
+          </w:p>
+        </w:tc>
+      </w:tr>
+      <w:tr>
+        <w:trPr>
+          <w:trHeight w:val="435"/>
+        </w:trPr>
+        <w:tc>
+          <w:tcPr>
+            <w:tcW w:w="1716" w:type="dxa"/>
+            <w:tcBorders>
+              <w:top w:val="nil"/>
+              <w:left w:val="single" w:sz="8" w:space="0" w:color="E7E7E7"/>
+              <w:bottom w:val="single" w:sz="8" w:space="0" w:color="DDDDDD"/>
+              <w:right w:val="single" w:sz="8" w:space="0" w:color="DDDDDD"/>
+            </w:tcBorders>
+            <w:shd w:val="clear" w:color="000000" w:fill="FAFAFA"/>
+            <w:vAlign w:val="center"/>
+          </w:tcPr>
+          <w:p>
+            <w:pPr>
+              <w:widowControl/>
+              <w:ind w:firstLine="0"/>
+              <w:jc w:val="left"/>
+              <w:rPr>
+                <w:rFonts w:ascii="Tahoma" w:hAnsi="Tahoma" w:cs="Tahoma"/>
+                <w:color w:val="5C606D"/>
+                <w:sz w:val="20"/>
+                <w:szCs w:val="20"/>
+                <w:shd w:val="clear" w:color="auto" w:fill="FAFAFA"/>
+              </w:rPr>
+            </w:pPr>
+          </w:p>
+        </w:tc>
+        <w:tc>
+          <w:tcPr>
+            <w:tcW w:w="6424" w:type="dxa"/>
+            <w:tcBorders>
+              <w:top w:val="nil"/>
+              <w:left w:val="nil"/>
+              <w:bottom w:val="single" w:sz="8" w:space="0" w:color="DDDDDD"/>
+              <w:right w:val="single" w:sz="8" w:space="0" w:color="E7E7E7"/>
+            </w:tcBorders>
+            <w:shd w:val="clear" w:color="000000" w:fill="FAFAFA"/>
+            <w:vAlign w:val="center"/>
+          </w:tcPr>
+          <w:p>
+            <w:pPr>
+              <w:widowControl/>
+              <w:ind w:firstLine="0"/>
+              <w:jc w:val="left"/>
+              <w:rPr>
+                <w:rFonts w:ascii="Tahoma" w:hAnsi="Tahoma" w:cs="Tahoma"/>
+                <w:color w:val="5C606D"/>
+                <w:sz w:val="20"/>
+                <w:szCs w:val="20"/>
+                <w:shd w:val="clear" w:color="auto" w:fill="FAFAFA"/>
+              </w:rPr>
+            </w:pPr>
           </w:p>
         </w:tc>
       </w:tr>
@@ -8035,14 +7794,27 @@
     </w:p>
     <w:p>
       <w:pPr>
-        <w:pStyle w:val="3"/>
-      </w:pPr>
-      <w:bookmarkStart w:id="11" w:name="_Toc20436702"/>
+        <w:pStyle w:val="2"/>
+      </w:pPr>
+      <w:bookmarkStart w:id="10" w:name="_Toc20436700"/>
       <w:r>
         <w:rPr>
           <w:rFonts w:hint="eastAsia"/>
         </w:rPr>
-        <w:t>数据使用</w:t>
+        <w:t>数据保护</w:t>
+      </w:r>
+      <w:bookmarkEnd w:id="10"/>
+    </w:p>
+    <w:p>
+      <w:pPr>
+        <w:pStyle w:val="3"/>
+      </w:pPr>
+      <w:bookmarkStart w:id="11" w:name="_Toc20436701"/>
+      <w:r>
+        <w:rPr>
+          <w:rFonts w:hint="eastAsia"/>
+        </w:rPr>
+        <w:t>数据传输</w:t>
       </w:r>
       <w:bookmarkEnd w:id="11"/>
     </w:p>
@@ -8175,7 +7947,7 @@
                 <w:szCs w:val="20"/>
                 <w:shd w:val="clear" w:color="auto" w:fill="FAFAFA"/>
               </w:rPr>
-              <w:t>数据处理</w:t>
+              <w:t>传输加密</w:t>
             </w:r>
           </w:p>
         </w:tc>
@@ -8195,85 +7967,209 @@
           <w:p>
             <w:pPr>
               <w:widowControl/>
+              <w:shd w:val="clear" w:color="auto" w:fill="FAFAFA"/>
+              <w:wordWrap w:val="0"/>
+              <w:spacing w:after="150" w:line="360" w:lineRule="atLeast"/>
               <w:ind w:firstLine="0"/>
               <w:jc w:val="left"/>
               <w:rPr>
+                <w:rFonts w:ascii="Helvetica" w:eastAsia="宋体" w:hAnsi="Helvetica" w:cs="宋体"/>
+                <w:color w:val="3D4145"/>
+                <w:kern w:val="0"/>
+                <w:sz w:val="20"/>
+                <w:szCs w:val="20"/>
+              </w:rPr>
+            </w:pPr>
+            <w:r>
+              <w:rPr>
                 <w:rFonts w:ascii="Tahoma" w:eastAsia="宋体" w:hAnsi="Tahoma" w:cs="Tahoma"/>
-                <w:color w:val="5C606D"/>
-                <w:kern w:val="0"/>
-                <w:sz w:val="20"/>
-                <w:szCs w:val="20"/>
-              </w:rPr>
-            </w:pPr>
-            <w:r>
-              <w:rPr>
-                <w:rFonts w:ascii="Tahoma" w:hAnsi="Tahoma" w:cs="Tahoma"/>
-                <w:color w:val="3D4145"/>
+                <w:color w:val="3D4145"/>
+                <w:kern w:val="0"/>
+                <w:sz w:val="20"/>
+                <w:szCs w:val="20"/>
+              </w:rPr>
+              <w:t>a)</w:t>
+            </w:r>
+            <w:r>
+              <w:rPr>
+                <w:rFonts w:ascii="Tahoma" w:eastAsia="宋体" w:hAnsi="Tahoma" w:cs="Tahoma"/>
+                <w:color w:val="3D4145"/>
+                <w:kern w:val="0"/>
+                <w:sz w:val="20"/>
+                <w:szCs w:val="20"/>
+              </w:rPr>
+              <w:t>应用中涉及敏感数据（比如订单数据等）的传输必须进行加密传输，实现系统管理数据、鉴别信息和重要业务数据的传输保密性；</w:t>
+            </w:r>
+          </w:p>
+          <w:p>
+            <w:pPr>
+              <w:widowControl/>
+              <w:ind w:firstLine="0"/>
+              <w:jc w:val="left"/>
+              <w:rPr>
+                <w:rFonts w:ascii="Tahoma" w:eastAsia="宋体" w:hAnsi="Tahoma" w:cs="Tahoma"/>
+                <w:color w:val="5C606D"/>
+                <w:kern w:val="0"/>
+                <w:sz w:val="20"/>
+                <w:szCs w:val="20"/>
+              </w:rPr>
+            </w:pPr>
+            <w:r>
+              <w:rPr>
+                <w:rFonts w:ascii="Tahoma" w:eastAsia="宋体" w:hAnsi="Tahoma" w:cs="Tahoma"/>
+                <w:color w:val="5C606D"/>
+                <w:kern w:val="0"/>
                 <w:sz w:val="20"/>
                 <w:szCs w:val="20"/>
                 <w:shd w:val="clear" w:color="auto" w:fill="FAFAFA"/>
               </w:rPr>
-              <w:t>应用在对其敏感数据（比如订单</w:t>
-            </w:r>
-            <w:r>
-              <w:rPr>
-                <w:rFonts w:ascii="Tahoma" w:hAnsi="Tahoma" w:cs="Tahoma" w:hint="eastAsia"/>
-                <w:color w:val="3D4145"/>
+              <w:t>b)</w:t>
+            </w:r>
+            <w:r>
+              <w:rPr>
+                <w:rFonts w:ascii="Tahoma" w:eastAsia="宋体" w:hAnsi="Tahoma" w:cs="Tahoma"/>
+                <w:color w:val="5C606D"/>
+                <w:kern w:val="0"/>
                 <w:sz w:val="20"/>
                 <w:szCs w:val="20"/>
                 <w:shd w:val="clear" w:color="auto" w:fill="FAFAFA"/>
               </w:rPr>
-              <w:t>、费用</w:t>
-            </w:r>
-            <w:r>
-              <w:rPr>
-                <w:rFonts w:ascii="Tahoma" w:hAnsi="Tahoma" w:cs="Tahoma"/>
-                <w:color w:val="3D4145"/>
+              <w:t>加密算法应使用</w:t>
+            </w:r>
+            <w:r>
+              <w:rPr>
+                <w:rFonts w:ascii="Tahoma" w:eastAsia="宋体" w:hAnsi="Tahoma" w:cs="Tahoma"/>
+                <w:color w:val="5C606D"/>
+                <w:kern w:val="0"/>
                 <w:sz w:val="20"/>
                 <w:szCs w:val="20"/>
                 <w:shd w:val="clear" w:color="auto" w:fill="FAFAFA"/>
               </w:rPr>
-              <w:t>数据等）进行后台的处理或计算时，其相关功能的组件和模块应部署</w:t>
-            </w:r>
-            <w:r>
-              <w:rPr>
-                <w:rFonts w:ascii="Tahoma" w:hAnsi="Tahoma" w:cs="Tahoma" w:hint="eastAsia"/>
-                <w:color w:val="3D4145"/>
+              <w:t>AES-128</w:t>
+            </w:r>
+            <w:r>
+              <w:rPr>
+                <w:rFonts w:ascii="Tahoma" w:eastAsia="宋体" w:hAnsi="Tahoma" w:cs="Tahoma"/>
+                <w:color w:val="5C606D"/>
+                <w:kern w:val="0"/>
                 <w:sz w:val="20"/>
                 <w:szCs w:val="20"/>
                 <w:shd w:val="clear" w:color="auto" w:fill="FAFAFA"/>
               </w:rPr>
-              <w:t>应符合《</w:t>
-            </w:r>
-            <w:r>
-              <w:rPr>
-                <w:rFonts w:ascii="Tahoma" w:hAnsi="Tahoma" w:cs="Tahoma"/>
-                <w:color w:val="3D4145"/>
-                <w:sz w:val="20"/>
-                <w:szCs w:val="20"/>
-                <w:shd w:val="clear" w:color="auto" w:fill="FAFAFA"/>
-              </w:rPr>
-              <w:t>信息系统安全等级保护基本要求</w:t>
-            </w:r>
-            <w:r>
-              <w:rPr>
-                <w:rFonts w:ascii="Tahoma" w:hAnsi="Tahoma" w:cs="Tahoma" w:hint="eastAsia"/>
-                <w:color w:val="3D4145"/>
-                <w:sz w:val="20"/>
-                <w:szCs w:val="20"/>
-                <w:shd w:val="clear" w:color="auto" w:fill="FAFAFA"/>
-              </w:rPr>
-              <w:t>》</w:t>
-            </w:r>
-            <w:r>
-              <w:rPr>
-                <w:rFonts w:ascii="Tahoma" w:hAnsi="Tahoma" w:cs="Tahoma"/>
-                <w:color w:val="3D4145"/>
-                <w:sz w:val="20"/>
-                <w:szCs w:val="20"/>
-                <w:shd w:val="clear" w:color="auto" w:fill="FAFAFA"/>
-              </w:rPr>
-              <w:t>。</w:t>
+              <w:t>位或以上强度。</w:t>
+            </w:r>
+          </w:p>
+        </w:tc>
+      </w:tr>
+    </w:tbl>
+    <w:p>
+      <w:pPr>
+        <w:rPr>
+          <w:sz w:val="20"/>
+          <w:szCs w:val="20"/>
+        </w:rPr>
+      </w:pPr>
+    </w:p>
+    <w:p>
+      <w:pPr>
+        <w:pStyle w:val="3"/>
+      </w:pPr>
+      <w:bookmarkStart w:id="12" w:name="_Toc20436702"/>
+      <w:r>
+        <w:rPr>
+          <w:rFonts w:hint="eastAsia"/>
+        </w:rPr>
+        <w:t>数据使用</w:t>
+      </w:r>
+      <w:bookmarkEnd w:id="12"/>
+    </w:p>
+    <w:tbl>
+      <w:tblPr>
+        <w:tblW w:w="8140" w:type="dxa"/>
+        <w:tblInd w:w="93" w:type="dxa"/>
+        <w:tblLook w:val="04A0" w:firstRow="1" w:lastRow="0" w:firstColumn="1" w:lastColumn="0" w:noHBand="0" w:noVBand="1"/>
+      </w:tblPr>
+      <w:tblGrid>
+        <w:gridCol w:w="1716"/>
+        <w:gridCol w:w="6424"/>
+      </w:tblGrid>
+      <w:tr>
+        <w:trPr>
+          <w:trHeight w:val="285"/>
+        </w:trPr>
+        <w:tc>
+          <w:tcPr>
+            <w:tcW w:w="1716" w:type="dxa"/>
+            <w:tcBorders>
+              <w:top w:val="single" w:sz="8" w:space="0" w:color="E7E7E7"/>
+              <w:left w:val="single" w:sz="8" w:space="0" w:color="E7E7E7"/>
+              <w:bottom w:val="single" w:sz="8" w:space="0" w:color="DDDDDD"/>
+              <w:right w:val="single" w:sz="8" w:space="0" w:color="DDDDDD"/>
+            </w:tcBorders>
+            <w:shd w:val="clear" w:color="000000" w:fill="FFFFFF"/>
+            <w:vAlign w:val="center"/>
+            <w:hideMark/>
+          </w:tcPr>
+          <w:p>
+            <w:pPr>
+              <w:widowControl/>
+              <w:ind w:firstLine="0"/>
+              <w:jc w:val="left"/>
+              <w:rPr>
+                <w:rFonts w:ascii="Tahoma" w:eastAsia="宋体" w:hAnsi="Tahoma" w:cs="Tahoma"/>
+                <w:color w:val="5C606D"/>
+                <w:kern w:val="0"/>
+                <w:sz w:val="20"/>
+                <w:szCs w:val="20"/>
+              </w:rPr>
+            </w:pPr>
+            <w:r>
+              <w:rPr>
+                <w:rFonts w:ascii="Tahoma" w:eastAsia="宋体" w:hAnsi="Tahoma" w:cs="Tahoma"/>
+                <w:color w:val="5C606D"/>
+                <w:kern w:val="0"/>
+                <w:sz w:val="20"/>
+                <w:szCs w:val="20"/>
+              </w:rPr>
+              <w:t>安全项</w:t>
+            </w:r>
+          </w:p>
+        </w:tc>
+        <w:tc>
+          <w:tcPr>
+            <w:tcW w:w="6424" w:type="dxa"/>
+            <w:tcBorders>
+              <w:top w:val="single" w:sz="8" w:space="0" w:color="E7E7E7"/>
+              <w:left w:val="nil"/>
+              <w:bottom w:val="single" w:sz="8" w:space="0" w:color="DDDDDD"/>
+              <w:right w:val="single" w:sz="8" w:space="0" w:color="E7E7E7"/>
+            </w:tcBorders>
+            <w:shd w:val="clear" w:color="000000" w:fill="FFFFFF"/>
+            <w:vAlign w:val="center"/>
+            <w:hideMark/>
+          </w:tcPr>
+          <w:p>
+            <w:pPr>
+              <w:widowControl/>
+              <w:ind w:firstLine="0"/>
+              <w:jc w:val="left"/>
+              <w:rPr>
+                <w:rFonts w:ascii="Tahoma" w:eastAsia="宋体" w:hAnsi="Tahoma" w:cs="Tahoma"/>
+                <w:color w:val="5C606D"/>
+                <w:kern w:val="0"/>
+                <w:sz w:val="20"/>
+                <w:szCs w:val="20"/>
+              </w:rPr>
+            </w:pPr>
+            <w:r>
+              <w:rPr>
+                <w:rFonts w:ascii="Tahoma" w:eastAsia="宋体" w:hAnsi="Tahoma" w:cs="Tahoma"/>
+                <w:color w:val="5C606D"/>
+                <w:kern w:val="0"/>
+                <w:sz w:val="20"/>
+                <w:szCs w:val="20"/>
+              </w:rPr>
+              <w:t>具体要求</w:t>
             </w:r>
           </w:p>
         </w:tc>
@@ -8293,6 +8189,7 @@
             </w:tcBorders>
             <w:shd w:val="clear" w:color="000000" w:fill="FAFAFA"/>
             <w:vAlign w:val="center"/>
+            <w:hideMark/>
           </w:tcPr>
           <w:p>
             <w:pPr>
@@ -8300,22 +8197,22 @@
               <w:ind w:firstLine="0"/>
               <w:jc w:val="left"/>
               <w:rPr>
+                <w:rFonts w:ascii="Tahoma" w:eastAsia="宋体" w:hAnsi="Tahoma" w:cs="Tahoma"/>
+                <w:color w:val="5C606D"/>
+                <w:kern w:val="0"/>
+                <w:sz w:val="20"/>
+                <w:szCs w:val="20"/>
+              </w:rPr>
+            </w:pPr>
+            <w:r>
+              <w:rPr>
                 <w:rFonts w:ascii="Tahoma" w:hAnsi="Tahoma" w:cs="Tahoma"/>
                 <w:color w:val="5C606D"/>
                 <w:sz w:val="20"/>
                 <w:szCs w:val="20"/>
                 <w:shd w:val="clear" w:color="auto" w:fill="FAFAFA"/>
               </w:rPr>
-            </w:pPr>
-            <w:r>
-              <w:rPr>
-                <w:rFonts w:ascii="Tahoma" w:hAnsi="Tahoma" w:cs="Tahoma"/>
-                <w:color w:val="5C606D"/>
-                <w:sz w:val="20"/>
-                <w:szCs w:val="20"/>
-                <w:shd w:val="clear" w:color="auto" w:fill="FFFFFF"/>
-              </w:rPr>
-              <w:t>数据展示</w:t>
+              <w:t>数据处理</w:t>
             </w:r>
           </w:p>
         </w:tc>
@@ -8330,6 +8227,146 @@
             </w:tcBorders>
             <w:shd w:val="clear" w:color="000000" w:fill="FAFAFA"/>
             <w:vAlign w:val="center"/>
+            <w:hideMark/>
+          </w:tcPr>
+          <w:p>
+            <w:pPr>
+              <w:widowControl/>
+              <w:ind w:firstLine="0"/>
+              <w:jc w:val="left"/>
+              <w:rPr>
+                <w:rFonts w:ascii="Tahoma" w:eastAsia="宋体" w:hAnsi="Tahoma" w:cs="Tahoma"/>
+                <w:color w:val="5C606D"/>
+                <w:kern w:val="0"/>
+                <w:sz w:val="20"/>
+                <w:szCs w:val="20"/>
+              </w:rPr>
+            </w:pPr>
+            <w:r>
+              <w:rPr>
+                <w:rFonts w:ascii="Tahoma" w:hAnsi="Tahoma" w:cs="Tahoma"/>
+                <w:color w:val="3D4145"/>
+                <w:sz w:val="20"/>
+                <w:szCs w:val="20"/>
+                <w:shd w:val="clear" w:color="auto" w:fill="FAFAFA"/>
+              </w:rPr>
+              <w:t>应用在对其敏感数据（比如订单</w:t>
+            </w:r>
+            <w:r>
+              <w:rPr>
+                <w:rFonts w:ascii="Tahoma" w:hAnsi="Tahoma" w:cs="Tahoma" w:hint="eastAsia"/>
+                <w:color w:val="3D4145"/>
+                <w:sz w:val="20"/>
+                <w:szCs w:val="20"/>
+                <w:shd w:val="clear" w:color="auto" w:fill="FAFAFA"/>
+              </w:rPr>
+              <w:t>、费用</w:t>
+            </w:r>
+            <w:r>
+              <w:rPr>
+                <w:rFonts w:ascii="Tahoma" w:hAnsi="Tahoma" w:cs="Tahoma"/>
+                <w:color w:val="3D4145"/>
+                <w:sz w:val="20"/>
+                <w:szCs w:val="20"/>
+                <w:shd w:val="clear" w:color="auto" w:fill="FAFAFA"/>
+              </w:rPr>
+              <w:t>数据等）进行后台的处理或计算时，其相关功能的组件和模块应部署</w:t>
+            </w:r>
+            <w:r>
+              <w:rPr>
+                <w:rFonts w:ascii="Tahoma" w:hAnsi="Tahoma" w:cs="Tahoma" w:hint="eastAsia"/>
+                <w:color w:val="3D4145"/>
+                <w:sz w:val="20"/>
+                <w:szCs w:val="20"/>
+                <w:shd w:val="clear" w:color="auto" w:fill="FAFAFA"/>
+              </w:rPr>
+              <w:t>应符合《</w:t>
+            </w:r>
+            <w:r>
+              <w:rPr>
+                <w:rFonts w:ascii="Tahoma" w:hAnsi="Tahoma" w:cs="Tahoma"/>
+                <w:color w:val="3D4145"/>
+                <w:sz w:val="20"/>
+                <w:szCs w:val="20"/>
+                <w:shd w:val="clear" w:color="auto" w:fill="FAFAFA"/>
+              </w:rPr>
+              <w:t>信息系统安全等级保护基本要求</w:t>
+            </w:r>
+            <w:r>
+              <w:rPr>
+                <w:rFonts w:ascii="Tahoma" w:hAnsi="Tahoma" w:cs="Tahoma" w:hint="eastAsia"/>
+                <w:color w:val="3D4145"/>
+                <w:sz w:val="20"/>
+                <w:szCs w:val="20"/>
+                <w:shd w:val="clear" w:color="auto" w:fill="FAFAFA"/>
+              </w:rPr>
+              <w:t>》</w:t>
+            </w:r>
+            <w:r>
+              <w:rPr>
+                <w:rFonts w:ascii="Tahoma" w:hAnsi="Tahoma" w:cs="Tahoma"/>
+                <w:color w:val="3D4145"/>
+                <w:sz w:val="20"/>
+                <w:szCs w:val="20"/>
+                <w:shd w:val="clear" w:color="auto" w:fill="FAFAFA"/>
+              </w:rPr>
+              <w:t>。</w:t>
+            </w:r>
+          </w:p>
+        </w:tc>
+      </w:tr>
+      <w:tr>
+        <w:trPr>
+          <w:trHeight w:val="435"/>
+        </w:trPr>
+        <w:tc>
+          <w:tcPr>
+            <w:tcW w:w="1716" w:type="dxa"/>
+            <w:tcBorders>
+              <w:top w:val="nil"/>
+              <w:left w:val="single" w:sz="8" w:space="0" w:color="E7E7E7"/>
+              <w:bottom w:val="single" w:sz="8" w:space="0" w:color="DDDDDD"/>
+              <w:right w:val="single" w:sz="8" w:space="0" w:color="DDDDDD"/>
+            </w:tcBorders>
+            <w:shd w:val="clear" w:color="000000" w:fill="FAFAFA"/>
+            <w:vAlign w:val="center"/>
+          </w:tcPr>
+          <w:p>
+            <w:pPr>
+              <w:widowControl/>
+              <w:ind w:firstLine="0"/>
+              <w:jc w:val="left"/>
+              <w:rPr>
+                <w:rFonts w:ascii="Tahoma" w:hAnsi="Tahoma" w:cs="Tahoma"/>
+                <w:color w:val="5C606D"/>
+                <w:sz w:val="20"/>
+                <w:szCs w:val="20"/>
+                <w:shd w:val="clear" w:color="auto" w:fill="FAFAFA"/>
+              </w:rPr>
+            </w:pPr>
+            <w:r>
+              <w:rPr>
+                <w:rFonts w:ascii="Tahoma" w:hAnsi="Tahoma" w:cs="Tahoma"/>
+                <w:color w:val="5C606D"/>
+                <w:sz w:val="20"/>
+                <w:szCs w:val="20"/>
+                <w:shd w:val="clear" w:color="auto" w:fill="FFFFFF"/>
+              </w:rPr>
+              <w:t>数据展示</w:t>
+            </w:r>
+          </w:p>
+        </w:tc>
+        <w:tc>
+          <w:tcPr>
+            <w:tcW w:w="6424" w:type="dxa"/>
+            <w:tcBorders>
+              <w:top w:val="nil"/>
+              <w:left w:val="nil"/>
+              <w:bottom w:val="single" w:sz="8" w:space="0" w:color="DDDDDD"/>
+              <w:right w:val="single" w:sz="8" w:space="0" w:color="E7E7E7"/>
+            </w:tcBorders>
+            <w:shd w:val="clear" w:color="000000" w:fill="FAFAFA"/>
+            <w:vAlign w:val="center"/>
           </w:tcPr>
           <w:p>
             <w:pPr>
@@ -9198,11 +9235,11 @@
       <w:pPr>
         <w:pStyle w:val="1"/>
       </w:pPr>
-      <w:bookmarkStart w:id="12" w:name="_Toc20436703"/>
+      <w:bookmarkStart w:id="13" w:name="_Toc20436703"/>
       <w:r>
         <w:t>用户使用的安全风险告知</w:t>
       </w:r>
-      <w:bookmarkEnd w:id="12"/>
+      <w:bookmarkEnd w:id="13"/>
     </w:p>
     <w:p>
       <w:pPr>
@@ -9917,11 +9954,11 @@
       <w:pPr>
         <w:pStyle w:val="2"/>
       </w:pPr>
-      <w:bookmarkStart w:id="13" w:name="_Toc20436704"/>
+      <w:bookmarkStart w:id="14" w:name="_Toc20436704"/>
       <w:r>
         <w:t>系统提示</w:t>
       </w:r>
-      <w:bookmarkEnd w:id="13"/>
+      <w:bookmarkEnd w:id="14"/>
     </w:p>
     <w:tbl>
       <w:tblPr>
@@ -10186,11 +10223,11 @@
       <w:pPr>
         <w:pStyle w:val="1"/>
       </w:pPr>
-      <w:bookmarkStart w:id="14" w:name="_Toc20436705"/>
+      <w:bookmarkStart w:id="15" w:name="_Toc20436705"/>
       <w:r>
         <w:t>开发者运营的安全管理保障</w:t>
       </w:r>
-      <w:bookmarkEnd w:id="14"/>
+      <w:bookmarkEnd w:id="15"/>
     </w:p>
     <w:p>
       <w:pPr>
@@ -10227,275 +10264,12 @@
       <w:pPr>
         <w:pStyle w:val="2"/>
       </w:pPr>
-      <w:bookmarkStart w:id="15" w:name="_Toc20436706"/>
+      <w:bookmarkStart w:id="16" w:name="_Toc20436706"/>
       <w:r>
         <w:rPr>
           <w:rFonts w:hint="eastAsia"/>
         </w:rPr>
         <w:t>开发管理</w:t>
-      </w:r>
-      <w:bookmarkEnd w:id="15"/>
-    </w:p>
-    <w:tbl>
-      <w:tblPr>
-        <w:tblW w:w="8140" w:type="dxa"/>
-        <w:tblInd w:w="93" w:type="dxa"/>
-        <w:tblLook w:val="04A0" w:firstRow="1" w:lastRow="0" w:firstColumn="1" w:lastColumn="0" w:noHBand="0" w:noVBand="1"/>
-      </w:tblPr>
-      <w:tblGrid>
-        <w:gridCol w:w="1716"/>
-        <w:gridCol w:w="6424"/>
-      </w:tblGrid>
-      <w:tr>
-        <w:trPr>
-          <w:trHeight w:val="285"/>
-        </w:trPr>
-        <w:tc>
-          <w:tcPr>
-            <w:tcW w:w="1716" w:type="dxa"/>
-            <w:tcBorders>
-              <w:top w:val="single" w:sz="8" w:space="0" w:color="E7E7E7"/>
-              <w:left w:val="single" w:sz="8" w:space="0" w:color="E7E7E7"/>
-              <w:bottom w:val="single" w:sz="8" w:space="0" w:color="DDDDDD"/>
-              <w:right w:val="single" w:sz="8" w:space="0" w:color="DDDDDD"/>
-            </w:tcBorders>
-            <w:shd w:val="clear" w:color="000000" w:fill="FFFFFF"/>
-            <w:vAlign w:val="center"/>
-            <w:hideMark/>
-          </w:tcPr>
-          <w:p>
-            <w:pPr>
-              <w:widowControl/>
-              <w:ind w:firstLine="0"/>
-              <w:jc w:val="left"/>
-              <w:rPr>
-                <w:rFonts w:ascii="Tahoma" w:eastAsia="宋体" w:hAnsi="Tahoma" w:cs="Tahoma"/>
-                <w:color w:val="5C606D"/>
-                <w:kern w:val="0"/>
-                <w:sz w:val="20"/>
-                <w:szCs w:val="20"/>
-              </w:rPr>
-            </w:pPr>
-            <w:r>
-              <w:rPr>
-                <w:rFonts w:ascii="Tahoma" w:eastAsia="宋体" w:hAnsi="Tahoma" w:cs="Tahoma"/>
-                <w:color w:val="5C606D"/>
-                <w:kern w:val="0"/>
-                <w:sz w:val="20"/>
-                <w:szCs w:val="20"/>
-              </w:rPr>
-              <w:t>安全项</w:t>
-            </w:r>
-          </w:p>
-        </w:tc>
-        <w:tc>
-          <w:tcPr>
-            <w:tcW w:w="6424" w:type="dxa"/>
-            <w:tcBorders>
-              <w:top w:val="single" w:sz="8" w:space="0" w:color="E7E7E7"/>
-              <w:left w:val="nil"/>
-              <w:bottom w:val="single" w:sz="8" w:space="0" w:color="DDDDDD"/>
-              <w:right w:val="single" w:sz="8" w:space="0" w:color="E7E7E7"/>
-            </w:tcBorders>
-            <w:shd w:val="clear" w:color="000000" w:fill="FFFFFF"/>
-            <w:vAlign w:val="center"/>
-            <w:hideMark/>
-          </w:tcPr>
-          <w:p>
-            <w:pPr>
-              <w:widowControl/>
-              <w:ind w:firstLine="0"/>
-              <w:jc w:val="left"/>
-              <w:rPr>
-                <w:rFonts w:ascii="Tahoma" w:eastAsia="宋体" w:hAnsi="Tahoma" w:cs="Tahoma"/>
-                <w:color w:val="5C606D"/>
-                <w:kern w:val="0"/>
-                <w:sz w:val="20"/>
-                <w:szCs w:val="20"/>
-              </w:rPr>
-            </w:pPr>
-            <w:r>
-              <w:rPr>
-                <w:rFonts w:ascii="Tahoma" w:eastAsia="宋体" w:hAnsi="Tahoma" w:cs="Tahoma"/>
-                <w:color w:val="5C606D"/>
-                <w:kern w:val="0"/>
-                <w:sz w:val="20"/>
-                <w:szCs w:val="20"/>
-              </w:rPr>
-              <w:t>具体要求</w:t>
-            </w:r>
-          </w:p>
-        </w:tc>
-      </w:tr>
-      <w:tr>
-        <w:trPr>
-          <w:trHeight w:val="435"/>
-        </w:trPr>
-        <w:tc>
-          <w:tcPr>
-            <w:tcW w:w="1716" w:type="dxa"/>
-            <w:tcBorders>
-              <w:top w:val="nil"/>
-              <w:left w:val="single" w:sz="8" w:space="0" w:color="E7E7E7"/>
-              <w:bottom w:val="single" w:sz="8" w:space="0" w:color="DDDDDD"/>
-              <w:right w:val="single" w:sz="8" w:space="0" w:color="DDDDDD"/>
-            </w:tcBorders>
-            <w:shd w:val="clear" w:color="000000" w:fill="FAFAFA"/>
-            <w:hideMark/>
-          </w:tcPr>
-          <w:p>
-            <w:pPr>
-              <w:wordWrap w:val="0"/>
-              <w:spacing w:line="375" w:lineRule="atLeast"/>
-              <w:ind w:firstLine="0"/>
-              <w:rPr>
-                <w:rFonts w:ascii="Segoe UI" w:eastAsia="宋体" w:hAnsi="Segoe UI" w:cs="Segoe UI"/>
-                <w:color w:val="5C606D"/>
-                <w:sz w:val="20"/>
-                <w:szCs w:val="20"/>
-              </w:rPr>
-            </w:pPr>
-            <w:r>
-              <w:rPr>
-                <w:rFonts w:ascii="Tahoma" w:hAnsi="Tahoma" w:cs="Tahoma"/>
-                <w:color w:val="5C606D"/>
-                <w:sz w:val="20"/>
-                <w:szCs w:val="20"/>
-              </w:rPr>
-              <w:t>使用风险提示</w:t>
-            </w:r>
-          </w:p>
-        </w:tc>
-        <w:tc>
-          <w:tcPr>
-            <w:tcW w:w="6424" w:type="dxa"/>
-            <w:tcBorders>
-              <w:top w:val="nil"/>
-              <w:left w:val="nil"/>
-              <w:bottom w:val="single" w:sz="8" w:space="0" w:color="DDDDDD"/>
-              <w:right w:val="single" w:sz="8" w:space="0" w:color="E7E7E7"/>
-            </w:tcBorders>
-            <w:shd w:val="clear" w:color="000000" w:fill="FAFAFA"/>
-            <w:hideMark/>
-          </w:tcPr>
-          <w:p>
-            <w:pPr>
-              <w:wordWrap w:val="0"/>
-              <w:spacing w:line="375" w:lineRule="atLeast"/>
-              <w:rPr>
-                <w:rFonts w:ascii="Segoe UI" w:eastAsia="宋体" w:hAnsi="Segoe UI" w:cs="Segoe UI"/>
-                <w:color w:val="5C606D"/>
-                <w:sz w:val="20"/>
-                <w:szCs w:val="20"/>
-              </w:rPr>
-            </w:pPr>
-            <w:r>
-              <w:rPr>
-                <w:rFonts w:ascii="Tahoma" w:hAnsi="Tahoma" w:cs="Tahoma"/>
-                <w:color w:val="5C606D"/>
-                <w:sz w:val="20"/>
-                <w:szCs w:val="20"/>
-              </w:rPr>
-              <w:t>应用应在合适的界面提示用户使用应用时的安全风险及学习安全指南的建议，至少应包括：不开启云盾的风险、口令被盗的风险、使用默认账号的风险、使用共享账号的风险。</w:t>
-            </w:r>
-          </w:p>
-        </w:tc>
-      </w:tr>
-      <w:tr>
-        <w:trPr>
-          <w:trHeight w:val="435"/>
-        </w:trPr>
-        <w:tc>
-          <w:tcPr>
-            <w:tcW w:w="1716" w:type="dxa"/>
-            <w:tcBorders>
-              <w:top w:val="nil"/>
-              <w:left w:val="single" w:sz="8" w:space="0" w:color="E7E7E7"/>
-              <w:bottom w:val="single" w:sz="8" w:space="0" w:color="DDDDDD"/>
-              <w:right w:val="single" w:sz="8" w:space="0" w:color="DDDDDD"/>
-            </w:tcBorders>
-            <w:shd w:val="clear" w:color="000000" w:fill="FAFAFA"/>
-          </w:tcPr>
-          <w:p>
-            <w:pPr>
-              <w:wordWrap w:val="0"/>
-              <w:spacing w:line="375" w:lineRule="atLeast"/>
-              <w:ind w:firstLine="0"/>
-              <w:rPr>
-                <w:rFonts w:ascii="Segoe UI" w:eastAsia="宋体" w:hAnsi="Segoe UI" w:cs="Segoe UI"/>
-                <w:color w:val="5C606D"/>
-                <w:sz w:val="20"/>
-                <w:szCs w:val="20"/>
-              </w:rPr>
-            </w:pPr>
-            <w:r>
-              <w:rPr>
-                <w:rFonts w:ascii="Tahoma" w:hAnsi="Tahoma" w:cs="Tahoma"/>
-                <w:color w:val="5C606D"/>
-                <w:sz w:val="20"/>
-                <w:szCs w:val="20"/>
-              </w:rPr>
-              <w:t>终端风险提示</w:t>
-            </w:r>
-          </w:p>
-        </w:tc>
-        <w:tc>
-          <w:tcPr>
-            <w:tcW w:w="6424" w:type="dxa"/>
-            <w:tcBorders>
-              <w:top w:val="nil"/>
-              <w:left w:val="nil"/>
-              <w:bottom w:val="single" w:sz="8" w:space="0" w:color="DDDDDD"/>
-              <w:right w:val="single" w:sz="8" w:space="0" w:color="E7E7E7"/>
-            </w:tcBorders>
-            <w:shd w:val="clear" w:color="000000" w:fill="FAFAFA"/>
-          </w:tcPr>
-          <w:p>
-            <w:pPr>
-              <w:pStyle w:val="p1"/>
-              <w:wordWrap w:val="0"/>
-              <w:spacing w:before="0" w:beforeAutospacing="0" w:after="150" w:afterAutospacing="0" w:line="360" w:lineRule="atLeast"/>
-              <w:rPr>
-                <w:rFonts w:ascii="Helvetica" w:hAnsi="Helvetica" w:cs="Segoe UI"/>
-                <w:color w:val="3D4145"/>
-                <w:sz w:val="20"/>
-                <w:szCs w:val="20"/>
-              </w:rPr>
-            </w:pPr>
-            <w:r>
-              <w:rPr>
-                <w:rFonts w:ascii="Tahoma" w:hAnsi="Tahoma" w:cs="Tahoma"/>
-                <w:color w:val="3D4145"/>
-                <w:sz w:val="20"/>
-                <w:szCs w:val="20"/>
-              </w:rPr>
-              <w:t>应用应在合适的界面提示用户终端安全方面的风险及学习安全指南的建议，至少应包括：病毒感染的风险、不及时安装补丁的风险、使用访客账号的风险、使用默认账号的风险、不进行口令保护的风险、不设置屏幕保护的风险。</w:t>
-            </w:r>
-          </w:p>
-        </w:tc>
-      </w:tr>
-    </w:tbl>
-    <w:p>
-      <w:pPr>
-        <w:rPr>
-          <w:rFonts w:ascii="Helvetica" w:hAnsi="Helvetica"/>
-          <w:color w:val="3D4145"/>
-          <w:sz w:val="20"/>
-          <w:szCs w:val="20"/>
-          <w:shd w:val="clear" w:color="auto" w:fill="FFFFFF"/>
-        </w:rPr>
-      </w:pPr>
-    </w:p>
-    <w:p>
-      <w:pPr>
-        <w:pStyle w:val="2"/>
-      </w:pPr>
-      <w:bookmarkStart w:id="16" w:name="_Toc20436707"/>
-      <w:r>
-        <w:rPr>
-          <w:rFonts w:hint="eastAsia"/>
-        </w:rPr>
-        <w:t>漏洞管理</w:t>
       </w:r>
       <w:bookmarkEnd w:id="16"/>
     </w:p>
@@ -10625,7 +10399,7 @@
                 <w:sz w:val="20"/>
                 <w:szCs w:val="20"/>
               </w:rPr>
-              <w:t>漏洞扫描</w:t>
+              <w:t>使用风险提示</w:t>
             </w:r>
           </w:p>
         </w:tc>
@@ -10645,7 +10419,6 @@
             <w:pPr>
               <w:wordWrap w:val="0"/>
               <w:spacing w:line="375" w:lineRule="atLeast"/>
-              <w:ind w:firstLine="0"/>
               <w:rPr>
                 <w:rFonts w:ascii="Segoe UI" w:eastAsia="宋体" w:hAnsi="Segoe UI" w:cs="Segoe UI"/>
                 <w:color w:val="5C606D"/>
@@ -10660,25 +10433,7 @@
                 <w:sz w:val="20"/>
                 <w:szCs w:val="20"/>
               </w:rPr>
-              <w:t>在应用上线运行前，开发者应对前后台系统执行漏洞扫描，保证上线应用不存在漏洞，并将扫描结果提交给</w:t>
-            </w:r>
-            <w:r>
-              <w:rPr>
-                <w:rFonts w:ascii="Tahoma" w:hAnsi="Tahoma" w:cs="Tahoma" w:hint="eastAsia"/>
-                <w:color w:val="5C606D"/>
-                <w:sz w:val="20"/>
-                <w:szCs w:val="20"/>
-              </w:rPr>
-              <w:t>中远海运集运</w:t>
-            </w:r>
-            <w:r>
-              <w:rPr>
-                <w:rFonts w:ascii="Tahoma" w:hAnsi="Tahoma" w:cs="Tahoma"/>
-                <w:color w:val="5C606D"/>
-                <w:sz w:val="20"/>
-                <w:szCs w:val="20"/>
-              </w:rPr>
-              <w:t>。</w:t>
+              <w:t>应用应在合适的界面提示用户使用应用时的安全风险及学习安全指南的建议，至少应包括：不开启云盾的风险、口令被盗的风险、使用默认账号的风险、使用共享账号的风险。</w:t>
             </w:r>
           </w:p>
         </w:tc>
@@ -10717,7 +10472,7 @@
                 <w:sz w:val="20"/>
                 <w:szCs w:val="20"/>
               </w:rPr>
-              <w:t>漏洞修复</w:t>
+              <w:t>终端风险提示</w:t>
             </w:r>
           </w:p>
         </w:tc>
@@ -10751,545 +10506,7 @@
                 <w:sz w:val="20"/>
                 <w:szCs w:val="20"/>
               </w:rPr>
-              <w:t>开发者应对漏洞进行跟踪管理，要求高危漏洞</w:t>
-            </w:r>
-            <w:r>
-              <w:rPr>
-                <w:rFonts w:ascii="Tahoma" w:hAnsi="Tahoma" w:cs="Tahoma"/>
-                <w:color w:val="3D4145"/>
-                <w:sz w:val="20"/>
-                <w:szCs w:val="20"/>
-              </w:rPr>
-              <w:t>24</w:t>
-            </w:r>
-            <w:r>
-              <w:rPr>
-                <w:rFonts w:ascii="Tahoma" w:hAnsi="Tahoma" w:cs="Tahoma"/>
-                <w:color w:val="3D4145"/>
-                <w:sz w:val="20"/>
-                <w:szCs w:val="20"/>
-              </w:rPr>
-              <w:t>小时内修复，中危漏洞</w:t>
-            </w:r>
-            <w:r>
-              <w:rPr>
-                <w:rFonts w:ascii="Tahoma" w:hAnsi="Tahoma" w:cs="Tahoma"/>
-                <w:color w:val="3D4145"/>
-                <w:sz w:val="20"/>
-                <w:szCs w:val="20"/>
-              </w:rPr>
-              <w:t>3</w:t>
-            </w:r>
-            <w:r>
-              <w:rPr>
-                <w:rFonts w:ascii="Tahoma" w:hAnsi="Tahoma" w:cs="Tahoma"/>
-                <w:color w:val="3D4145"/>
-                <w:sz w:val="20"/>
-                <w:szCs w:val="20"/>
-              </w:rPr>
-              <w:t>天修复，低危漏洞</w:t>
-            </w:r>
-            <w:r>
-              <w:rPr>
-                <w:rFonts w:ascii="Tahoma" w:hAnsi="Tahoma" w:cs="Tahoma"/>
-                <w:color w:val="3D4145"/>
-                <w:sz w:val="20"/>
-                <w:szCs w:val="20"/>
-              </w:rPr>
-              <w:t>7</w:t>
-            </w:r>
-            <w:r>
-              <w:rPr>
-                <w:rFonts w:ascii="Tahoma" w:hAnsi="Tahoma" w:cs="Tahoma"/>
-                <w:color w:val="3D4145"/>
-                <w:sz w:val="20"/>
-                <w:szCs w:val="20"/>
-              </w:rPr>
-              <w:t>天修复。</w:t>
-            </w:r>
-          </w:p>
-        </w:tc>
-      </w:tr>
-      <w:tr>
-        <w:trPr>
-          <w:trHeight w:val="435"/>
-        </w:trPr>
-        <w:tc>
-          <w:tcPr>
-            <w:tcW w:w="1716" w:type="dxa"/>
-            <w:tcBorders>
-              <w:top w:val="nil"/>
-              <w:left w:val="single" w:sz="8" w:space="0" w:color="E7E7E7"/>
-              <w:bottom w:val="single" w:sz="8" w:space="0" w:color="DDDDDD"/>
-              <w:right w:val="single" w:sz="8" w:space="0" w:color="DDDDDD"/>
-            </w:tcBorders>
-            <w:shd w:val="clear" w:color="000000" w:fill="FAFAFA"/>
-          </w:tcPr>
-          <w:p>
-            <w:pPr>
-              <w:wordWrap w:val="0"/>
-              <w:spacing w:line="375" w:lineRule="atLeast"/>
-              <w:ind w:firstLine="0"/>
-              <w:rPr>
-                <w:rFonts w:ascii="Segoe UI" w:eastAsia="宋体" w:hAnsi="Segoe UI" w:cs="Segoe UI"/>
-                <w:color w:val="5C606D"/>
-                <w:sz w:val="20"/>
-                <w:szCs w:val="20"/>
-              </w:rPr>
-            </w:pPr>
-            <w:r>
-              <w:rPr>
-                <w:rFonts w:ascii="Tahoma" w:hAnsi="Tahoma" w:cs="Tahoma"/>
-                <w:color w:val="5C606D"/>
-                <w:sz w:val="20"/>
-                <w:szCs w:val="20"/>
-              </w:rPr>
-              <w:t>渗透测试</w:t>
-            </w:r>
-          </w:p>
-        </w:tc>
-        <w:tc>
-          <w:tcPr>
-            <w:tcW w:w="6424" w:type="dxa"/>
-            <w:tcBorders>
-              <w:top w:val="nil"/>
-              <w:left w:val="nil"/>
-              <w:bottom w:val="single" w:sz="8" w:space="0" w:color="DDDDDD"/>
-              <w:right w:val="single" w:sz="8" w:space="0" w:color="E7E7E7"/>
-            </w:tcBorders>
-            <w:shd w:val="clear" w:color="000000" w:fill="FAFAFA"/>
-          </w:tcPr>
-          <w:p>
-            <w:pPr>
-              <w:pStyle w:val="p1"/>
-              <w:wordWrap w:val="0"/>
-              <w:spacing w:before="0" w:beforeAutospacing="0" w:after="150" w:afterAutospacing="0" w:line="360" w:lineRule="atLeast"/>
-              <w:rPr>
-                <w:rFonts w:ascii="Helvetica" w:hAnsi="Helvetica" w:cs="Segoe UI"/>
-                <w:color w:val="3D4145"/>
-                <w:sz w:val="20"/>
-                <w:szCs w:val="20"/>
-              </w:rPr>
-            </w:pPr>
-            <w:r>
-              <w:rPr>
-                <w:rFonts w:ascii="Tahoma" w:hAnsi="Tahoma" w:cs="Tahoma"/>
-                <w:color w:val="3D4145"/>
-                <w:sz w:val="20"/>
-                <w:szCs w:val="20"/>
-              </w:rPr>
-              <w:t>开发者应提供给</w:t>
-            </w:r>
-            <w:r>
-              <w:rPr>
-                <w:rFonts w:ascii="Tahoma" w:hAnsi="Tahoma" w:cs="Tahoma" w:hint="eastAsia"/>
-                <w:color w:val="5C606D"/>
-                <w:sz w:val="20"/>
-                <w:szCs w:val="20"/>
-              </w:rPr>
-              <w:t>中远海运集运</w:t>
-            </w:r>
-            <w:r>
-              <w:rPr>
-                <w:rFonts w:ascii="Tahoma" w:hAnsi="Tahoma" w:cs="Tahoma"/>
-                <w:color w:val="3D4145"/>
-                <w:sz w:val="20"/>
-                <w:szCs w:val="20"/>
-              </w:rPr>
-              <w:t>渗透测试报告，所评测应用应通过</w:t>
-            </w:r>
-            <w:r>
-              <w:rPr>
-                <w:rFonts w:ascii="Tahoma" w:hAnsi="Tahoma" w:cs="Tahoma" w:hint="eastAsia"/>
-                <w:color w:val="5C606D"/>
-                <w:sz w:val="20"/>
-                <w:szCs w:val="20"/>
-              </w:rPr>
-              <w:t>中远海运集运</w:t>
-            </w:r>
-            <w:r>
-              <w:rPr>
-                <w:rFonts w:ascii="Tahoma" w:hAnsi="Tahoma" w:cs="Tahoma"/>
-                <w:color w:val="3D4145"/>
-                <w:sz w:val="20"/>
-                <w:szCs w:val="20"/>
-              </w:rPr>
-              <w:t>开放平台上线审核安全测试</w:t>
-            </w:r>
-            <w:r>
-              <w:rPr>
-                <w:rFonts w:ascii="Tahoma" w:hAnsi="Tahoma" w:cs="Tahoma"/>
-                <w:color w:val="3D4145"/>
-                <w:sz w:val="20"/>
-                <w:szCs w:val="20"/>
-              </w:rPr>
-              <w:t>/</w:t>
-            </w:r>
-            <w:r>
-              <w:rPr>
-                <w:rFonts w:ascii="Tahoma" w:hAnsi="Tahoma" w:cs="Tahoma"/>
-                <w:color w:val="3D4145"/>
-                <w:sz w:val="20"/>
-                <w:szCs w:val="20"/>
-              </w:rPr>
-              <w:t>渗透测试。上线应用不可存在如下漏洞：命令执行漏洞、用户信息泄露、代码执行漏洞、上传漏洞、</w:t>
-            </w:r>
-            <w:r>
-              <w:rPr>
-                <w:rFonts w:ascii="Tahoma" w:hAnsi="Tahoma" w:cs="Tahoma"/>
-                <w:color w:val="3D4145"/>
-                <w:sz w:val="20"/>
-                <w:szCs w:val="20"/>
-              </w:rPr>
-              <w:t>SQL</w:t>
-            </w:r>
-            <w:r>
-              <w:rPr>
-                <w:rFonts w:ascii="Tahoma" w:hAnsi="Tahoma" w:cs="Tahoma"/>
-                <w:color w:val="3D4145"/>
-                <w:sz w:val="20"/>
-                <w:szCs w:val="20"/>
-              </w:rPr>
-              <w:t>注入、权限漏洞、跨站脚本漏洞、</w:t>
-            </w:r>
-            <w:r>
-              <w:rPr>
-                <w:rFonts w:ascii="Tahoma" w:hAnsi="Tahoma" w:cs="Tahoma"/>
-                <w:color w:val="3D4145"/>
-                <w:sz w:val="20"/>
-                <w:szCs w:val="20"/>
-              </w:rPr>
-              <w:t>CSRF</w:t>
-            </w:r>
-            <w:r>
-              <w:rPr>
-                <w:rFonts w:ascii="Tahoma" w:hAnsi="Tahoma" w:cs="Tahoma"/>
-                <w:color w:val="3D4145"/>
-                <w:sz w:val="20"/>
-                <w:szCs w:val="20"/>
-              </w:rPr>
-              <w:t>漏洞、</w:t>
-            </w:r>
-            <w:r>
-              <w:rPr>
-                <w:rFonts w:ascii="Tahoma" w:hAnsi="Tahoma" w:cs="Tahoma"/>
-                <w:color w:val="3D4145"/>
-                <w:sz w:val="20"/>
-                <w:szCs w:val="20"/>
-              </w:rPr>
-              <w:t>URL</w:t>
-            </w:r>
-            <w:r>
-              <w:rPr>
-                <w:rFonts w:ascii="Tahoma" w:hAnsi="Tahoma" w:cs="Tahoma"/>
-                <w:color w:val="3D4145"/>
-                <w:sz w:val="20"/>
-                <w:szCs w:val="20"/>
-              </w:rPr>
-              <w:t>跳转漏洞。该测试需由</w:t>
-            </w:r>
-            <w:r>
-              <w:rPr>
-                <w:rFonts w:ascii="Tahoma" w:hAnsi="Tahoma" w:cs="Tahoma" w:hint="eastAsia"/>
-                <w:color w:val="5C606D"/>
-                <w:sz w:val="20"/>
-                <w:szCs w:val="20"/>
-              </w:rPr>
-              <w:t>中远海运集运</w:t>
-            </w:r>
-            <w:r>
-              <w:rPr>
-                <w:rFonts w:ascii="Tahoma" w:hAnsi="Tahoma" w:cs="Tahoma"/>
-                <w:color w:val="3D4145"/>
-                <w:sz w:val="20"/>
-                <w:szCs w:val="20"/>
-              </w:rPr>
-              <w:t>或</w:t>
-            </w:r>
-            <w:r>
-              <w:rPr>
-                <w:rFonts w:ascii="Tahoma" w:hAnsi="Tahoma" w:cs="Tahoma" w:hint="eastAsia"/>
-                <w:color w:val="5C606D"/>
-                <w:sz w:val="20"/>
-                <w:szCs w:val="20"/>
-              </w:rPr>
-              <w:t>中远海运集运</w:t>
-            </w:r>
-            <w:r>
-              <w:rPr>
-                <w:rFonts w:ascii="Tahoma" w:hAnsi="Tahoma" w:cs="Tahoma"/>
-                <w:color w:val="3D4145"/>
-                <w:sz w:val="20"/>
-                <w:szCs w:val="20"/>
-              </w:rPr>
-              <w:t>授权的独立第三方独立进行。针对</w:t>
-            </w:r>
-            <w:r>
-              <w:rPr>
-                <w:rFonts w:ascii="Tahoma" w:hAnsi="Tahoma" w:cs="Tahoma"/>
-                <w:color w:val="3D4145"/>
-                <w:sz w:val="20"/>
-                <w:szCs w:val="20"/>
-              </w:rPr>
-              <w:t>BS</w:t>
-            </w:r>
-            <w:r>
-              <w:rPr>
-                <w:rFonts w:ascii="Tahoma" w:hAnsi="Tahoma" w:cs="Tahoma"/>
-                <w:color w:val="3D4145"/>
-                <w:sz w:val="20"/>
-                <w:szCs w:val="20"/>
-              </w:rPr>
-              <w:t>架构及有</w:t>
-            </w:r>
-            <w:r>
-              <w:rPr>
-                <w:rFonts w:ascii="Tahoma" w:hAnsi="Tahoma" w:cs="Tahoma"/>
-                <w:color w:val="3D4145"/>
-                <w:sz w:val="20"/>
-                <w:szCs w:val="20"/>
-              </w:rPr>
-              <w:t>WEB</w:t>
-            </w:r>
-            <w:r>
-              <w:rPr>
-                <w:rFonts w:ascii="Tahoma" w:hAnsi="Tahoma" w:cs="Tahoma"/>
-                <w:color w:val="3D4145"/>
-                <w:sz w:val="20"/>
-                <w:szCs w:val="20"/>
-              </w:rPr>
-              <w:t>服务的</w:t>
-            </w:r>
-            <w:r>
-              <w:rPr>
-                <w:rFonts w:ascii="Tahoma" w:hAnsi="Tahoma" w:cs="Tahoma"/>
-                <w:color w:val="3D4145"/>
-                <w:sz w:val="20"/>
-                <w:szCs w:val="20"/>
-              </w:rPr>
-              <w:t>CS</w:t>
-            </w:r>
-            <w:r>
-              <w:rPr>
-                <w:rFonts w:ascii="Tahoma" w:hAnsi="Tahoma" w:cs="Tahoma"/>
-                <w:color w:val="3D4145"/>
-                <w:sz w:val="20"/>
-                <w:szCs w:val="20"/>
-              </w:rPr>
-              <w:t>架构，</w:t>
-            </w:r>
-            <w:r>
-              <w:rPr>
-                <w:rFonts w:ascii="Tahoma" w:hAnsi="Tahoma" w:cs="Tahoma" w:hint="eastAsia"/>
-                <w:color w:val="5C606D"/>
-                <w:sz w:val="20"/>
-                <w:szCs w:val="20"/>
-              </w:rPr>
-              <w:t>中远海运集运</w:t>
-            </w:r>
-            <w:r>
-              <w:rPr>
-                <w:rFonts w:ascii="Tahoma" w:hAnsi="Tahoma" w:cs="Tahoma"/>
-                <w:color w:val="3D4145"/>
-                <w:sz w:val="20"/>
-                <w:szCs w:val="20"/>
-              </w:rPr>
-              <w:t>安全工程师可以帮助进行针对系统的渗透测试。</w:t>
-            </w:r>
-          </w:p>
-        </w:tc>
-      </w:tr>
-      <w:tr>
-        <w:trPr>
-          <w:trHeight w:val="435"/>
-        </w:trPr>
-        <w:tc>
-          <w:tcPr>
-            <w:tcW w:w="1716" w:type="dxa"/>
-            <w:tcBorders>
-              <w:top w:val="nil"/>
-              <w:left w:val="single" w:sz="8" w:space="0" w:color="E7E7E7"/>
-              <w:bottom w:val="single" w:sz="8" w:space="0" w:color="DDDDDD"/>
-              <w:right w:val="single" w:sz="8" w:space="0" w:color="DDDDDD"/>
-            </w:tcBorders>
-            <w:shd w:val="clear" w:color="000000" w:fill="FAFAFA"/>
-          </w:tcPr>
-          <w:p>
-            <w:pPr>
-              <w:wordWrap w:val="0"/>
-              <w:spacing w:line="375" w:lineRule="atLeast"/>
-              <w:ind w:firstLine="0"/>
-              <w:rPr>
-                <w:rFonts w:ascii="Segoe UI" w:eastAsia="宋体" w:hAnsi="Segoe UI" w:cs="Segoe UI"/>
-                <w:color w:val="5C606D"/>
-                <w:sz w:val="20"/>
-                <w:szCs w:val="20"/>
-              </w:rPr>
-            </w:pPr>
-            <w:r>
-              <w:rPr>
-                <w:rFonts w:ascii="Tahoma" w:hAnsi="Tahoma" w:cs="Tahoma"/>
-                <w:color w:val="5C606D"/>
-                <w:sz w:val="20"/>
-                <w:szCs w:val="20"/>
-              </w:rPr>
-              <w:t>漏洞信息通报</w:t>
-            </w:r>
-          </w:p>
-        </w:tc>
-        <w:tc>
-          <w:tcPr>
-            <w:tcW w:w="6424" w:type="dxa"/>
-            <w:tcBorders>
-              <w:top w:val="nil"/>
-              <w:left w:val="nil"/>
-              <w:bottom w:val="single" w:sz="8" w:space="0" w:color="DDDDDD"/>
-              <w:right w:val="single" w:sz="8" w:space="0" w:color="E7E7E7"/>
-            </w:tcBorders>
-            <w:shd w:val="clear" w:color="000000" w:fill="FAFAFA"/>
-          </w:tcPr>
-          <w:p>
-            <w:pPr>
-              <w:pStyle w:val="afc"/>
-              <w:wordWrap w:val="0"/>
-              <w:spacing w:beforeAutospacing="0" w:after="150" w:line="360" w:lineRule="atLeast"/>
-              <w:rPr>
-                <w:rFonts w:ascii="Helvetica" w:hAnsi="Helvetica" w:cs="Segoe UI"/>
-                <w:color w:val="3D4145"/>
-                <w:sz w:val="20"/>
-                <w:szCs w:val="20"/>
-              </w:rPr>
-            </w:pPr>
-            <w:r>
-              <w:rPr>
-                <w:rFonts w:ascii="Tahoma" w:hAnsi="Tahoma" w:cs="Tahoma"/>
-                <w:color w:val="3D4145"/>
-                <w:sz w:val="20"/>
-                <w:szCs w:val="20"/>
-              </w:rPr>
-              <w:t>a)</w:t>
-            </w:r>
-            <w:r>
-              <w:rPr>
-                <w:rFonts w:ascii="Tahoma" w:hAnsi="Tahoma" w:cs="Tahoma"/>
-                <w:color w:val="3D4145"/>
-                <w:sz w:val="20"/>
-                <w:szCs w:val="20"/>
-              </w:rPr>
-              <w:t>开发者发现</w:t>
-            </w:r>
-            <w:r>
-              <w:rPr>
-                <w:rFonts w:ascii="Tahoma" w:hAnsi="Tahoma" w:cs="Tahoma" w:hint="eastAsia"/>
-                <w:color w:val="5C606D"/>
-                <w:sz w:val="20"/>
-                <w:szCs w:val="20"/>
-              </w:rPr>
-              <w:t>中远海运集运</w:t>
-            </w:r>
-            <w:r>
-              <w:rPr>
-                <w:rFonts w:ascii="Tahoma" w:hAnsi="Tahoma" w:cs="Tahoma"/>
-                <w:color w:val="3D4145"/>
-                <w:sz w:val="20"/>
-                <w:szCs w:val="20"/>
-              </w:rPr>
-              <w:t>平台存在缺陷时，应及时向</w:t>
-            </w:r>
-            <w:r>
-              <w:rPr>
-                <w:rFonts w:ascii="Tahoma" w:hAnsi="Tahoma" w:cs="Tahoma" w:hint="eastAsia"/>
-                <w:color w:val="5C606D"/>
-                <w:sz w:val="20"/>
-                <w:szCs w:val="20"/>
-              </w:rPr>
-              <w:t>中远海运集运</w:t>
-            </w:r>
-            <w:r>
-              <w:rPr>
-                <w:rFonts w:ascii="Tahoma" w:hAnsi="Tahoma" w:cs="Tahoma"/>
-                <w:color w:val="3D4145"/>
-                <w:sz w:val="20"/>
-                <w:szCs w:val="20"/>
-              </w:rPr>
-              <w:t>通</w:t>
-            </w:r>
-            <w:r>
-              <w:rPr>
-                <w:rFonts w:ascii="Tahoma" w:hAnsi="Tahoma" w:cs="Tahoma"/>
-                <w:color w:val="3D4145"/>
-                <w:sz w:val="20"/>
-                <w:szCs w:val="20"/>
-              </w:rPr>
-              <w:lastRenderedPageBreak/>
-              <w:t>报。任何情况下，均不应隐瞒或恶意利用；</w:t>
-            </w:r>
-          </w:p>
-          <w:p>
-            <w:pPr>
-              <w:pStyle w:val="afc"/>
-              <w:wordWrap w:val="0"/>
-              <w:spacing w:beforeAutospacing="0" w:after="150" w:line="360" w:lineRule="atLeast"/>
-              <w:rPr>
-                <w:rFonts w:ascii="Helvetica" w:hAnsi="Helvetica" w:cs="Segoe UI"/>
-                <w:color w:val="3D4145"/>
-                <w:sz w:val="20"/>
-                <w:szCs w:val="20"/>
-              </w:rPr>
-            </w:pPr>
-            <w:r>
-              <w:rPr>
-                <w:rFonts w:ascii="Tahoma" w:hAnsi="Tahoma" w:cs="Tahoma"/>
-                <w:color w:val="3D4145"/>
-                <w:sz w:val="20"/>
-                <w:szCs w:val="20"/>
-              </w:rPr>
-              <w:t>b)</w:t>
-            </w:r>
-            <w:r>
-              <w:rPr>
-                <w:rFonts w:ascii="Tahoma" w:hAnsi="Tahoma" w:cs="Tahoma"/>
-                <w:color w:val="3D4145"/>
-                <w:sz w:val="20"/>
-                <w:szCs w:val="20"/>
-              </w:rPr>
-              <w:t>开发者发现自研应用、操作系统及所用到的相关第三方应用程序</w:t>
-            </w:r>
-            <w:r>
-              <w:rPr>
-                <w:rFonts w:ascii="Tahoma" w:hAnsi="Tahoma" w:cs="Tahoma"/>
-                <w:color w:val="3D4145"/>
-                <w:sz w:val="20"/>
-                <w:szCs w:val="20"/>
-              </w:rPr>
-              <w:t>/</w:t>
-            </w:r>
-            <w:r>
-              <w:rPr>
-                <w:rFonts w:ascii="Tahoma" w:hAnsi="Tahoma" w:cs="Tahoma"/>
-                <w:color w:val="3D4145"/>
-                <w:sz w:val="20"/>
-                <w:szCs w:val="20"/>
-              </w:rPr>
-              <w:t>代码组件中存在安全漏洞时，应及时向</w:t>
-            </w:r>
-            <w:r>
-              <w:rPr>
-                <w:rFonts w:ascii="Tahoma" w:hAnsi="Tahoma" w:cs="Tahoma" w:hint="eastAsia"/>
-                <w:color w:val="5C606D"/>
-                <w:sz w:val="20"/>
-                <w:szCs w:val="20"/>
-              </w:rPr>
-              <w:t>中远海运集运</w:t>
-            </w:r>
-            <w:r>
-              <w:rPr>
-                <w:rFonts w:ascii="Tahoma" w:hAnsi="Tahoma" w:cs="Tahoma"/>
-                <w:color w:val="3D4145"/>
-                <w:sz w:val="20"/>
-                <w:szCs w:val="20"/>
-              </w:rPr>
-              <w:t>通报。任何情况下，均不应在生产环境下尝试验证弱点。</w:t>
+              <w:t>应用应在合适的界面提示用户终端安全方面的风险及学习安全指南的建议，至少应包括：病毒感染的风险、不及时安装补丁的风险、使用访客账号的风险、使用默认账号的风险、不进行口令保护的风险、不设置屏幕保护的风险。</w:t>
             </w:r>
           </w:p>
         </w:tc>
@@ -11310,9 +10527,12 @@
       <w:pPr>
         <w:pStyle w:val="2"/>
       </w:pPr>
-      <w:bookmarkStart w:id="17" w:name="_Toc20436708"/>
+      <w:bookmarkStart w:id="17" w:name="_Toc20436707"/>
       <w:r>
-        <w:t>运维保障</w:t>
+        <w:rPr>
+          <w:rFonts w:hint="eastAsia"/>
+        </w:rPr>
+        <w:t>漏洞管理</w:t>
       </w:r>
       <w:bookmarkEnd w:id="17"/>
     </w:p>
@@ -11421,6 +10641,7 @@
               <w:right w:val="single" w:sz="8" w:space="0" w:color="DDDDDD"/>
             </w:tcBorders>
             <w:shd w:val="clear" w:color="000000" w:fill="FAFAFA"/>
+            <w:hideMark/>
           </w:tcPr>
           <w:p>
             <w:pPr>
@@ -11441,7 +10662,7 @@
                 <w:sz w:val="20"/>
                 <w:szCs w:val="20"/>
               </w:rPr>
-              <w:t>安全职责明确</w:t>
+              <w:t>漏洞扫描</w:t>
             </w:r>
           </w:p>
         </w:tc>
@@ -11455,6 +10676,7 @@
               <w:right w:val="single" w:sz="8" w:space="0" w:color="E7E7E7"/>
             </w:tcBorders>
             <w:shd w:val="clear" w:color="000000" w:fill="FAFAFA"/>
+            <w:hideMark/>
           </w:tcPr>
           <w:p>
             <w:pPr>
@@ -11475,7 +10697,25 @@
                 <w:sz w:val="20"/>
                 <w:szCs w:val="20"/>
               </w:rPr>
-              <w:t>开发者应将相关人员（开发、测试、运维、管理等）的安全职责向中远海运集运进行报备。</w:t>
+              <w:t>在应用上线运行前，开发者应对前后台系统执行漏洞扫描，保证上线应用不存在漏洞，并将扫描结果提交给</w:t>
+            </w:r>
+            <w:r>
+              <w:rPr>
+                <w:rFonts w:ascii="Tahoma" w:hAnsi="Tahoma" w:cs="Tahoma" w:hint="eastAsia"/>
+                <w:color w:val="5C606D"/>
+                <w:sz w:val="20"/>
+                <w:szCs w:val="20"/>
+              </w:rPr>
+              <w:t>中远海运集运</w:t>
+            </w:r>
+            <w:r>
+              <w:rPr>
+                <w:rFonts w:ascii="Tahoma" w:hAnsi="Tahoma" w:cs="Tahoma"/>
+                <w:color w:val="5C606D"/>
+                <w:sz w:val="20"/>
+                <w:szCs w:val="20"/>
+              </w:rPr>
+              <w:t>。</w:t>
             </w:r>
           </w:p>
         </w:tc>
@@ -11514,7 +10754,7 @@
                 <w:sz w:val="20"/>
                 <w:szCs w:val="20"/>
               </w:rPr>
-              <w:t>安全专职负责人</w:t>
+              <w:t>漏洞修复</w:t>
             </w:r>
           </w:p>
         </w:tc>
@@ -11548,16 +10788,7 @@
                 <w:sz w:val="20"/>
                 <w:szCs w:val="20"/>
               </w:rPr>
-              <w:t>开发者应指定专职的安全负责人作为与</w:t>
-            </w:r>
-            <w:r>
-              <w:rPr>
-                <w:rFonts w:ascii="Tahoma" w:hAnsi="Tahoma" w:cs="Tahoma" w:hint="eastAsia"/>
-                <w:color w:val="5C606D"/>
-                <w:sz w:val="20"/>
-                <w:szCs w:val="20"/>
-              </w:rPr>
-              <w:t>中远海运集运</w:t>
+              <w:t>开发者应对漏洞进行跟踪管理，要求高危漏洞</w:t>
             </w:r>
             <w:r>
               <w:rPr>
@@ -11566,7 +10797,52 @@
                 <w:sz w:val="20"/>
                 <w:szCs w:val="20"/>
               </w:rPr>
-              <w:t>安全团队的安全接口人，并且在御城河平台上设置安全负责人，定期保持安全联络和沟通。</w:t>
+              <w:t>24</w:t>
+            </w:r>
+            <w:r>
+              <w:rPr>
+                <w:rFonts w:ascii="Tahoma" w:hAnsi="Tahoma" w:cs="Tahoma"/>
+                <w:color w:val="3D4145"/>
+                <w:sz w:val="20"/>
+                <w:szCs w:val="20"/>
+              </w:rPr>
+              <w:t>小时内修复，中危漏洞</w:t>
+            </w:r>
+            <w:r>
+              <w:rPr>
+                <w:rFonts w:ascii="Tahoma" w:hAnsi="Tahoma" w:cs="Tahoma"/>
+                <w:color w:val="3D4145"/>
+                <w:sz w:val="20"/>
+                <w:szCs w:val="20"/>
+              </w:rPr>
+              <w:t>3</w:t>
+            </w:r>
+            <w:r>
+              <w:rPr>
+                <w:rFonts w:ascii="Tahoma" w:hAnsi="Tahoma" w:cs="Tahoma"/>
+                <w:color w:val="3D4145"/>
+                <w:sz w:val="20"/>
+                <w:szCs w:val="20"/>
+              </w:rPr>
+              <w:t>天修复，低危漏洞</w:t>
+            </w:r>
+            <w:r>
+              <w:rPr>
+                <w:rFonts w:ascii="Tahoma" w:hAnsi="Tahoma" w:cs="Tahoma"/>
+                <w:color w:val="3D4145"/>
+                <w:sz w:val="20"/>
+                <w:szCs w:val="20"/>
+              </w:rPr>
+              <w:t>7</w:t>
+            </w:r>
+            <w:r>
+              <w:rPr>
+                <w:rFonts w:ascii="Tahoma" w:hAnsi="Tahoma" w:cs="Tahoma"/>
+                <w:color w:val="3D4145"/>
+                <w:sz w:val="20"/>
+                <w:szCs w:val="20"/>
+              </w:rPr>
+              <w:t>天修复。</w:t>
             </w:r>
           </w:p>
         </w:tc>
@@ -11605,7 +10881,7 @@
                 <w:sz w:val="20"/>
                 <w:szCs w:val="20"/>
               </w:rPr>
-              <w:t>安全意识教育</w:t>
+              <w:t>渗透测试</w:t>
             </w:r>
           </w:p>
         </w:tc>
@@ -11639,7 +10915,223 @@
                 <w:sz w:val="20"/>
                 <w:szCs w:val="20"/>
               </w:rPr>
-              <w:t>开发者应对相关人员（开发、测试、运维、管理等）每年进行至少一次的安全意识教育，并对对安全教育和培训的情况和结果进行记录并归档保存。</w:t>
+              <w:t>开发者应提供给</w:t>
+            </w:r>
+            <w:r>
+              <w:rPr>
+                <w:rFonts w:ascii="Tahoma" w:hAnsi="Tahoma" w:cs="Tahoma" w:hint="eastAsia"/>
+                <w:color w:val="5C606D"/>
+                <w:sz w:val="20"/>
+                <w:szCs w:val="20"/>
+              </w:rPr>
+              <w:t>中远海运集运</w:t>
+            </w:r>
+            <w:r>
+              <w:rPr>
+                <w:rFonts w:ascii="Tahoma" w:hAnsi="Tahoma" w:cs="Tahoma"/>
+                <w:color w:val="3D4145"/>
+                <w:sz w:val="20"/>
+                <w:szCs w:val="20"/>
+              </w:rPr>
+              <w:t>渗透测试报告，所评测应用应通过</w:t>
+            </w:r>
+            <w:r>
+              <w:rPr>
+                <w:rFonts w:ascii="Tahoma" w:hAnsi="Tahoma" w:cs="Tahoma" w:hint="eastAsia"/>
+                <w:color w:val="5C606D"/>
+                <w:sz w:val="20"/>
+                <w:szCs w:val="20"/>
+              </w:rPr>
+              <w:t>中远海运集运</w:t>
+            </w:r>
+            <w:r>
+              <w:rPr>
+                <w:rFonts w:ascii="Tahoma" w:hAnsi="Tahoma" w:cs="Tahoma"/>
+                <w:color w:val="3D4145"/>
+                <w:sz w:val="20"/>
+                <w:szCs w:val="20"/>
+              </w:rPr>
+              <w:t>开放平台上线审核安全测试</w:t>
+            </w:r>
+            <w:r>
+              <w:rPr>
+                <w:rFonts w:ascii="Tahoma" w:hAnsi="Tahoma" w:cs="Tahoma"/>
+                <w:color w:val="3D4145"/>
+                <w:sz w:val="20"/>
+                <w:szCs w:val="20"/>
+              </w:rPr>
+              <w:t>/</w:t>
+            </w:r>
+            <w:r>
+              <w:rPr>
+                <w:rFonts w:ascii="Tahoma" w:hAnsi="Tahoma" w:cs="Tahoma"/>
+                <w:color w:val="3D4145"/>
+                <w:sz w:val="20"/>
+                <w:szCs w:val="20"/>
+              </w:rPr>
+              <w:t>渗透测试。上线应用不可存在如下漏洞：命令执行漏洞、用户信息泄露、代码执行漏洞、上传漏洞、</w:t>
+            </w:r>
+            <w:r>
+              <w:rPr>
+                <w:rFonts w:ascii="Tahoma" w:hAnsi="Tahoma" w:cs="Tahoma"/>
+                <w:color w:val="3D4145"/>
+                <w:sz w:val="20"/>
+                <w:szCs w:val="20"/>
+              </w:rPr>
+              <w:t>SQL</w:t>
+            </w:r>
+            <w:r>
+              <w:rPr>
+                <w:rFonts w:ascii="Tahoma" w:hAnsi="Tahoma" w:cs="Tahoma"/>
+                <w:color w:val="3D4145"/>
+                <w:sz w:val="20"/>
+                <w:szCs w:val="20"/>
+              </w:rPr>
+              <w:t>注入、权限漏洞、跨站脚本漏洞、</w:t>
+            </w:r>
+            <w:r>
+              <w:rPr>
+                <w:rFonts w:ascii="Tahoma" w:hAnsi="Tahoma" w:cs="Tahoma"/>
+                <w:color w:val="3D4145"/>
+                <w:sz w:val="20"/>
+                <w:szCs w:val="20"/>
+              </w:rPr>
+              <w:t>CSRF</w:t>
+            </w:r>
+            <w:r>
+              <w:rPr>
+                <w:rFonts w:ascii="Tahoma" w:hAnsi="Tahoma" w:cs="Tahoma"/>
+                <w:color w:val="3D4145"/>
+                <w:sz w:val="20"/>
+                <w:szCs w:val="20"/>
+              </w:rPr>
+              <w:t>漏洞、</w:t>
+            </w:r>
+            <w:r>
+              <w:rPr>
+                <w:rFonts w:ascii="Tahoma" w:hAnsi="Tahoma" w:cs="Tahoma"/>
+                <w:color w:val="3D4145"/>
+                <w:sz w:val="20"/>
+                <w:szCs w:val="20"/>
+              </w:rPr>
+              <w:t>URL</w:t>
+            </w:r>
+            <w:r>
+              <w:rPr>
+                <w:rFonts w:ascii="Tahoma" w:hAnsi="Tahoma" w:cs="Tahoma"/>
+                <w:color w:val="3D4145"/>
+                <w:sz w:val="20"/>
+                <w:szCs w:val="20"/>
+              </w:rPr>
+              <w:t>跳转漏洞。该测试需由</w:t>
+            </w:r>
+            <w:r>
+              <w:rPr>
+                <w:rFonts w:ascii="Tahoma" w:hAnsi="Tahoma" w:cs="Tahoma" w:hint="eastAsia"/>
+                <w:color w:val="5C606D"/>
+                <w:sz w:val="20"/>
+                <w:szCs w:val="20"/>
+              </w:rPr>
+              <w:t>中远海运集运</w:t>
+            </w:r>
+            <w:r>
+              <w:rPr>
+                <w:rFonts w:ascii="Tahoma" w:hAnsi="Tahoma" w:cs="Tahoma"/>
+                <w:color w:val="3D4145"/>
+                <w:sz w:val="20"/>
+                <w:szCs w:val="20"/>
+              </w:rPr>
+              <w:t>或</w:t>
+            </w:r>
+            <w:r>
+              <w:rPr>
+                <w:rFonts w:ascii="Tahoma" w:hAnsi="Tahoma" w:cs="Tahoma" w:hint="eastAsia"/>
+                <w:color w:val="5C606D"/>
+                <w:sz w:val="20"/>
+                <w:szCs w:val="20"/>
+              </w:rPr>
+              <w:t>中远海运集运</w:t>
+            </w:r>
+            <w:r>
+              <w:rPr>
+                <w:rFonts w:ascii="Tahoma" w:hAnsi="Tahoma" w:cs="Tahoma"/>
+                <w:color w:val="3D4145"/>
+                <w:sz w:val="20"/>
+                <w:szCs w:val="20"/>
+              </w:rPr>
+              <w:t>授权的独立第三方独立进行。针对</w:t>
+            </w:r>
+            <w:r>
+              <w:rPr>
+                <w:rFonts w:ascii="Tahoma" w:hAnsi="Tahoma" w:cs="Tahoma"/>
+                <w:color w:val="3D4145"/>
+                <w:sz w:val="20"/>
+                <w:szCs w:val="20"/>
+              </w:rPr>
+              <w:t>BS</w:t>
+            </w:r>
+            <w:r>
+              <w:rPr>
+                <w:rFonts w:ascii="Tahoma" w:hAnsi="Tahoma" w:cs="Tahoma"/>
+                <w:color w:val="3D4145"/>
+                <w:sz w:val="20"/>
+                <w:szCs w:val="20"/>
+              </w:rPr>
+              <w:t>架构及有</w:t>
+            </w:r>
+            <w:r>
+              <w:rPr>
+                <w:rFonts w:ascii="Tahoma" w:hAnsi="Tahoma" w:cs="Tahoma"/>
+                <w:color w:val="3D4145"/>
+                <w:sz w:val="20"/>
+                <w:szCs w:val="20"/>
+              </w:rPr>
+              <w:t>WEB</w:t>
+            </w:r>
+            <w:r>
+              <w:rPr>
+                <w:rFonts w:ascii="Tahoma" w:hAnsi="Tahoma" w:cs="Tahoma"/>
+                <w:color w:val="3D4145"/>
+                <w:sz w:val="20"/>
+                <w:szCs w:val="20"/>
+              </w:rPr>
+              <w:t>服务的</w:t>
+            </w:r>
+            <w:r>
+              <w:rPr>
+                <w:rFonts w:ascii="Tahoma" w:hAnsi="Tahoma" w:cs="Tahoma"/>
+                <w:color w:val="3D4145"/>
+                <w:sz w:val="20"/>
+                <w:szCs w:val="20"/>
+              </w:rPr>
+              <w:t>CS</w:t>
+            </w:r>
+            <w:r>
+              <w:rPr>
+                <w:rFonts w:ascii="Tahoma" w:hAnsi="Tahoma" w:cs="Tahoma"/>
+                <w:color w:val="3D4145"/>
+                <w:sz w:val="20"/>
+                <w:szCs w:val="20"/>
+              </w:rPr>
+              <w:t>架构，</w:t>
+            </w:r>
+            <w:r>
+              <w:rPr>
+                <w:rFonts w:ascii="Tahoma" w:hAnsi="Tahoma" w:cs="Tahoma" w:hint="eastAsia"/>
+                <w:color w:val="5C606D"/>
+                <w:sz w:val="20"/>
+                <w:szCs w:val="20"/>
+              </w:rPr>
+              <w:t>中远海运集运</w:t>
+            </w:r>
+            <w:r>
+              <w:rPr>
+                <w:rFonts w:ascii="Tahoma" w:hAnsi="Tahoma" w:cs="Tahoma"/>
+                <w:color w:val="3D4145"/>
+                <w:sz w:val="20"/>
+                <w:szCs w:val="20"/>
+              </w:rPr>
+              <w:t>安全工程师可以帮助进行针对系统的渗透测试。</w:t>
             </w:r>
           </w:p>
         </w:tc>
@@ -11678,7 +11170,7 @@
                 <w:sz w:val="20"/>
                 <w:szCs w:val="20"/>
               </w:rPr>
-              <w:t>安全制度学习</w:t>
+              <w:t>漏洞信息通报</w:t>
             </w:r>
           </w:p>
         </w:tc>
@@ -11695,12 +11187,12 @@
           </w:tcPr>
           <w:p>
             <w:pPr>
+              <w:pStyle w:val="afc"/>
               <w:wordWrap w:val="0"/>
-              <w:spacing w:line="375" w:lineRule="atLeast"/>
-              <w:ind w:firstLine="0"/>
-              <w:rPr>
-                <w:rFonts w:ascii="Segoe UI" w:hAnsi="Segoe UI" w:cs="Segoe UI"/>
-                <w:color w:val="5C606D"/>
+              <w:spacing w:beforeAutospacing="0" w:after="150" w:line="360" w:lineRule="atLeast"/>
+              <w:rPr>
+                <w:rFonts w:ascii="Helvetica" w:hAnsi="Helvetica" w:cs="Segoe UI"/>
+                <w:color w:val="3D4145"/>
                 <w:sz w:val="20"/>
                 <w:szCs w:val="20"/>
               </w:rPr>
@@ -11708,11 +11200,246 @@
             <w:r>
               <w:rPr>
                 <w:rFonts w:ascii="Tahoma" w:hAnsi="Tahoma" w:cs="Tahoma"/>
-                <w:color w:val="5C606D"/>
-                <w:sz w:val="20"/>
-                <w:szCs w:val="20"/>
-              </w:rPr>
-              <w:t>开发者应建立和文档化其必要的安全制度和操作流程，并要求相关人员（开发、测试、运维、管理等）每年至少一次确认自己已经阅读并了解公司的安全要求和制度流程。</w:t>
+                <w:color w:val="3D4145"/>
+                <w:sz w:val="20"/>
+                <w:szCs w:val="20"/>
+              </w:rPr>
+              <w:t>a)</w:t>
+            </w:r>
+            <w:r>
+              <w:rPr>
+                <w:rFonts w:ascii="Tahoma" w:hAnsi="Tahoma" w:cs="Tahoma"/>
+                <w:color w:val="3D4145"/>
+                <w:sz w:val="20"/>
+                <w:szCs w:val="20"/>
+              </w:rPr>
+              <w:t>开发者发现</w:t>
+            </w:r>
+            <w:r>
+              <w:rPr>
+                <w:rFonts w:ascii="Tahoma" w:hAnsi="Tahoma" w:cs="Tahoma" w:hint="eastAsia"/>
+                <w:color w:val="5C606D"/>
+                <w:sz w:val="20"/>
+                <w:szCs w:val="20"/>
+              </w:rPr>
+              <w:t>中远海运集运</w:t>
+            </w:r>
+            <w:r>
+              <w:rPr>
+                <w:rFonts w:ascii="Tahoma" w:hAnsi="Tahoma" w:cs="Tahoma"/>
+                <w:color w:val="3D4145"/>
+                <w:sz w:val="20"/>
+                <w:szCs w:val="20"/>
+              </w:rPr>
+              <w:t>平台存在缺陷时，应及时向</w:t>
+            </w:r>
+            <w:r>
+              <w:rPr>
+                <w:rFonts w:ascii="Tahoma" w:hAnsi="Tahoma" w:cs="Tahoma" w:hint="eastAsia"/>
+                <w:color w:val="5C606D"/>
+                <w:sz w:val="20"/>
+                <w:szCs w:val="20"/>
+              </w:rPr>
+              <w:t>中远海运集运</w:t>
+            </w:r>
+            <w:r>
+              <w:rPr>
+                <w:rFonts w:ascii="Tahoma" w:hAnsi="Tahoma" w:cs="Tahoma"/>
+                <w:color w:val="3D4145"/>
+                <w:sz w:val="20"/>
+                <w:szCs w:val="20"/>
+              </w:rPr>
+              <w:t>通</w:t>
+            </w:r>
+            <w:r>
+              <w:rPr>
+                <w:rFonts w:ascii="Tahoma" w:hAnsi="Tahoma" w:cs="Tahoma"/>
+                <w:color w:val="3D4145"/>
+                <w:sz w:val="20"/>
+                <w:szCs w:val="20"/>
+              </w:rPr>
+              <w:lastRenderedPageBreak/>
+              <w:t>报。任何情况下，均不应隐瞒或恶意利用；</w:t>
+            </w:r>
+          </w:p>
+          <w:p>
+            <w:pPr>
+              <w:pStyle w:val="afc"/>
+              <w:wordWrap w:val="0"/>
+              <w:spacing w:beforeAutospacing="0" w:after="150" w:line="360" w:lineRule="atLeast"/>
+              <w:rPr>
+                <w:rFonts w:ascii="Helvetica" w:hAnsi="Helvetica" w:cs="Segoe UI"/>
+                <w:color w:val="3D4145"/>
+                <w:sz w:val="20"/>
+                <w:szCs w:val="20"/>
+              </w:rPr>
+            </w:pPr>
+            <w:r>
+              <w:rPr>
+                <w:rFonts w:ascii="Tahoma" w:hAnsi="Tahoma" w:cs="Tahoma"/>
+                <w:color w:val="3D4145"/>
+                <w:sz w:val="20"/>
+                <w:szCs w:val="20"/>
+              </w:rPr>
+              <w:t>b)</w:t>
+            </w:r>
+            <w:r>
+              <w:rPr>
+                <w:rFonts w:ascii="Tahoma" w:hAnsi="Tahoma" w:cs="Tahoma"/>
+                <w:color w:val="3D4145"/>
+                <w:sz w:val="20"/>
+                <w:szCs w:val="20"/>
+              </w:rPr>
+              <w:t>开发者发现自研应用、操作系统及所用到的相关第三方应用程序</w:t>
+            </w:r>
+            <w:r>
+              <w:rPr>
+                <w:rFonts w:ascii="Tahoma" w:hAnsi="Tahoma" w:cs="Tahoma"/>
+                <w:color w:val="3D4145"/>
+                <w:sz w:val="20"/>
+                <w:szCs w:val="20"/>
+              </w:rPr>
+              <w:t>/</w:t>
+            </w:r>
+            <w:r>
+              <w:rPr>
+                <w:rFonts w:ascii="Tahoma" w:hAnsi="Tahoma" w:cs="Tahoma"/>
+                <w:color w:val="3D4145"/>
+                <w:sz w:val="20"/>
+                <w:szCs w:val="20"/>
+              </w:rPr>
+              <w:t>代码组件中存在安全漏洞时，应及时向</w:t>
+            </w:r>
+            <w:r>
+              <w:rPr>
+                <w:rFonts w:ascii="Tahoma" w:hAnsi="Tahoma" w:cs="Tahoma" w:hint="eastAsia"/>
+                <w:color w:val="5C606D"/>
+                <w:sz w:val="20"/>
+                <w:szCs w:val="20"/>
+              </w:rPr>
+              <w:t>中远海运集运</w:t>
+            </w:r>
+            <w:r>
+              <w:rPr>
+                <w:rFonts w:ascii="Tahoma" w:hAnsi="Tahoma" w:cs="Tahoma"/>
+                <w:color w:val="3D4145"/>
+                <w:sz w:val="20"/>
+                <w:szCs w:val="20"/>
+              </w:rPr>
+              <w:t>通报。任何情况下，均不应在生产环境下尝试验证弱点。</w:t>
+            </w:r>
+          </w:p>
+        </w:tc>
+      </w:tr>
+    </w:tbl>
+    <w:p>
+      <w:pPr>
+        <w:rPr>
+          <w:rFonts w:ascii="Helvetica" w:hAnsi="Helvetica"/>
+          <w:color w:val="3D4145"/>
+          <w:sz w:val="20"/>
+          <w:szCs w:val="20"/>
+          <w:shd w:val="clear" w:color="auto" w:fill="FFFFFF"/>
+        </w:rPr>
+      </w:pPr>
+    </w:p>
+    <w:p>
+      <w:pPr>
+        <w:pStyle w:val="2"/>
+      </w:pPr>
+      <w:bookmarkStart w:id="18" w:name="_Toc20436708"/>
+      <w:r>
+        <w:t>运维保障</w:t>
+      </w:r>
+      <w:bookmarkEnd w:id="18"/>
+    </w:p>
+    <w:tbl>
+      <w:tblPr>
+        <w:tblW w:w="8140" w:type="dxa"/>
+        <w:tblInd w:w="93" w:type="dxa"/>
+        <w:tblLook w:val="04A0" w:firstRow="1" w:lastRow="0" w:firstColumn="1" w:lastColumn="0" w:noHBand="0" w:noVBand="1"/>
+      </w:tblPr>
+      <w:tblGrid>
+        <w:gridCol w:w="1716"/>
+        <w:gridCol w:w="6424"/>
+      </w:tblGrid>
+      <w:tr>
+        <w:trPr>
+          <w:trHeight w:val="285"/>
+        </w:trPr>
+        <w:tc>
+          <w:tcPr>
+            <w:tcW w:w="1716" w:type="dxa"/>
+            <w:tcBorders>
+              <w:top w:val="single" w:sz="8" w:space="0" w:color="E7E7E7"/>
+              <w:left w:val="single" w:sz="8" w:space="0" w:color="E7E7E7"/>
+              <w:bottom w:val="single" w:sz="8" w:space="0" w:color="DDDDDD"/>
+              <w:right w:val="single" w:sz="8" w:space="0" w:color="DDDDDD"/>
+            </w:tcBorders>
+            <w:shd w:val="clear" w:color="000000" w:fill="FFFFFF"/>
+            <w:vAlign w:val="center"/>
+            <w:hideMark/>
+          </w:tcPr>
+          <w:p>
+            <w:pPr>
+              <w:widowControl/>
+              <w:ind w:firstLine="0"/>
+              <w:jc w:val="left"/>
+              <w:rPr>
+                <w:rFonts w:ascii="Tahoma" w:eastAsia="宋体" w:hAnsi="Tahoma" w:cs="Tahoma"/>
+                <w:color w:val="5C606D"/>
+                <w:kern w:val="0"/>
+                <w:sz w:val="20"/>
+                <w:szCs w:val="20"/>
+              </w:rPr>
+            </w:pPr>
+            <w:r>
+              <w:rPr>
+                <w:rFonts w:ascii="Tahoma" w:eastAsia="宋体" w:hAnsi="Tahoma" w:cs="Tahoma"/>
+                <w:color w:val="5C606D"/>
+                <w:kern w:val="0"/>
+                <w:sz w:val="20"/>
+                <w:szCs w:val="20"/>
+              </w:rPr>
+              <w:t>安全项</w:t>
+            </w:r>
+          </w:p>
+        </w:tc>
+        <w:tc>
+          <w:tcPr>
+            <w:tcW w:w="6424" w:type="dxa"/>
+            <w:tcBorders>
+              <w:top w:val="single" w:sz="8" w:space="0" w:color="E7E7E7"/>
+              <w:left w:val="nil"/>
+              <w:bottom w:val="single" w:sz="8" w:space="0" w:color="DDDDDD"/>
+              <w:right w:val="single" w:sz="8" w:space="0" w:color="E7E7E7"/>
+            </w:tcBorders>
+            <w:shd w:val="clear" w:color="000000" w:fill="FFFFFF"/>
+            <w:vAlign w:val="center"/>
+            <w:hideMark/>
+          </w:tcPr>
+          <w:p>
+            <w:pPr>
+              <w:widowControl/>
+              <w:ind w:firstLine="0"/>
+              <w:jc w:val="left"/>
+              <w:rPr>
+                <w:rFonts w:ascii="Tahoma" w:eastAsia="宋体" w:hAnsi="Tahoma" w:cs="Tahoma"/>
+                <w:color w:val="5C606D"/>
+                <w:kern w:val="0"/>
+                <w:sz w:val="20"/>
+                <w:szCs w:val="20"/>
+              </w:rPr>
+            </w:pPr>
+            <w:r>
+              <w:rPr>
+                <w:rFonts w:ascii="Tahoma" w:eastAsia="宋体" w:hAnsi="Tahoma" w:cs="Tahoma"/>
+                <w:color w:val="5C606D"/>
+                <w:kern w:val="0"/>
+                <w:sz w:val="20"/>
+                <w:szCs w:val="20"/>
+              </w:rPr>
+              <w:t>具体要求</w:t>
             </w:r>
           </w:p>
         </w:tc>
@@ -11751,7 +11478,7 @@
                 <w:sz w:val="20"/>
                 <w:szCs w:val="20"/>
               </w:rPr>
-              <w:t>安全责任书</w:t>
+              <w:t>安全职责明确</w:t>
             </w:r>
           </w:p>
         </w:tc>
@@ -11785,7 +11512,7 @@
                 <w:sz w:val="20"/>
                 <w:szCs w:val="20"/>
               </w:rPr>
-              <w:t>开发者的相关人员（开发、测试、运维、管理等）应签订数据安全责任书。</w:t>
+              <w:t>开发者应将相关人员（开发、测试、运维、管理等）的安全职责向中远海运集运进行报备。</w:t>
             </w:r>
           </w:p>
         </w:tc>
@@ -11824,7 +11551,7 @@
                 <w:sz w:val="20"/>
                 <w:szCs w:val="20"/>
               </w:rPr>
-              <w:t>安全自查</w:t>
+              <w:t>安全专职负责人</w:t>
             </w:r>
           </w:p>
         </w:tc>
@@ -11841,12 +11568,12 @@
           </w:tcPr>
           <w:p>
             <w:pPr>
+              <w:pStyle w:val="p1"/>
               <w:wordWrap w:val="0"/>
-              <w:spacing w:line="375" w:lineRule="atLeast"/>
-              <w:ind w:firstLine="0"/>
-              <w:rPr>
-                <w:rFonts w:ascii="Segoe UI" w:eastAsia="宋体" w:hAnsi="Segoe UI" w:cs="Segoe UI"/>
-                <w:color w:val="5C606D"/>
+              <w:spacing w:before="0" w:beforeAutospacing="0" w:after="150" w:afterAutospacing="0" w:line="360" w:lineRule="atLeast"/>
+              <w:rPr>
+                <w:rFonts w:ascii="Helvetica" w:hAnsi="Helvetica" w:cs="Segoe UI"/>
+                <w:color w:val="3D4145"/>
                 <w:sz w:val="20"/>
                 <w:szCs w:val="20"/>
               </w:rPr>
@@ -11854,11 +11581,29 @@
             <w:r>
               <w:rPr>
                 <w:rFonts w:ascii="Tahoma" w:hAnsi="Tahoma" w:cs="Tahoma"/>
-                <w:color w:val="5C606D"/>
-                <w:sz w:val="20"/>
-                <w:szCs w:val="20"/>
-              </w:rPr>
-              <w:t>开发者应至少每年执行一次安全自查，并在环境发生重大变更时（例如收购、合并、迁址等）不定期地对线上应用执行安全评估，根据安全评估执行相应操作（如补丁管理、软件升级、系统加固等），并将该安全评估结果和安全整改情况通报给中远海运集运相关的接口人。</w:t>
+                <w:color w:val="3D4145"/>
+                <w:sz w:val="20"/>
+                <w:szCs w:val="20"/>
+              </w:rPr>
+              <w:t>开发者应指定专职的安全负责人作为与</w:t>
+            </w:r>
+            <w:r>
+              <w:rPr>
+                <w:rFonts w:ascii="Tahoma" w:hAnsi="Tahoma" w:cs="Tahoma" w:hint="eastAsia"/>
+                <w:color w:val="5C606D"/>
+                <w:sz w:val="20"/>
+                <w:szCs w:val="20"/>
+              </w:rPr>
+              <w:t>中远海运集运</w:t>
+            </w:r>
+            <w:r>
+              <w:rPr>
+                <w:rFonts w:ascii="Tahoma" w:hAnsi="Tahoma" w:cs="Tahoma"/>
+                <w:color w:val="3D4145"/>
+                <w:sz w:val="20"/>
+                <w:szCs w:val="20"/>
+              </w:rPr>
+              <w:t>安全团队的安全接口人，并且在御城河平台上设置安全负责人，定期保持安全联络和沟通。</w:t>
             </w:r>
           </w:p>
         </w:tc>
@@ -11897,7 +11642,7 @@
                 <w:sz w:val="20"/>
                 <w:szCs w:val="20"/>
               </w:rPr>
-              <w:t>风险处置</w:t>
+              <w:t>安全意识教育</w:t>
             </w:r>
           </w:p>
         </w:tc>
@@ -11926,157 +11671,12 @@
             </w:pPr>
             <w:r>
               <w:rPr>
-                <w:rStyle w:val="s1"/>
                 <w:rFonts w:ascii="Tahoma" w:hAnsi="Tahoma" w:cs="Tahoma"/>
                 <w:color w:val="3D4145"/>
                 <w:sz w:val="20"/>
                 <w:szCs w:val="20"/>
               </w:rPr>
-              <w:t>a)</w:t>
-            </w:r>
-            <w:r>
-              <w:rPr>
-                <w:rFonts w:ascii="Tahoma" w:hAnsi="Tahoma" w:cs="Tahoma"/>
-                <w:color w:val="3D4145"/>
-                <w:sz w:val="20"/>
-                <w:szCs w:val="20"/>
-              </w:rPr>
-              <w:t>开发者应及时、有效地配合中远海运集运日常的服务排查，不应做出屏蔽</w:t>
-            </w:r>
-            <w:r>
-              <w:rPr>
-                <w:rFonts w:ascii="Tahoma" w:hAnsi="Tahoma" w:cs="Tahoma" w:hint="eastAsia"/>
-                <w:color w:val="3D4145"/>
-                <w:sz w:val="20"/>
-                <w:szCs w:val="20"/>
-              </w:rPr>
-              <w:t>中远海运集运</w:t>
-            </w:r>
-            <w:r>
-              <w:rPr>
-                <w:rStyle w:val="s1"/>
-                <w:rFonts w:ascii="Tahoma" w:hAnsi="Tahoma" w:cs="Tahoma"/>
-                <w:color w:val="3D4145"/>
-                <w:sz w:val="20"/>
-                <w:szCs w:val="20"/>
-              </w:rPr>
-              <w:t>IP</w:t>
-            </w:r>
-            <w:r>
-              <w:rPr>
-                <w:rFonts w:ascii="Tahoma" w:hAnsi="Tahoma" w:cs="Tahoma"/>
-                <w:color w:val="3D4145"/>
-                <w:sz w:val="20"/>
-                <w:szCs w:val="20"/>
-              </w:rPr>
-              <w:t>等恶意行为；</w:t>
-            </w:r>
-          </w:p>
-          <w:p>
-            <w:pPr>
-              <w:pStyle w:val="p2"/>
-              <w:wordWrap w:val="0"/>
-              <w:spacing w:before="0" w:beforeAutospacing="0" w:after="150" w:afterAutospacing="0" w:line="360" w:lineRule="atLeast"/>
-              <w:rPr>
-                <w:rFonts w:ascii="Helvetica" w:hAnsi="Helvetica" w:cs="Segoe UI"/>
-                <w:color w:val="3D4145"/>
-                <w:sz w:val="20"/>
-                <w:szCs w:val="20"/>
-              </w:rPr>
-            </w:pPr>
-            <w:r>
-              <w:rPr>
-                <w:rStyle w:val="s1"/>
-                <w:rFonts w:ascii="Tahoma" w:hAnsi="Tahoma" w:cs="Tahoma"/>
-                <w:color w:val="3D4145"/>
-                <w:sz w:val="20"/>
-                <w:szCs w:val="20"/>
-              </w:rPr>
-              <w:t>b)</w:t>
-            </w:r>
-            <w:r>
-              <w:rPr>
-                <w:rFonts w:ascii="Tahoma" w:hAnsi="Tahoma" w:cs="Tahoma"/>
-                <w:color w:val="3D4145"/>
-                <w:sz w:val="20"/>
-                <w:szCs w:val="20"/>
-              </w:rPr>
-              <w:t>由</w:t>
-            </w:r>
-            <w:r>
-              <w:rPr>
-                <w:rFonts w:ascii="Tahoma" w:hAnsi="Tahoma" w:cs="Tahoma" w:hint="eastAsia"/>
-                <w:color w:val="3D4145"/>
-                <w:sz w:val="20"/>
-                <w:szCs w:val="20"/>
-              </w:rPr>
-              <w:t>安全扫描和渗透测试发现的</w:t>
-            </w:r>
-            <w:r>
-              <w:rPr>
-                <w:rFonts w:ascii="Tahoma" w:hAnsi="Tahoma" w:cs="Tahoma"/>
-                <w:color w:val="3D4145"/>
-                <w:sz w:val="20"/>
-                <w:szCs w:val="20"/>
-              </w:rPr>
-              <w:t>各类安全风险，应在其规定的时间内完成处置，包括：高危风险的处置应在</w:t>
-            </w:r>
-            <w:r>
-              <w:rPr>
-                <w:rStyle w:val="s1"/>
-                <w:rFonts w:ascii="Tahoma" w:hAnsi="Tahoma" w:cs="Tahoma"/>
-                <w:color w:val="3D4145"/>
-                <w:sz w:val="20"/>
-                <w:szCs w:val="20"/>
-              </w:rPr>
-              <w:t>24</w:t>
-            </w:r>
-            <w:r>
-              <w:rPr>
-                <w:rFonts w:ascii="Tahoma" w:hAnsi="Tahoma" w:cs="Tahoma"/>
-                <w:color w:val="3D4145"/>
-                <w:sz w:val="20"/>
-                <w:szCs w:val="20"/>
-              </w:rPr>
-              <w:t>小时内完成，中危风险的处置应在</w:t>
-            </w:r>
-            <w:r>
-              <w:rPr>
-                <w:rStyle w:val="s1"/>
-                <w:rFonts w:ascii="Tahoma" w:hAnsi="Tahoma" w:cs="Tahoma"/>
-                <w:color w:val="3D4145"/>
-                <w:sz w:val="20"/>
-                <w:szCs w:val="20"/>
-              </w:rPr>
-              <w:t>3</w:t>
-            </w:r>
-            <w:r>
-              <w:rPr>
-                <w:rFonts w:ascii="Tahoma" w:hAnsi="Tahoma" w:cs="Tahoma"/>
-                <w:color w:val="3D4145"/>
-                <w:sz w:val="20"/>
-                <w:szCs w:val="20"/>
-              </w:rPr>
-              <w:t>天内完成，低危风险的处置应在</w:t>
-            </w:r>
-            <w:r>
-              <w:rPr>
-                <w:rStyle w:val="s1"/>
-                <w:rFonts w:ascii="Tahoma" w:hAnsi="Tahoma" w:cs="Tahoma"/>
-                <w:color w:val="3D4145"/>
-                <w:sz w:val="20"/>
-                <w:szCs w:val="20"/>
-              </w:rPr>
-              <w:t>7</w:t>
-            </w:r>
-            <w:r>
-              <w:rPr>
-                <w:rFonts w:ascii="Tahoma" w:hAnsi="Tahoma" w:cs="Tahoma"/>
-                <w:color w:val="3D4145"/>
-                <w:sz w:val="20"/>
-                <w:szCs w:val="20"/>
-              </w:rPr>
-              <w:t>内完成。</w:t>
+              <w:t>开发者应对相关人员（开发、测试、运维、管理等）每年进行至少一次的安全意识教育，并对对安全教育和培训的情况和结果进行记录并归档保存。</w:t>
             </w:r>
           </w:p>
         </w:tc>
@@ -12115,7 +11715,7 @@
                 <w:sz w:val="20"/>
                 <w:szCs w:val="20"/>
               </w:rPr>
-              <w:t>服务和端口开放</w:t>
+              <w:t>安全制度学习</w:t>
             </w:r>
           </w:p>
         </w:tc>
@@ -12136,7 +11736,7 @@
               <w:spacing w:line="375" w:lineRule="atLeast"/>
               <w:ind w:firstLine="0"/>
               <w:rPr>
-                <w:rFonts w:ascii="Segoe UI" w:eastAsia="宋体" w:hAnsi="Segoe UI" w:cs="Segoe UI"/>
+                <w:rFonts w:ascii="Segoe UI" w:hAnsi="Segoe UI" w:cs="Segoe UI"/>
                 <w:color w:val="5C606D"/>
                 <w:sz w:val="20"/>
                 <w:szCs w:val="20"/>
@@ -12149,7 +11749,7 @@
                 <w:sz w:val="20"/>
                 <w:szCs w:val="20"/>
               </w:rPr>
-              <w:t>应用（含前后台）应附有详细的列表，列明应用所必须使用的系统服务和通信端口，且应仅开放应用运行所必须的系统服务和通信端口。</w:t>
+              <w:t>开发者应建立和文档化其必要的安全制度和操作流程，并要求相关人员（开发、测试、运维、管理等）每年至少一次确认自己已经阅读并了解公司的安全要求和制度流程。</w:t>
             </w:r>
           </w:p>
         </w:tc>
@@ -12188,7 +11788,7 @@
                 <w:sz w:val="20"/>
                 <w:szCs w:val="20"/>
               </w:rPr>
-              <w:t>变更管理</w:t>
+              <w:t>安全责任书</w:t>
             </w:r>
           </w:p>
         </w:tc>
@@ -12209,7 +11809,7 @@
               <w:spacing w:line="375" w:lineRule="atLeast"/>
               <w:ind w:firstLine="0"/>
               <w:rPr>
-                <w:rFonts w:ascii="Segoe UI" w:hAnsi="Segoe UI" w:cs="Segoe UI"/>
+                <w:rFonts w:ascii="Segoe UI" w:eastAsia="宋体" w:hAnsi="Segoe UI" w:cs="Segoe UI"/>
                 <w:color w:val="5C606D"/>
                 <w:sz w:val="20"/>
                 <w:szCs w:val="20"/>
@@ -12222,90 +11822,7 @@
                 <w:sz w:val="20"/>
                 <w:szCs w:val="20"/>
               </w:rPr>
-              <w:t>a)</w:t>
-            </w:r>
-            <w:r>
-              <w:rPr>
-                <w:rFonts w:ascii="Tahoma" w:hAnsi="Tahoma" w:cs="Tahoma"/>
-                <w:color w:val="5C606D"/>
-                <w:sz w:val="20"/>
-                <w:szCs w:val="20"/>
-              </w:rPr>
-              <w:t>开发者应识别应用开发和运维中的主要变更需求，并制定相关的变更方案；</w:t>
-            </w:r>
-          </w:p>
-          <w:p>
-            <w:pPr>
-              <w:pStyle w:val="p1"/>
-              <w:wordWrap w:val="0"/>
-              <w:spacing w:before="0" w:beforeAutospacing="0" w:after="150" w:afterAutospacing="0" w:line="360" w:lineRule="atLeast"/>
-              <w:rPr>
-                <w:rFonts w:ascii="Helvetica" w:hAnsi="Helvetica" w:cs="Segoe UI"/>
-                <w:color w:val="3D4145"/>
-                <w:sz w:val="20"/>
-                <w:szCs w:val="20"/>
-              </w:rPr>
-            </w:pPr>
-            <w:r>
-              <w:rPr>
-                <w:rStyle w:val="s1"/>
-                <w:rFonts w:ascii="Tahoma" w:hAnsi="Tahoma" w:cs="Tahoma"/>
-                <w:color w:val="3D4145"/>
-                <w:sz w:val="20"/>
-                <w:szCs w:val="20"/>
-              </w:rPr>
-              <w:t>b)</w:t>
-            </w:r>
-            <w:r>
-              <w:rPr>
-                <w:rFonts w:ascii="Tahoma" w:hAnsi="Tahoma" w:cs="Tahoma"/>
-                <w:color w:val="3D4145"/>
-                <w:sz w:val="20"/>
-                <w:szCs w:val="20"/>
-              </w:rPr>
-              <w:t>开发者应建立相关的变更流程和审批机制；</w:t>
-            </w:r>
-          </w:p>
-          <w:p>
-            <w:pPr>
-              <w:pStyle w:val="p2"/>
-              <w:wordWrap w:val="0"/>
-              <w:spacing w:before="0" w:beforeAutospacing="0" w:after="150" w:afterAutospacing="0" w:line="360" w:lineRule="atLeast"/>
-              <w:rPr>
-                <w:rFonts w:ascii="Helvetica" w:hAnsi="Helvetica" w:cs="Segoe UI"/>
-                <w:color w:val="3D4145"/>
-                <w:sz w:val="20"/>
-                <w:szCs w:val="20"/>
-              </w:rPr>
-            </w:pPr>
-            <w:r>
-              <w:rPr>
-                <w:rStyle w:val="s1"/>
-                <w:rFonts w:ascii="Tahoma" w:hAnsi="Tahoma" w:cs="Tahoma"/>
-                <w:color w:val="3D4145"/>
-                <w:sz w:val="20"/>
-                <w:szCs w:val="20"/>
-              </w:rPr>
-              <w:t>c)</w:t>
-            </w:r>
-            <w:r>
-              <w:rPr>
-                <w:rFonts w:ascii="Tahoma" w:hAnsi="Tahoma" w:cs="Tahoma"/>
-                <w:color w:val="3D4145"/>
-                <w:sz w:val="20"/>
-                <w:szCs w:val="20"/>
-              </w:rPr>
-              <w:t>当相关系统变更时，开发者应向所有相关人员（开发、测试、运维、</w:t>
-            </w:r>
-            <w:r>
-              <w:rPr>
-                <w:rFonts w:ascii="Tahoma" w:hAnsi="Tahoma" w:cs="Tahoma"/>
-                <w:color w:val="3D4145"/>
-                <w:sz w:val="20"/>
-                <w:szCs w:val="20"/>
-              </w:rPr>
-              <w:lastRenderedPageBreak/>
-              <w:t>管理等）通告；实施变更时，必须进行记录且应妥善保存这些记录。</w:t>
+              <w:t>开发者的相关人员（开发、测试、运维、管理等）应签订数据安全责任书。</w:t>
             </w:r>
           </w:p>
         </w:tc>
@@ -12344,8 +11861,7 @@
                 <w:sz w:val="20"/>
                 <w:szCs w:val="20"/>
               </w:rPr>
-              <w:lastRenderedPageBreak/>
-              <w:t>应急响应</w:t>
+              <w:t>安全自查</w:t>
             </w:r>
           </w:p>
         </w:tc>
@@ -12362,6 +11878,527 @@
           </w:tcPr>
           <w:p>
             <w:pPr>
+              <w:wordWrap w:val="0"/>
+              <w:spacing w:line="375" w:lineRule="atLeast"/>
+              <w:ind w:firstLine="0"/>
+              <w:rPr>
+                <w:rFonts w:ascii="Segoe UI" w:eastAsia="宋体" w:hAnsi="Segoe UI" w:cs="Segoe UI"/>
+                <w:color w:val="5C606D"/>
+                <w:sz w:val="20"/>
+                <w:szCs w:val="20"/>
+              </w:rPr>
+            </w:pPr>
+            <w:r>
+              <w:rPr>
+                <w:rFonts w:ascii="Tahoma" w:hAnsi="Tahoma" w:cs="Tahoma"/>
+                <w:color w:val="5C606D"/>
+                <w:sz w:val="20"/>
+                <w:szCs w:val="20"/>
+              </w:rPr>
+              <w:t>开发者应至少每年执行一次安全自查，并在环境发生重大变更时（例如收购、合并、迁址等）不定期地对线上应用执行安全评估，根据安全评估执行相应操作（如补丁管理、软件升级、系统加固等），并将该安全评估结果和安全整改情况通报给中远海运集运相关的接口人。</w:t>
+            </w:r>
+          </w:p>
+        </w:tc>
+      </w:tr>
+      <w:tr>
+        <w:trPr>
+          <w:trHeight w:val="435"/>
+        </w:trPr>
+        <w:tc>
+          <w:tcPr>
+            <w:tcW w:w="1716" w:type="dxa"/>
+            <w:tcBorders>
+              <w:top w:val="nil"/>
+              <w:left w:val="single" w:sz="8" w:space="0" w:color="E7E7E7"/>
+              <w:bottom w:val="single" w:sz="8" w:space="0" w:color="DDDDDD"/>
+              <w:right w:val="single" w:sz="8" w:space="0" w:color="DDDDDD"/>
+            </w:tcBorders>
+            <w:shd w:val="clear" w:color="000000" w:fill="FAFAFA"/>
+          </w:tcPr>
+          <w:p>
+            <w:pPr>
+              <w:wordWrap w:val="0"/>
+              <w:spacing w:line="375" w:lineRule="atLeast"/>
+              <w:ind w:firstLine="0"/>
+              <w:rPr>
+                <w:rFonts w:ascii="Segoe UI" w:eastAsia="宋体" w:hAnsi="Segoe UI" w:cs="Segoe UI"/>
+                <w:color w:val="5C606D"/>
+                <w:sz w:val="20"/>
+                <w:szCs w:val="20"/>
+              </w:rPr>
+            </w:pPr>
+            <w:r>
+              <w:rPr>
+                <w:rFonts w:ascii="Tahoma" w:hAnsi="Tahoma" w:cs="Tahoma"/>
+                <w:color w:val="5C606D"/>
+                <w:sz w:val="20"/>
+                <w:szCs w:val="20"/>
+              </w:rPr>
+              <w:t>风险处置</w:t>
+            </w:r>
+          </w:p>
+        </w:tc>
+        <w:tc>
+          <w:tcPr>
+            <w:tcW w:w="6424" w:type="dxa"/>
+            <w:tcBorders>
+              <w:top w:val="nil"/>
+              <w:left w:val="nil"/>
+              <w:bottom w:val="single" w:sz="8" w:space="0" w:color="DDDDDD"/>
+              <w:right w:val="single" w:sz="8" w:space="0" w:color="E7E7E7"/>
+            </w:tcBorders>
+            <w:shd w:val="clear" w:color="000000" w:fill="FAFAFA"/>
+          </w:tcPr>
+          <w:p>
+            <w:pPr>
+              <w:pStyle w:val="p1"/>
+              <w:wordWrap w:val="0"/>
+              <w:spacing w:before="0" w:beforeAutospacing="0" w:after="150" w:afterAutospacing="0" w:line="360" w:lineRule="atLeast"/>
+              <w:rPr>
+                <w:rFonts w:ascii="Helvetica" w:hAnsi="Helvetica" w:cs="Segoe UI"/>
+                <w:color w:val="3D4145"/>
+                <w:sz w:val="20"/>
+                <w:szCs w:val="20"/>
+              </w:rPr>
+            </w:pPr>
+            <w:r>
+              <w:rPr>
+                <w:rStyle w:val="s1"/>
+                <w:rFonts w:ascii="Tahoma" w:hAnsi="Tahoma" w:cs="Tahoma"/>
+                <w:color w:val="3D4145"/>
+                <w:sz w:val="20"/>
+                <w:szCs w:val="20"/>
+              </w:rPr>
+              <w:t>a)</w:t>
+            </w:r>
+            <w:r>
+              <w:rPr>
+                <w:rFonts w:ascii="Tahoma" w:hAnsi="Tahoma" w:cs="Tahoma"/>
+                <w:color w:val="3D4145"/>
+                <w:sz w:val="20"/>
+                <w:szCs w:val="20"/>
+              </w:rPr>
+              <w:t>开发者应及时、有效地配合中远海运集运日常的服务排查，不应做出屏蔽</w:t>
+            </w:r>
+            <w:r>
+              <w:rPr>
+                <w:rFonts w:ascii="Tahoma" w:hAnsi="Tahoma" w:cs="Tahoma" w:hint="eastAsia"/>
+                <w:color w:val="3D4145"/>
+                <w:sz w:val="20"/>
+                <w:szCs w:val="20"/>
+              </w:rPr>
+              <w:t>中远海运集运</w:t>
+            </w:r>
+            <w:r>
+              <w:rPr>
+                <w:rStyle w:val="s1"/>
+                <w:rFonts w:ascii="Tahoma" w:hAnsi="Tahoma" w:cs="Tahoma"/>
+                <w:color w:val="3D4145"/>
+                <w:sz w:val="20"/>
+                <w:szCs w:val="20"/>
+              </w:rPr>
+              <w:t>IP</w:t>
+            </w:r>
+            <w:r>
+              <w:rPr>
+                <w:rFonts w:ascii="Tahoma" w:hAnsi="Tahoma" w:cs="Tahoma"/>
+                <w:color w:val="3D4145"/>
+                <w:sz w:val="20"/>
+                <w:szCs w:val="20"/>
+              </w:rPr>
+              <w:t>等恶意行为；</w:t>
+            </w:r>
+          </w:p>
+          <w:p>
+            <w:pPr>
+              <w:pStyle w:val="p2"/>
+              <w:wordWrap w:val="0"/>
+              <w:spacing w:before="0" w:beforeAutospacing="0" w:after="150" w:afterAutospacing="0" w:line="360" w:lineRule="atLeast"/>
+              <w:rPr>
+                <w:rFonts w:ascii="Helvetica" w:hAnsi="Helvetica" w:cs="Segoe UI"/>
+                <w:color w:val="3D4145"/>
+                <w:sz w:val="20"/>
+                <w:szCs w:val="20"/>
+              </w:rPr>
+            </w:pPr>
+            <w:r>
+              <w:rPr>
+                <w:rStyle w:val="s1"/>
+                <w:rFonts w:ascii="Tahoma" w:hAnsi="Tahoma" w:cs="Tahoma"/>
+                <w:color w:val="3D4145"/>
+                <w:sz w:val="20"/>
+                <w:szCs w:val="20"/>
+              </w:rPr>
+              <w:t>b)</w:t>
+            </w:r>
+            <w:r>
+              <w:rPr>
+                <w:rFonts w:ascii="Tahoma" w:hAnsi="Tahoma" w:cs="Tahoma"/>
+                <w:color w:val="3D4145"/>
+                <w:sz w:val="20"/>
+                <w:szCs w:val="20"/>
+              </w:rPr>
+              <w:t>由</w:t>
+            </w:r>
+            <w:r>
+              <w:rPr>
+                <w:rFonts w:ascii="Tahoma" w:hAnsi="Tahoma" w:cs="Tahoma" w:hint="eastAsia"/>
+                <w:color w:val="3D4145"/>
+                <w:sz w:val="20"/>
+                <w:szCs w:val="20"/>
+              </w:rPr>
+              <w:t>安全扫描和渗透测试发现的</w:t>
+            </w:r>
+            <w:r>
+              <w:rPr>
+                <w:rFonts w:ascii="Tahoma" w:hAnsi="Tahoma" w:cs="Tahoma"/>
+                <w:color w:val="3D4145"/>
+                <w:sz w:val="20"/>
+                <w:szCs w:val="20"/>
+              </w:rPr>
+              <w:t>各类安全风险，应在其规定的时间内完成处置，包括：高危风险的处置应在</w:t>
+            </w:r>
+            <w:r>
+              <w:rPr>
+                <w:rStyle w:val="s1"/>
+                <w:rFonts w:ascii="Tahoma" w:hAnsi="Tahoma" w:cs="Tahoma"/>
+                <w:color w:val="3D4145"/>
+                <w:sz w:val="20"/>
+                <w:szCs w:val="20"/>
+              </w:rPr>
+              <w:t>24</w:t>
+            </w:r>
+            <w:r>
+              <w:rPr>
+                <w:rFonts w:ascii="Tahoma" w:hAnsi="Tahoma" w:cs="Tahoma"/>
+                <w:color w:val="3D4145"/>
+                <w:sz w:val="20"/>
+                <w:szCs w:val="20"/>
+              </w:rPr>
+              <w:t>小时内完成，中危风险的处置应在</w:t>
+            </w:r>
+            <w:r>
+              <w:rPr>
+                <w:rStyle w:val="s1"/>
+                <w:rFonts w:ascii="Tahoma" w:hAnsi="Tahoma" w:cs="Tahoma"/>
+                <w:color w:val="3D4145"/>
+                <w:sz w:val="20"/>
+                <w:szCs w:val="20"/>
+              </w:rPr>
+              <w:t>3</w:t>
+            </w:r>
+            <w:r>
+              <w:rPr>
+                <w:rFonts w:ascii="Tahoma" w:hAnsi="Tahoma" w:cs="Tahoma"/>
+                <w:color w:val="3D4145"/>
+                <w:sz w:val="20"/>
+                <w:szCs w:val="20"/>
+              </w:rPr>
+              <w:t>天内完成，低危风险的处置应在</w:t>
+            </w:r>
+            <w:r>
+              <w:rPr>
+                <w:rStyle w:val="s1"/>
+                <w:rFonts w:ascii="Tahoma" w:hAnsi="Tahoma" w:cs="Tahoma"/>
+                <w:color w:val="3D4145"/>
+                <w:sz w:val="20"/>
+                <w:szCs w:val="20"/>
+              </w:rPr>
+              <w:t>7</w:t>
+            </w:r>
+            <w:r>
+              <w:rPr>
+                <w:rFonts w:ascii="Tahoma" w:hAnsi="Tahoma" w:cs="Tahoma"/>
+                <w:color w:val="3D4145"/>
+                <w:sz w:val="20"/>
+                <w:szCs w:val="20"/>
+              </w:rPr>
+              <w:t>内完成。</w:t>
+            </w:r>
+          </w:p>
+        </w:tc>
+      </w:tr>
+      <w:tr>
+        <w:trPr>
+          <w:trHeight w:val="435"/>
+        </w:trPr>
+        <w:tc>
+          <w:tcPr>
+            <w:tcW w:w="1716" w:type="dxa"/>
+            <w:tcBorders>
+              <w:top w:val="nil"/>
+              <w:left w:val="single" w:sz="8" w:space="0" w:color="E7E7E7"/>
+              <w:bottom w:val="single" w:sz="8" w:space="0" w:color="DDDDDD"/>
+              <w:right w:val="single" w:sz="8" w:space="0" w:color="DDDDDD"/>
+            </w:tcBorders>
+            <w:shd w:val="clear" w:color="000000" w:fill="FAFAFA"/>
+          </w:tcPr>
+          <w:p>
+            <w:pPr>
+              <w:wordWrap w:val="0"/>
+              <w:spacing w:line="375" w:lineRule="atLeast"/>
+              <w:ind w:firstLine="0"/>
+              <w:rPr>
+                <w:rFonts w:ascii="Segoe UI" w:eastAsia="宋体" w:hAnsi="Segoe UI" w:cs="Segoe UI"/>
+                <w:color w:val="5C606D"/>
+                <w:sz w:val="20"/>
+                <w:szCs w:val="20"/>
+              </w:rPr>
+            </w:pPr>
+            <w:r>
+              <w:rPr>
+                <w:rFonts w:ascii="Tahoma" w:hAnsi="Tahoma" w:cs="Tahoma"/>
+                <w:color w:val="5C606D"/>
+                <w:sz w:val="20"/>
+                <w:szCs w:val="20"/>
+              </w:rPr>
+              <w:t>服务和端口开放</w:t>
+            </w:r>
+          </w:p>
+        </w:tc>
+        <w:tc>
+          <w:tcPr>
+            <w:tcW w:w="6424" w:type="dxa"/>
+            <w:tcBorders>
+              <w:top w:val="nil"/>
+              <w:left w:val="nil"/>
+              <w:bottom w:val="single" w:sz="8" w:space="0" w:color="DDDDDD"/>
+              <w:right w:val="single" w:sz="8" w:space="0" w:color="E7E7E7"/>
+            </w:tcBorders>
+            <w:shd w:val="clear" w:color="000000" w:fill="FAFAFA"/>
+          </w:tcPr>
+          <w:p>
+            <w:pPr>
+              <w:wordWrap w:val="0"/>
+              <w:spacing w:line="375" w:lineRule="atLeast"/>
+              <w:ind w:firstLine="0"/>
+              <w:rPr>
+                <w:rFonts w:ascii="Segoe UI" w:eastAsia="宋体" w:hAnsi="Segoe UI" w:cs="Segoe UI"/>
+                <w:color w:val="5C606D"/>
+                <w:sz w:val="20"/>
+                <w:szCs w:val="20"/>
+              </w:rPr>
+            </w:pPr>
+            <w:r>
+              <w:rPr>
+                <w:rFonts w:ascii="Tahoma" w:hAnsi="Tahoma" w:cs="Tahoma"/>
+                <w:color w:val="5C606D"/>
+                <w:sz w:val="20"/>
+                <w:szCs w:val="20"/>
+              </w:rPr>
+              <w:t>应用（含前后台）应附有详细的列表，列明应用所必须使用的系统服务和通信端口，且应仅开放应用运行所必须的系统服务和通信端口。</w:t>
+            </w:r>
+          </w:p>
+        </w:tc>
+      </w:tr>
+      <w:tr>
+        <w:trPr>
+          <w:trHeight w:val="435"/>
+        </w:trPr>
+        <w:tc>
+          <w:tcPr>
+            <w:tcW w:w="1716" w:type="dxa"/>
+            <w:tcBorders>
+              <w:top w:val="nil"/>
+              <w:left w:val="single" w:sz="8" w:space="0" w:color="E7E7E7"/>
+              <w:bottom w:val="single" w:sz="8" w:space="0" w:color="DDDDDD"/>
+              <w:right w:val="single" w:sz="8" w:space="0" w:color="DDDDDD"/>
+            </w:tcBorders>
+            <w:shd w:val="clear" w:color="000000" w:fill="FAFAFA"/>
+          </w:tcPr>
+          <w:p>
+            <w:pPr>
+              <w:wordWrap w:val="0"/>
+              <w:spacing w:line="375" w:lineRule="atLeast"/>
+              <w:ind w:firstLine="0"/>
+              <w:rPr>
+                <w:rFonts w:ascii="Segoe UI" w:eastAsia="宋体" w:hAnsi="Segoe UI" w:cs="Segoe UI"/>
+                <w:color w:val="5C606D"/>
+                <w:sz w:val="20"/>
+                <w:szCs w:val="20"/>
+              </w:rPr>
+            </w:pPr>
+            <w:r>
+              <w:rPr>
+                <w:rFonts w:ascii="Tahoma" w:hAnsi="Tahoma" w:cs="Tahoma"/>
+                <w:color w:val="5C606D"/>
+                <w:sz w:val="20"/>
+                <w:szCs w:val="20"/>
+              </w:rPr>
+              <w:t>变更管理</w:t>
+            </w:r>
+          </w:p>
+        </w:tc>
+        <w:tc>
+          <w:tcPr>
+            <w:tcW w:w="6424" w:type="dxa"/>
+            <w:tcBorders>
+              <w:top w:val="nil"/>
+              <w:left w:val="nil"/>
+              <w:bottom w:val="single" w:sz="8" w:space="0" w:color="DDDDDD"/>
+              <w:right w:val="single" w:sz="8" w:space="0" w:color="E7E7E7"/>
+            </w:tcBorders>
+            <w:shd w:val="clear" w:color="000000" w:fill="FAFAFA"/>
+          </w:tcPr>
+          <w:p>
+            <w:pPr>
+              <w:wordWrap w:val="0"/>
+              <w:spacing w:line="375" w:lineRule="atLeast"/>
+              <w:ind w:firstLine="0"/>
+              <w:rPr>
+                <w:rFonts w:ascii="Segoe UI" w:hAnsi="Segoe UI" w:cs="Segoe UI"/>
+                <w:color w:val="5C606D"/>
+                <w:sz w:val="20"/>
+                <w:szCs w:val="20"/>
+              </w:rPr>
+            </w:pPr>
+            <w:r>
+              <w:rPr>
+                <w:rFonts w:ascii="Tahoma" w:hAnsi="Tahoma" w:cs="Tahoma"/>
+                <w:color w:val="5C606D"/>
+                <w:sz w:val="20"/>
+                <w:szCs w:val="20"/>
+              </w:rPr>
+              <w:t>a)</w:t>
+            </w:r>
+            <w:r>
+              <w:rPr>
+                <w:rFonts w:ascii="Tahoma" w:hAnsi="Tahoma" w:cs="Tahoma"/>
+                <w:color w:val="5C606D"/>
+                <w:sz w:val="20"/>
+                <w:szCs w:val="20"/>
+              </w:rPr>
+              <w:t>开发者应识别应用开发和运维中的主要变更需求，并制定相关的变更方案；</w:t>
+            </w:r>
+          </w:p>
+          <w:p>
+            <w:pPr>
+              <w:pStyle w:val="p1"/>
+              <w:wordWrap w:val="0"/>
+              <w:spacing w:before="0" w:beforeAutospacing="0" w:after="150" w:afterAutospacing="0" w:line="360" w:lineRule="atLeast"/>
+              <w:rPr>
+                <w:rFonts w:ascii="Helvetica" w:hAnsi="Helvetica" w:cs="Segoe UI"/>
+                <w:color w:val="3D4145"/>
+                <w:sz w:val="20"/>
+                <w:szCs w:val="20"/>
+              </w:rPr>
+            </w:pPr>
+            <w:r>
+              <w:rPr>
+                <w:rStyle w:val="s1"/>
+                <w:rFonts w:ascii="Tahoma" w:hAnsi="Tahoma" w:cs="Tahoma"/>
+                <w:color w:val="3D4145"/>
+                <w:sz w:val="20"/>
+                <w:szCs w:val="20"/>
+              </w:rPr>
+              <w:t>b)</w:t>
+            </w:r>
+            <w:r>
+              <w:rPr>
+                <w:rFonts w:ascii="Tahoma" w:hAnsi="Tahoma" w:cs="Tahoma"/>
+                <w:color w:val="3D4145"/>
+                <w:sz w:val="20"/>
+                <w:szCs w:val="20"/>
+              </w:rPr>
+              <w:t>开发者应建立相关的变更流程和审批机制；</w:t>
+            </w:r>
+          </w:p>
+          <w:p>
+            <w:pPr>
+              <w:pStyle w:val="p2"/>
+              <w:wordWrap w:val="0"/>
+              <w:spacing w:before="0" w:beforeAutospacing="0" w:after="150" w:afterAutospacing="0" w:line="360" w:lineRule="atLeast"/>
+              <w:rPr>
+                <w:rFonts w:ascii="Helvetica" w:hAnsi="Helvetica" w:cs="Segoe UI"/>
+                <w:color w:val="3D4145"/>
+                <w:sz w:val="20"/>
+                <w:szCs w:val="20"/>
+              </w:rPr>
+            </w:pPr>
+            <w:r>
+              <w:rPr>
+                <w:rStyle w:val="s1"/>
+                <w:rFonts w:ascii="Tahoma" w:hAnsi="Tahoma" w:cs="Tahoma"/>
+                <w:color w:val="3D4145"/>
+                <w:sz w:val="20"/>
+                <w:szCs w:val="20"/>
+              </w:rPr>
+              <w:t>c)</w:t>
+            </w:r>
+            <w:r>
+              <w:rPr>
+                <w:rFonts w:ascii="Tahoma" w:hAnsi="Tahoma" w:cs="Tahoma"/>
+                <w:color w:val="3D4145"/>
+                <w:sz w:val="20"/>
+                <w:szCs w:val="20"/>
+              </w:rPr>
+              <w:t>当相关系统变更时，开发者应向所有相关人员（开发、测试、运维、</w:t>
+            </w:r>
+            <w:r>
+              <w:rPr>
+                <w:rFonts w:ascii="Tahoma" w:hAnsi="Tahoma" w:cs="Tahoma"/>
+                <w:color w:val="3D4145"/>
+                <w:sz w:val="20"/>
+                <w:szCs w:val="20"/>
+              </w:rPr>
+              <w:lastRenderedPageBreak/>
+              <w:t>管理等）通告；实施变更时，必须进行记录且应妥善保存这些记录。</w:t>
+            </w:r>
+          </w:p>
+        </w:tc>
+      </w:tr>
+      <w:tr>
+        <w:trPr>
+          <w:trHeight w:val="435"/>
+        </w:trPr>
+        <w:tc>
+          <w:tcPr>
+            <w:tcW w:w="1716" w:type="dxa"/>
+            <w:tcBorders>
+              <w:top w:val="nil"/>
+              <w:left w:val="single" w:sz="8" w:space="0" w:color="E7E7E7"/>
+              <w:bottom w:val="single" w:sz="8" w:space="0" w:color="DDDDDD"/>
+              <w:right w:val="single" w:sz="8" w:space="0" w:color="DDDDDD"/>
+            </w:tcBorders>
+            <w:shd w:val="clear" w:color="000000" w:fill="FAFAFA"/>
+          </w:tcPr>
+          <w:p>
+            <w:pPr>
+              <w:wordWrap w:val="0"/>
+              <w:spacing w:line="375" w:lineRule="atLeast"/>
+              <w:ind w:firstLine="0"/>
+              <w:rPr>
+                <w:rFonts w:ascii="Segoe UI" w:eastAsia="宋体" w:hAnsi="Segoe UI" w:cs="Segoe UI"/>
+                <w:color w:val="5C606D"/>
+                <w:sz w:val="20"/>
+                <w:szCs w:val="20"/>
+              </w:rPr>
+            </w:pPr>
+            <w:r>
+              <w:rPr>
+                <w:rFonts w:ascii="Tahoma" w:hAnsi="Tahoma" w:cs="Tahoma"/>
+                <w:color w:val="5C606D"/>
+                <w:sz w:val="20"/>
+                <w:szCs w:val="20"/>
+              </w:rPr>
+              <w:lastRenderedPageBreak/>
+              <w:t>应急响应</w:t>
+            </w:r>
+          </w:p>
+        </w:tc>
+        <w:tc>
+          <w:tcPr>
+            <w:tcW w:w="6424" w:type="dxa"/>
+            <w:tcBorders>
+              <w:top w:val="nil"/>
+              <w:left w:val="nil"/>
+              <w:bottom w:val="single" w:sz="8" w:space="0" w:color="DDDDDD"/>
+              <w:right w:val="single" w:sz="8" w:space="0" w:color="E7E7E7"/>
+            </w:tcBorders>
+            <w:shd w:val="clear" w:color="000000" w:fill="FAFAFA"/>
+          </w:tcPr>
+          <w:p>
+            <w:pPr>
               <w:pStyle w:val="p1"/>
               <w:wordWrap w:val="0"/>
               <w:spacing w:before="0" w:beforeAutospacing="0" w:after="150" w:afterAutospacing="0" w:line="360" w:lineRule="atLeast"/>
@@ -12594,19 +12631,16 @@
     <w:p>
       <w:pPr>
         <w:rPr>
-          <w:rFonts w:ascii="Helvetica" w:hAnsi="Helvetica" w:hint="eastAsia"/>
+          <w:rFonts w:ascii="Helvetica" w:hAnsi="Helvetica"/>
           <w:color w:val="3D4145"/>
           <w:szCs w:val="21"/>
           <w:shd w:val="clear" w:color="auto" w:fill="FFFFFF"/>
         </w:rPr>
       </w:pPr>
-      <w:bookmarkStart w:id="18" w:name="_GoBack"/>
-      <w:bookmarkEnd w:id="18"/>
     </w:p>
     <w:sectPr>
-      <w:headerReference w:type="default" r:id="rId10"/>
-      <w:footerReference w:type="default" r:id="rId11"/>
-      <w:footerReference w:type="first" r:id="rId12"/>
+      <w:footerReference w:type="default" r:id="rId10"/>
+      <w:footerReference w:type="first" r:id="rId11"/>
       <w:footnotePr>
         <w:numFmt w:val="decimalEnclosedCircleChinese"/>
       </w:footnotePr>
@@ -12754,7 +12788,7 @@
               <w:rPr>
                 <w:noProof/>
               </w:rPr>
-              <w:t>10</w:t>
+              <w:t>3</w:t>
             </w:r>
             <w:r>
               <w:rPr>
@@ -12882,28 +12916,6 @@
     </w:p>
   </w:footnote>
 </w:footnotes>
-</file>
-
-<file path=word/header1.xml><?xml version="1.0" encoding="utf-8"?>
-<w:hdr xmlns:wpc="http://schemas.microsoft.com/office/word/2010/wordprocessingCanvas" xmlns:cx="http://schemas.microsoft.com/office/drawing/2014/chartex" xmlns:cx1="http://schemas.microsoft.com/office/drawing/2015/9/8/chartex" xmlns:mc="http://schemas.openxmlformats.org/markup-compatibility/2006" xmlns:o="urn:schemas-microsoft-com:office:office" xmlns:r="http://schemas.openxmlformats.org/officeDocument/2006/relationships" xmlns:m="http://schemas.openxmlformats.org/officeDocument/2006/math" xmlns:v="urn:schemas-microsoft-com:vml" xmlns:wp14="http://schemas.microsoft.com/office/word/2010/wordprocessingDrawing" xmlns:wp="http://schemas.openxmlformats.org/drawingml/2006/wordprocessingDrawing" xmlns:w10="urn:schemas-microsoft-com:office:word" xmlns:w="http://schemas.openxmlformats.org/wordprocessingml/2006/main" xmlns:w14="http://schemas.microsoft.com/office/word/2010/wordml" xmlns:w15="http://schemas.microsoft.com/office/word/2012/wordml" xmlns:w16se="http://schemas.microsoft.com/office/word/2015/wordml/symex" xmlns:wpg="http://schemas.microsoft.com/office/word/2010/wordprocessingGroup" xmlns:wpi="http://schemas.microsoft.com/office/word/2010/wordprocessingInk" xmlns:wne="http://schemas.microsoft.com/office/word/2006/wordml" xmlns:wps="http://schemas.microsoft.com/office/word/2010/wordprocessingShape" mc:Ignorable="w14 w15 w16se wp14">
-  <w:p>
-    <w:pPr>
-      <w:pStyle w:val="a7"/>
-    </w:pPr>
-    <w:r>
-      <w:rPr>
-        <w:rFonts w:hint="eastAsia"/>
-      </w:rPr>
-      <w:t>COSCOShippingLines</w:t>
-    </w:r>
-    <w:r>
-      <w:rPr>
-        <w:rFonts w:hint="eastAsia"/>
-      </w:rPr>
-      <w:t>内部资料，注意保密</w:t>
-    </w:r>
-  </w:p>
-</w:hdr>
 </file>
 
 <file path=word/numbering.xml><?xml version="1.0" encoding="utf-8"?>
@@ -16485,7 +16497,7 @@
     <w:charset w:val="86"/>
     <w:family w:val="auto"/>
     <w:pitch w:val="variable"/>
-    <w:sig w:usb0="00000003" w:usb1="288F0000" w:usb2="00000016" w:usb3="00000000" w:csb0="00040001" w:csb1="00000000"/>
+    <w:sig w:usb0="00000203" w:usb1="288F0000" w:usb2="00000016" w:usb3="00000000" w:csb0="00040001" w:csb1="00000000"/>
   </w:font>
   <w:font w:name="Arial">
     <w:panose1 w:val="020B0604020202020204"/>
@@ -16499,7 +16511,7 @@
     <w:charset w:val="86"/>
     <w:family w:val="modern"/>
     <w:pitch w:val="fixed"/>
-    <w:sig w:usb0="00000283" w:usb1="288F0000" w:usb2="00000016" w:usb3="00000000" w:csb0="00040001" w:csb1="00000000"/>
+    <w:sig w:usb0="00000203" w:usb1="288F0000" w:usb2="00000016" w:usb3="00000000" w:csb0="00040001" w:csb1="00000000"/>
   </w:font>
   <w:font w:name="Futura Bk">
     <w:altName w:val="Century Gothic"/>
@@ -16582,6 +16594,7 @@
     <w:rsid w:val="004345F8"/>
     <w:rsid w:val="004B5291"/>
     <w:rsid w:val="004C5EB4"/>
+    <w:rsid w:val="004E3D8C"/>
     <w:rsid w:val="004F0747"/>
     <w:rsid w:val="005832B1"/>
     <w:rsid w:val="005B700A"/>
@@ -17344,7 +17357,7 @@
 </file>
 
 <file path=customXml/itemProps2.xml><?xml version="1.0" encoding="utf-8"?>
-<ds:datastoreItem xmlns:ds="http://schemas.openxmlformats.org/officeDocument/2006/customXml" ds:itemID="{F956B714-BEFE-469D-AC71-72E6A76128A6}">
+<ds:datastoreItem xmlns:ds="http://schemas.openxmlformats.org/officeDocument/2006/customXml" ds:itemID="{CB93BD56-27DA-415F-9643-E9A89A27BD54}">
   <ds:schemaRefs>
     <ds:schemaRef ds:uri="http://schemas.openxmlformats.org/officeDocument/2006/bibliography"/>
   </ds:schemaRefs>
